--- a/2022/очн/КП/Ход работы.docx
+++ b/2022/очн/КП/Ход работы.docx
@@ -1,6 +1,6 @@
 
 <file path=word/document.xml><?xml version="1.0" encoding="utf-8"?>
-<w:document xmlns:wpc="http://schemas.microsoft.com/office/word/2010/wordprocessingCanvas" xmlns:cx="http://schemas.microsoft.com/office/drawing/2014/chartex" xmlns:cx1="http://schemas.microsoft.com/office/drawing/2015/9/8/chartex" xmlns:cx2="http://schemas.microsoft.com/office/drawing/2015/10/21/chartex" xmlns:cx3="http://schemas.microsoft.com/office/drawing/2016/5/9/chartex" xmlns:cx4="http://schemas.microsoft.com/office/drawing/2016/5/10/chartex" xmlns:cx5="http://schemas.microsoft.com/office/drawing/2016/5/11/chartex" xmlns:cx6="http://schemas.microsoft.com/office/drawing/2016/5/12/chartex" xmlns:cx7="http://schemas.microsoft.com/office/drawing/2016/5/13/chartex" xmlns:cx8="http://schemas.microsoft.com/office/drawing/2016/5/14/chartex" xmlns:mc="http://schemas.openxmlformats.org/markup-compatibility/2006" xmlns:aink="http://schemas.microsoft.com/office/drawing/2016/ink" xmlns:am3d="http://schemas.microsoft.com/office/drawing/2017/model3d" xmlns:o="urn:schemas-microsoft-com:office:office" xmlns:r="http://schemas.openxmlformats.org/officeDocument/2006/relationships" xmlns:m="http://schemas.openxmlformats.org/officeDocument/2006/math" xmlns:v="urn:schemas-microsoft-com:vml" xmlns:wp14="http://schemas.microsoft.com/office/word/2010/wordprocessingDrawing" xmlns:wp="http://schemas.openxmlformats.org/drawingml/2006/wordprocessingDrawing" xmlns:w10="urn:schemas-microsoft-com:office:word" xmlns:w="http://schemas.openxmlformats.org/wordprocessingml/2006/main" xmlns:w14="http://schemas.microsoft.com/office/word/2010/wordml" xmlns:w15="http://schemas.microsoft.com/office/word/2012/wordml" xmlns:w16cid="http://schemas.microsoft.com/office/word/2016/wordml/cid" xmlns:w16se="http://schemas.microsoft.com/office/word/2015/wordml/symex" xmlns:wpg="http://schemas.microsoft.com/office/word/2010/wordprocessingGroup" xmlns:wpi="http://schemas.microsoft.com/office/word/2010/wordprocessingInk" xmlns:wne="http://schemas.microsoft.com/office/word/2006/wordml" xmlns:wps="http://schemas.microsoft.com/office/word/2010/wordprocessingShape" mc:Ignorable="w14 w15 w16se w16cid wp14">
+<w:document xmlns:wpc="http://schemas.microsoft.com/office/word/2010/wordprocessingCanvas" xmlns:mc="http://schemas.openxmlformats.org/markup-compatibility/2006" xmlns:o="urn:schemas-microsoft-com:office:office" xmlns:r="http://schemas.openxmlformats.org/officeDocument/2006/relationships" xmlns:m="http://schemas.openxmlformats.org/officeDocument/2006/math" xmlns:v="urn:schemas-microsoft-com:vml" xmlns:wp14="http://schemas.microsoft.com/office/word/2010/wordprocessingDrawing" xmlns:wp="http://schemas.openxmlformats.org/drawingml/2006/wordprocessingDrawing" xmlns:w10="urn:schemas-microsoft-com:office:word" xmlns:w="http://schemas.openxmlformats.org/wordprocessingml/2006/main" xmlns:w14="http://schemas.microsoft.com/office/word/2010/wordml" xmlns:wpg="http://schemas.microsoft.com/office/word/2010/wordprocessingGroup" xmlns:wpi="http://schemas.microsoft.com/office/word/2010/wordprocessingInk" xmlns:wne="http://schemas.microsoft.com/office/word/2006/wordml" xmlns:wps="http://schemas.microsoft.com/office/word/2010/wordprocessingShape" mc:Ignorable="w14 wp14">
   <w:body>
     <w:p>
       <w:pPr>
@@ -528,23 +528,7 @@
                 <w:rFonts w:ascii="Times New Roman" w:hAnsi="Times New Roman"/>
                 <w:sz w:val="22"/>
               </w:rPr>
-              <w:t xml:space="preserve">Поток </w:t>
-            </w:r>
-            <w:proofErr w:type="spellStart"/>
-            <w:r>
-              <w:rPr>
-                <w:rFonts w:ascii="Times New Roman" w:hAnsi="Times New Roman"/>
-                <w:sz w:val="22"/>
-              </w:rPr>
-              <w:t>изопентановой</w:t>
-            </w:r>
-            <w:proofErr w:type="spellEnd"/>
-            <w:r>
-              <w:rPr>
-                <w:rFonts w:ascii="Times New Roman" w:hAnsi="Times New Roman"/>
-                <w:sz w:val="22"/>
-              </w:rPr>
-              <w:t xml:space="preserve"> фракции с ГФУ (газофракционирующая установка)</w:t>
+              <w:t>Поток изопентановой фракции с ГФУ (газофракционирующая установка)</w:t>
             </w:r>
           </w:p>
         </w:tc>
@@ -1107,8 +1091,6 @@
         </w:rPr>
         <w:t>.</w:t>
       </w:r>
-      <w:bookmarkStart w:id="0" w:name="_GoBack"/>
-      <w:bookmarkEnd w:id="0"/>
     </w:p>
     <w:p>
       <w:pPr>
@@ -1493,9 +1475,8 @@
         <w:pStyle w:val="a3"/>
         <w:jc w:val="both"/>
         <w:rPr>
-          <w:rFonts w:ascii="Times New Roman" w:hAnsi="Times New Roman" w:cs="Times New Roman"/>
-          <w:sz w:val="28"/>
-          <w:lang w:val="en-US"/>
+          <w:rFonts w:ascii="Times New Roman" w:eastAsiaTheme="minorEastAsia" w:hAnsi="Times New Roman" w:cs="Times New Roman"/>
+          <w:sz w:val="28"/>
         </w:rPr>
       </w:pPr>
       <m:oMathPara>
@@ -1539,8 +1520,8 @@
               </m:r>
             </m:sup>
             <m:e>
-              <m:d>
-                <m:dPr>
+              <m:sSup>
+                <m:sSupPr>
                   <m:ctrlPr>
                     <w:rPr>
                       <w:rFonts w:ascii="Cambria Math" w:hAnsi="Cambria Math" w:cs="Times New Roman"/>
@@ -1548,17 +1529,10 @@
                       <w:sz w:val="28"/>
                     </w:rPr>
                   </m:ctrlPr>
-                </m:dPr>
+                </m:sSupPr>
                 <m:e>
-                  <m:r>
-                    <w:rPr>
-                      <w:rFonts w:ascii="Cambria Math" w:hAnsi="Cambria Math" w:cs="Times New Roman"/>
-                      <w:sz w:val="28"/>
-                    </w:rPr>
-                    <m:t>1-</m:t>
-                  </m:r>
-                  <m:f>
-                    <m:fPr>
+                  <m:d>
+                    <m:dPr>
                       <m:ctrlPr>
                         <w:rPr>
                           <w:rFonts w:ascii="Cambria Math" w:hAnsi="Cambria Math" w:cs="Times New Roman"/>
@@ -1566,10 +1540,17 @@
                           <w:sz w:val="28"/>
                         </w:rPr>
                       </m:ctrlPr>
-                    </m:fPr>
-                    <m:num>
-                      <m:sSub>
-                        <m:sSubPr>
+                    </m:dPr>
+                    <m:e>
+                      <m:r>
+                        <w:rPr>
+                          <w:rFonts w:ascii="Cambria Math" w:hAnsi="Cambria Math" w:cs="Times New Roman"/>
+                          <w:sz w:val="28"/>
+                        </w:rPr>
+                        <m:t>1-</m:t>
+                      </m:r>
+                      <m:f>
+                        <m:fPr>
                           <m:ctrlPr>
                             <w:rPr>
                               <w:rFonts w:ascii="Cambria Math" w:hAnsi="Cambria Math" w:cs="Times New Roman"/>
@@ -1577,71 +1558,93 @@
                               <w:sz w:val="28"/>
                             </w:rPr>
                           </m:ctrlPr>
-                        </m:sSubPr>
-                        <m:e>
-                          <m:r>
-                            <w:rPr>
-                              <w:rFonts w:ascii="Cambria Math" w:hAnsi="Cambria Math" w:cs="Times New Roman"/>
-                              <w:sz w:val="28"/>
-                            </w:rPr>
-                            <m:t>Ѱ</m:t>
-                          </m:r>
-                        </m:e>
-                        <m:sub>
-                          <m:r>
-                            <w:rPr>
-                              <w:rFonts w:ascii="Cambria Math" w:hAnsi="Cambria Math" w:cs="Times New Roman"/>
-                              <w:sz w:val="28"/>
-                            </w:rPr>
-                            <m:t>i,расч</m:t>
-                          </m:r>
-                        </m:sub>
-                      </m:sSub>
-                    </m:num>
-                    <m:den>
-                      <m:sSub>
-                        <m:sSubPr>
-                          <m:ctrlPr>
-                            <w:rPr>
-                              <w:rFonts w:ascii="Cambria Math" w:hAnsi="Cambria Math" w:cs="Times New Roman"/>
-                              <w:i/>
-                              <w:sz w:val="28"/>
-                              <w:lang w:val="en-US"/>
-                            </w:rPr>
-                          </m:ctrlPr>
-                        </m:sSubPr>
-                        <m:e>
-                          <m:r>
-                            <w:rPr>
-                              <w:rFonts w:ascii="Cambria Math" w:hAnsi="Cambria Math" w:cs="Times New Roman"/>
-                              <w:sz w:val="28"/>
-                              <w:lang w:val="en-US"/>
-                            </w:rPr>
-                            <m:t>Ѱ</m:t>
-                          </m:r>
-                        </m:e>
-                        <m:sub>
-                          <m:r>
-                            <w:rPr>
-                              <w:rFonts w:ascii="Cambria Math" w:hAnsi="Cambria Math" w:cs="Times New Roman"/>
-                              <w:sz w:val="28"/>
-                              <w:lang w:val="en-US"/>
-                            </w:rPr>
-                            <m:t>i,</m:t>
-                          </m:r>
-                          <m:r>
-                            <w:rPr>
-                              <w:rFonts w:ascii="Cambria Math" w:hAnsi="Cambria Math" w:cs="Times New Roman"/>
-                              <w:sz w:val="28"/>
-                            </w:rPr>
-                            <m:t>треб</m:t>
-                          </m:r>
-                        </m:sub>
-                      </m:sSub>
-                    </m:den>
-                  </m:f>
+                        </m:fPr>
+                        <m:num>
+                          <m:sSub>
+                            <m:sSubPr>
+                              <m:ctrlPr>
+                                <w:rPr>
+                                  <w:rFonts w:ascii="Cambria Math" w:hAnsi="Cambria Math" w:cs="Times New Roman"/>
+                                  <w:i/>
+                                  <w:sz w:val="28"/>
+                                </w:rPr>
+                              </m:ctrlPr>
+                            </m:sSubPr>
+                            <m:e>
+                              <m:r>
+                                <w:rPr>
+                                  <w:rFonts w:ascii="Cambria Math" w:hAnsi="Cambria Math" w:cs="Times New Roman"/>
+                                  <w:sz w:val="28"/>
+                                </w:rPr>
+                                <m:t>Ѱ</m:t>
+                              </m:r>
+                            </m:e>
+                            <m:sub>
+                              <m:r>
+                                <w:rPr>
+                                  <w:rFonts w:ascii="Cambria Math" w:hAnsi="Cambria Math" w:cs="Times New Roman"/>
+                                  <w:sz w:val="28"/>
+                                </w:rPr>
+                                <m:t>i,расч</m:t>
+                              </m:r>
+                            </m:sub>
+                          </m:sSub>
+                        </m:num>
+                        <m:den>
+                          <m:sSub>
+                            <m:sSubPr>
+                              <m:ctrlPr>
+                                <w:rPr>
+                                  <w:rFonts w:ascii="Cambria Math" w:hAnsi="Cambria Math" w:cs="Times New Roman"/>
+                                  <w:i/>
+                                  <w:sz w:val="28"/>
+                                  <w:lang w:val="en-US"/>
+                                </w:rPr>
+                              </m:ctrlPr>
+                            </m:sSubPr>
+                            <m:e>
+                              <m:r>
+                                <w:rPr>
+                                  <w:rFonts w:ascii="Cambria Math" w:hAnsi="Cambria Math" w:cs="Times New Roman"/>
+                                  <w:sz w:val="28"/>
+                                  <w:lang w:val="en-US"/>
+                                </w:rPr>
+                                <m:t>Ѱ</m:t>
+                              </m:r>
+                            </m:e>
+                            <m:sub>
+                              <m:r>
+                                <w:rPr>
+                                  <w:rFonts w:ascii="Cambria Math" w:hAnsi="Cambria Math" w:cs="Times New Roman"/>
+                                  <w:sz w:val="28"/>
+                                  <w:lang w:val="en-US"/>
+                                </w:rPr>
+                                <m:t>i,</m:t>
+                              </m:r>
+                              <m:r>
+                                <w:rPr>
+                                  <w:rFonts w:ascii="Cambria Math" w:hAnsi="Cambria Math" w:cs="Times New Roman"/>
+                                  <w:sz w:val="28"/>
+                                </w:rPr>
+                                <m:t>треб</m:t>
+                              </m:r>
+                            </m:sub>
+                          </m:sSub>
+                        </m:den>
+                      </m:f>
+                    </m:e>
+                  </m:d>
                 </m:e>
-              </m:d>
+                <m:sup>
+                  <m:r>
+                    <w:rPr>
+                      <w:rFonts w:ascii="Cambria Math" w:hAnsi="Cambria Math" w:cs="Times New Roman"/>
+                      <w:sz w:val="28"/>
+                    </w:rPr>
+                    <m:t>2</m:t>
+                  </m:r>
+                </m:sup>
+              </m:sSup>
             </m:e>
           </m:nary>
         </m:oMath>
@@ -1652,18 +1655,258 @@
         <w:pStyle w:val="a3"/>
         <w:jc w:val="both"/>
         <w:rPr>
-          <w:rFonts w:ascii="Times New Roman" w:hAnsi="Times New Roman" w:cs="Times New Roman"/>
-          <w:sz w:val="28"/>
-        </w:rPr>
-      </w:pPr>
+          <w:rFonts w:ascii="Times New Roman" w:eastAsiaTheme="minorEastAsia" w:hAnsi="Times New Roman" w:cs="Times New Roman"/>
+          <w:sz w:val="28"/>
+        </w:rPr>
+      </w:pPr>
+      <w:r>
+        <w:rPr>
+          <w:rFonts w:ascii="Times New Roman" w:hAnsi="Times New Roman" w:cs="Times New Roman"/>
+          <w:sz w:val="28"/>
+        </w:rPr>
+        <w:t xml:space="preserve">где </w:t>
+      </w:r>
+      <m:oMath>
+        <m:r>
+          <w:rPr>
+            <w:rFonts w:ascii="Cambria Math" w:hAnsi="Cambria Math" w:cs="Times New Roman"/>
+            <w:sz w:val="28"/>
+          </w:rPr>
+          <m:t>Ѱ</m:t>
+        </m:r>
+      </m:oMath>
+      <w:r>
+        <w:rPr>
+          <w:rFonts w:ascii="Times New Roman" w:eastAsiaTheme="minorEastAsia" w:hAnsi="Times New Roman" w:cs="Times New Roman"/>
+          <w:sz w:val="28"/>
+        </w:rPr>
+        <w:t xml:space="preserve"> – общий критерий оптимальности; </w:t>
+      </w:r>
+      <w:r>
+        <w:rPr>
+          <w:rFonts w:ascii="Times New Roman" w:eastAsiaTheme="minorEastAsia" w:hAnsi="Times New Roman" w:cs="Times New Roman"/>
+          <w:sz w:val="28"/>
+          <w:lang w:val="en-US"/>
+        </w:rPr>
+        <w:t>i</w:t>
+      </w:r>
+      <w:r>
+        <w:rPr>
+          <w:rFonts w:ascii="Times New Roman" w:eastAsiaTheme="minorEastAsia" w:hAnsi="Times New Roman" w:cs="Times New Roman"/>
+          <w:sz w:val="28"/>
+        </w:rPr>
+        <w:t xml:space="preserve"> </w:t>
+      </w:r>
+      <w:r>
+        <w:rPr>
+          <w:rFonts w:ascii="Times New Roman" w:eastAsiaTheme="minorEastAsia" w:hAnsi="Times New Roman" w:cs="Times New Roman"/>
+          <w:sz w:val="28"/>
+        </w:rPr>
+        <w:t>–</w:t>
+      </w:r>
+      <w:r>
+        <w:rPr>
+          <w:rFonts w:ascii="Times New Roman" w:eastAsiaTheme="minorEastAsia" w:hAnsi="Times New Roman" w:cs="Times New Roman"/>
+          <w:sz w:val="28"/>
+        </w:rPr>
+        <w:t xml:space="preserve"> </w:t>
+      </w:r>
+      <w:r>
+        <w:rPr>
+          <w:rFonts w:ascii="Times New Roman" w:eastAsiaTheme="minorEastAsia" w:hAnsi="Times New Roman" w:cs="Times New Roman"/>
+          <w:sz w:val="28"/>
+        </w:rPr>
+        <w:t xml:space="preserve">номер показателя качества товарного бензина; </w:t>
+      </w:r>
+      <w:r>
+        <w:rPr>
+          <w:rFonts w:ascii="Times New Roman" w:eastAsiaTheme="minorEastAsia" w:hAnsi="Times New Roman" w:cs="Times New Roman"/>
+          <w:sz w:val="28"/>
+          <w:lang w:val="en-US"/>
+        </w:rPr>
+        <w:t>n</w:t>
+      </w:r>
+      <w:r>
+        <w:rPr>
+          <w:rFonts w:ascii="Times New Roman" w:eastAsiaTheme="minorEastAsia" w:hAnsi="Times New Roman" w:cs="Times New Roman"/>
+          <w:sz w:val="28"/>
+        </w:rPr>
+        <w:t xml:space="preserve"> </w:t>
+      </w:r>
+      <w:r>
+        <w:rPr>
+          <w:rFonts w:ascii="Times New Roman" w:eastAsiaTheme="minorEastAsia" w:hAnsi="Times New Roman" w:cs="Times New Roman"/>
+          <w:sz w:val="28"/>
+        </w:rPr>
+        <w:t>–</w:t>
+      </w:r>
+      <w:r>
+        <w:rPr>
+          <w:rFonts w:ascii="Times New Roman" w:eastAsiaTheme="minorEastAsia" w:hAnsi="Times New Roman" w:cs="Times New Roman"/>
+          <w:sz w:val="28"/>
+        </w:rPr>
+        <w:t xml:space="preserve"> </w:t>
+      </w:r>
+      <w:r>
+        <w:rPr>
+          <w:rFonts w:ascii="Times New Roman" w:eastAsiaTheme="minorEastAsia" w:hAnsi="Times New Roman" w:cs="Times New Roman"/>
+          <w:sz w:val="28"/>
+        </w:rPr>
+        <w:t>число показателей качества</w:t>
+      </w:r>
+      <w:proofErr w:type="gramStart"/>
+      <w:r>
+        <w:rPr>
+          <w:rFonts w:ascii="Times New Roman" w:eastAsiaTheme="minorEastAsia" w:hAnsi="Times New Roman" w:cs="Times New Roman"/>
+          <w:sz w:val="28"/>
+        </w:rPr>
+        <w:t xml:space="preserve">; </w:t>
+      </w:r>
+      <m:oMath>
+        <m:sSub>
+          <m:sSubPr>
+            <m:ctrlPr>
+              <w:rPr>
+                <w:rFonts w:ascii="Cambria Math" w:hAnsi="Cambria Math" w:cs="Times New Roman"/>
+                <w:i/>
+                <w:sz w:val="28"/>
+              </w:rPr>
+            </m:ctrlPr>
+          </m:sSubPr>
+          <m:e>
+            <m:r>
+              <w:rPr>
+                <w:rFonts w:ascii="Cambria Math" w:hAnsi="Cambria Math" w:cs="Times New Roman"/>
+                <w:sz w:val="28"/>
+              </w:rPr>
+              <m:t>Ѱ</m:t>
+            </m:r>
+          </m:e>
+          <m:sub>
+            <m:r>
+              <w:rPr>
+                <w:rFonts w:ascii="Cambria Math" w:hAnsi="Cambria Math" w:cs="Times New Roman"/>
+                <w:sz w:val="28"/>
+              </w:rPr>
+              <m:t>i,</m:t>
+            </m:r>
+            <w:proofErr w:type="gramEnd"/>
+            <m:r>
+              <w:rPr>
+                <w:rFonts w:ascii="Cambria Math" w:hAnsi="Cambria Math" w:cs="Times New Roman"/>
+                <w:sz w:val="28"/>
+              </w:rPr>
+              <m:t>расч</m:t>
+            </m:r>
+          </m:sub>
+        </m:sSub>
+      </m:oMath>
+      <w:r>
+        <w:rPr>
+          <w:rFonts w:ascii="Times New Roman" w:eastAsiaTheme="minorEastAsia" w:hAnsi="Times New Roman" w:cs="Times New Roman"/>
+          <w:sz w:val="28"/>
+        </w:rPr>
+        <w:t xml:space="preserve"> – расчетное значение показателя качества; </w:t>
+      </w:r>
+      <m:oMath>
+        <m:sSub>
+          <m:sSubPr>
+            <m:ctrlPr>
+              <w:rPr>
+                <w:rFonts w:ascii="Cambria Math" w:hAnsi="Cambria Math" w:cs="Times New Roman"/>
+                <w:i/>
+                <w:sz w:val="28"/>
+                <w:lang w:val="en-US"/>
+              </w:rPr>
+            </m:ctrlPr>
+          </m:sSubPr>
+          <m:e>
+            <m:r>
+              <w:rPr>
+                <w:rFonts w:ascii="Cambria Math" w:hAnsi="Cambria Math" w:cs="Times New Roman"/>
+                <w:sz w:val="28"/>
+              </w:rPr>
+              <m:t>Ѱ</m:t>
+            </m:r>
+          </m:e>
+          <m:sub>
+            <m:r>
+              <w:rPr>
+                <w:rFonts w:ascii="Cambria Math" w:hAnsi="Cambria Math" w:cs="Times New Roman"/>
+                <w:sz w:val="28"/>
+                <w:lang w:val="en-US"/>
+              </w:rPr>
+              <m:t>i</m:t>
+            </m:r>
+            <m:r>
+              <w:rPr>
+                <w:rFonts w:ascii="Cambria Math" w:hAnsi="Cambria Math" w:cs="Times New Roman"/>
+                <w:sz w:val="28"/>
+              </w:rPr>
+              <m:t>,</m:t>
+            </m:r>
+            <m:r>
+              <w:rPr>
+                <w:rFonts w:ascii="Cambria Math" w:hAnsi="Cambria Math" w:cs="Times New Roman"/>
+                <w:sz w:val="28"/>
+              </w:rPr>
+              <m:t>треб</m:t>
+            </m:r>
+          </m:sub>
+        </m:sSub>
+      </m:oMath>
+      <w:r>
+        <w:rPr>
+          <w:rFonts w:ascii="Times New Roman" w:eastAsiaTheme="minorEastAsia" w:hAnsi="Times New Roman" w:cs="Times New Roman"/>
+          <w:sz w:val="28"/>
+        </w:rPr>
+        <w:t xml:space="preserve"> – требуемое значение показателя качества (в соответствии с ГОСТ).</w:t>
+      </w:r>
+    </w:p>
+    <w:p>
+      <w:pPr>
+        <w:pStyle w:val="a3"/>
+        <w:jc w:val="both"/>
+        <w:rPr>
+          <w:rFonts w:ascii="Times New Roman" w:eastAsiaTheme="minorEastAsia" w:hAnsi="Times New Roman" w:cs="Times New Roman"/>
+          <w:sz w:val="28"/>
+        </w:rPr>
+      </w:pPr>
+      <w:r>
+        <w:rPr>
+          <w:rFonts w:ascii="Times New Roman" w:eastAsiaTheme="minorEastAsia" w:hAnsi="Times New Roman" w:cs="Times New Roman"/>
+          <w:sz w:val="28"/>
+        </w:rPr>
+        <w:t xml:space="preserve">При расчете значения </w:t>
+      </w:r>
+      <m:oMath>
+        <m:r>
+          <m:rPr>
+            <m:sty m:val="p"/>
+          </m:rPr>
+          <w:rPr>
+            <w:rFonts w:ascii="Cambria Math" w:hAnsi="Cambria Math" w:cs="Times New Roman"/>
+            <w:sz w:val="28"/>
+          </w:rPr>
+          <m:t>Ѱ</m:t>
+        </m:r>
+      </m:oMath>
+      <w:r>
+        <w:rPr>
+          <w:rFonts w:ascii="Times New Roman" w:eastAsiaTheme="minorEastAsia" w:hAnsi="Times New Roman" w:cs="Times New Roman"/>
+          <w:sz w:val="28"/>
+        </w:rPr>
+        <w:t xml:space="preserve"> нужно учесть следующие параметры:</w:t>
+      </w:r>
     </w:p>
     <w:p>
       <w:pPr>
         <w:pStyle w:val="a3"/>
         <w:numPr>
           <w:ilvl w:val="0"/>
-          <w:numId w:val="1"/>
+          <w:numId w:val="4"/>
         </w:numPr>
+        <w:ind w:left="1701"/>
         <w:jc w:val="both"/>
         <w:rPr>
           <w:rFonts w:ascii="Times New Roman" w:hAnsi="Times New Roman" w:cs="Times New Roman"/>
@@ -1675,25 +1918,17 @@
           <w:rFonts w:ascii="Times New Roman" w:hAnsi="Times New Roman" w:cs="Times New Roman"/>
           <w:sz w:val="28"/>
         </w:rPr>
-        <w:t>Рассчитать календарный план производства товарных бензинов с учетом суточной выработки компонентов, а также не вовлеченных остатков на каждые сутки.</w:t>
-      </w:r>
-    </w:p>
-    <w:p>
-      <w:pPr>
-        <w:pStyle w:val="a3"/>
-        <w:rPr>
-          <w:rFonts w:ascii="Times New Roman" w:hAnsi="Times New Roman" w:cs="Times New Roman"/>
-          <w:sz w:val="28"/>
-        </w:rPr>
-      </w:pPr>
+        <w:t>Требуемый объем выпуска бензина данной марки;</w:t>
+      </w:r>
     </w:p>
     <w:p>
       <w:pPr>
         <w:pStyle w:val="a3"/>
         <w:numPr>
           <w:ilvl w:val="0"/>
-          <w:numId w:val="1"/>
+          <w:numId w:val="4"/>
         </w:numPr>
+        <w:ind w:left="1701"/>
         <w:jc w:val="both"/>
         <w:rPr>
           <w:rFonts w:ascii="Times New Roman" w:hAnsi="Times New Roman" w:cs="Times New Roman"/>
@@ -1705,25 +1940,17 @@
           <w:rFonts w:ascii="Times New Roman" w:hAnsi="Times New Roman" w:cs="Times New Roman"/>
           <w:sz w:val="28"/>
         </w:rPr>
-        <w:t>Ознакомиться с требованиями, предъявляемыми к бензину марки АИ-100-К5.</w:t>
-      </w:r>
-    </w:p>
-    <w:p>
-      <w:pPr>
-        <w:pStyle w:val="a3"/>
-        <w:rPr>
-          <w:rFonts w:ascii="Times New Roman" w:hAnsi="Times New Roman" w:cs="Times New Roman"/>
-          <w:sz w:val="28"/>
-        </w:rPr>
-      </w:pPr>
+        <w:t>ИОЧ бензина;</w:t>
+      </w:r>
     </w:p>
     <w:p>
       <w:pPr>
         <w:pStyle w:val="a3"/>
         <w:numPr>
           <w:ilvl w:val="0"/>
-          <w:numId w:val="1"/>
+          <w:numId w:val="4"/>
         </w:numPr>
+        <w:ind w:left="1701"/>
         <w:jc w:val="both"/>
         <w:rPr>
           <w:rFonts w:ascii="Times New Roman" w:hAnsi="Times New Roman" w:cs="Times New Roman"/>
@@ -1735,24 +1962,386 @@
           <w:rFonts w:ascii="Times New Roman" w:hAnsi="Times New Roman" w:cs="Times New Roman"/>
           <w:sz w:val="28"/>
         </w:rPr>
-        <w:t>Разработать соотношение потоков смешения для выпуска бензина марки АИ-100-К5. Оценить экономическую целесообразность внедрения бензина марки АИ-100-К5 по разработанным рецептурам.</w:t>
-      </w:r>
-    </w:p>
-    <w:p>
-      <w:pPr>
-        <w:pStyle w:val="a3"/>
-        <w:rPr>
-          <w:rFonts w:ascii="Times New Roman" w:hAnsi="Times New Roman" w:cs="Times New Roman"/>
-          <w:sz w:val="28"/>
-        </w:rPr>
-      </w:pPr>
+        <w:t>Содержание ароматических углеводородов;</w:t>
+      </w:r>
     </w:p>
     <w:p>
       <w:pPr>
         <w:pStyle w:val="a3"/>
         <w:numPr>
           <w:ilvl w:val="0"/>
-          <w:numId w:val="1"/>
+          <w:numId w:val="4"/>
+        </w:numPr>
+        <w:ind w:left="1701"/>
+        <w:jc w:val="both"/>
+        <w:rPr>
+          <w:rFonts w:ascii="Times New Roman" w:hAnsi="Times New Roman" w:cs="Times New Roman"/>
+          <w:sz w:val="28"/>
+        </w:rPr>
+      </w:pPr>
+      <w:r>
+        <w:rPr>
+          <w:rFonts w:ascii="Times New Roman" w:hAnsi="Times New Roman" w:cs="Times New Roman"/>
+          <w:sz w:val="28"/>
+        </w:rPr>
+        <w:t>Содержание бензола;</w:t>
+      </w:r>
+    </w:p>
+    <w:p>
+      <w:pPr>
+        <w:pStyle w:val="a3"/>
+        <w:numPr>
+          <w:ilvl w:val="0"/>
+          <w:numId w:val="4"/>
+        </w:numPr>
+        <w:ind w:left="1701"/>
+        <w:jc w:val="both"/>
+        <w:rPr>
+          <w:rFonts w:ascii="Times New Roman" w:hAnsi="Times New Roman" w:cs="Times New Roman"/>
+          <w:sz w:val="28"/>
+        </w:rPr>
+      </w:pPr>
+      <w:r>
+        <w:rPr>
+          <w:rFonts w:ascii="Times New Roman" w:hAnsi="Times New Roman" w:cs="Times New Roman"/>
+          <w:sz w:val="28"/>
+        </w:rPr>
+        <w:t>Содержание олефиновых углеводородов;</w:t>
+      </w:r>
+    </w:p>
+    <w:p>
+      <w:pPr>
+        <w:pStyle w:val="a3"/>
+        <w:numPr>
+          <w:ilvl w:val="0"/>
+          <w:numId w:val="4"/>
+        </w:numPr>
+        <w:ind w:left="1701"/>
+        <w:jc w:val="both"/>
+        <w:rPr>
+          <w:rFonts w:ascii="Times New Roman" w:hAnsi="Times New Roman" w:cs="Times New Roman"/>
+          <w:sz w:val="28"/>
+        </w:rPr>
+      </w:pPr>
+      <w:r>
+        <w:rPr>
+          <w:rFonts w:ascii="Times New Roman" w:hAnsi="Times New Roman" w:cs="Times New Roman"/>
+          <w:sz w:val="28"/>
+        </w:rPr>
+        <w:t>Содержание общей серы.</w:t>
+      </w:r>
+    </w:p>
+    <w:p>
+      <w:pPr>
+        <w:pStyle w:val="a3"/>
+        <w:jc w:val="both"/>
+        <w:rPr>
+          <w:rFonts w:ascii="Times New Roman" w:hAnsi="Times New Roman" w:cs="Times New Roman"/>
+          <w:sz w:val="28"/>
+        </w:rPr>
+      </w:pPr>
+    </w:p>
+    <w:p>
+      <w:pPr>
+        <w:pStyle w:val="a3"/>
+        <w:numPr>
+          <w:ilvl w:val="0"/>
+          <w:numId w:val="4"/>
+        </w:numPr>
+        <w:jc w:val="both"/>
+        <w:rPr>
+          <w:rFonts w:ascii="Times New Roman" w:hAnsi="Times New Roman" w:cs="Times New Roman"/>
+          <w:sz w:val="28"/>
+        </w:rPr>
+      </w:pPr>
+      <w:r>
+        <w:rPr>
+          <w:rFonts w:ascii="Times New Roman" w:hAnsi="Times New Roman" w:cs="Times New Roman"/>
+          <w:sz w:val="28"/>
+        </w:rPr>
+        <w:t>Рассчитать календарный план производства товарных бензинов с учетом суточной выработки компонентов, а также не вовлеченных остатков на каждые сутки.</w:t>
+      </w:r>
+    </w:p>
+    <w:p>
+      <w:pPr>
+        <w:pStyle w:val="a3"/>
+        <w:rPr>
+          <w:rFonts w:ascii="Times New Roman" w:hAnsi="Times New Roman" w:cs="Times New Roman"/>
+          <w:sz w:val="28"/>
+        </w:rPr>
+      </w:pPr>
+    </w:p>
+    <w:p>
+      <w:pPr>
+        <w:pStyle w:val="a3"/>
+        <w:numPr>
+          <w:ilvl w:val="0"/>
+          <w:numId w:val="4"/>
+        </w:numPr>
+        <w:jc w:val="both"/>
+        <w:rPr>
+          <w:rFonts w:ascii="Times New Roman" w:hAnsi="Times New Roman" w:cs="Times New Roman"/>
+          <w:sz w:val="28"/>
+        </w:rPr>
+      </w:pPr>
+      <w:r>
+        <w:rPr>
+          <w:rFonts w:ascii="Times New Roman" w:hAnsi="Times New Roman" w:cs="Times New Roman"/>
+          <w:sz w:val="28"/>
+        </w:rPr>
+        <w:t>Ознакомиться с требованиями, предъявляемыми к бензину марки АИ-100-К5.</w:t>
+      </w:r>
+    </w:p>
+    <w:p>
+      <w:pPr>
+        <w:pStyle w:val="a3"/>
+        <w:rPr>
+          <w:rFonts w:ascii="Times New Roman" w:hAnsi="Times New Roman" w:cs="Times New Roman"/>
+          <w:sz w:val="28"/>
+        </w:rPr>
+      </w:pPr>
+    </w:p>
+    <w:p>
+      <w:pPr>
+        <w:pStyle w:val="a3"/>
+        <w:numPr>
+          <w:ilvl w:val="0"/>
+          <w:numId w:val="4"/>
+        </w:numPr>
+        <w:jc w:val="both"/>
+        <w:rPr>
+          <w:rFonts w:ascii="Times New Roman" w:hAnsi="Times New Roman" w:cs="Times New Roman"/>
+          <w:sz w:val="28"/>
+        </w:rPr>
+      </w:pPr>
+      <w:r>
+        <w:rPr>
+          <w:rFonts w:ascii="Times New Roman" w:hAnsi="Times New Roman" w:cs="Times New Roman"/>
+          <w:sz w:val="28"/>
+        </w:rPr>
+        <w:t>Разработать соотношение потоков смешения для выпуска бензина марки АИ-100-К5. Оценить экономическую целесообразность внедрения бензина марки АИ-100-К5 по ра</w:t>
+      </w:r>
+      <w:r>
+        <w:rPr>
+          <w:rFonts w:ascii="Times New Roman" w:hAnsi="Times New Roman" w:cs="Times New Roman"/>
+          <w:sz w:val="28"/>
+        </w:rPr>
+        <w:t xml:space="preserve">зработанным рецептурам, если известно, что </w:t>
+      </w:r>
+      <w:r>
+        <w:rPr>
+          <w:rFonts w:ascii="Times New Roman" w:hAnsi="Times New Roman" w:cs="Times New Roman"/>
+          <w:sz w:val="28"/>
+        </w:rPr>
+        <w:t>АИ</w:t>
+      </w:r>
+      <w:r>
+        <w:rPr>
+          <w:rFonts w:ascii="Times New Roman" w:hAnsi="Times New Roman" w:cs="Times New Roman"/>
+          <w:sz w:val="28"/>
+        </w:rPr>
+        <w:t>-</w:t>
+      </w:r>
+      <w:r>
+        <w:rPr>
+          <w:rFonts w:ascii="Times New Roman" w:hAnsi="Times New Roman" w:cs="Times New Roman"/>
+          <w:sz w:val="28"/>
+        </w:rPr>
+        <w:t>100</w:t>
+      </w:r>
+      <w:r>
+        <w:rPr>
+          <w:rFonts w:ascii="Times New Roman" w:hAnsi="Times New Roman" w:cs="Times New Roman"/>
+          <w:sz w:val="28"/>
+        </w:rPr>
+        <w:t>-</w:t>
+      </w:r>
+      <w:r>
+        <w:rPr>
+          <w:rFonts w:ascii="Times New Roman" w:hAnsi="Times New Roman" w:cs="Times New Roman"/>
+          <w:sz w:val="28"/>
+        </w:rPr>
+        <w:t>К 5 дороже АИ</w:t>
+      </w:r>
+      <w:r>
+        <w:rPr>
+          <w:rFonts w:ascii="Times New Roman" w:hAnsi="Times New Roman" w:cs="Times New Roman"/>
+          <w:sz w:val="28"/>
+        </w:rPr>
+        <w:t>-</w:t>
+      </w:r>
+      <w:r>
+        <w:rPr>
+          <w:rFonts w:ascii="Times New Roman" w:hAnsi="Times New Roman" w:cs="Times New Roman"/>
+          <w:sz w:val="28"/>
+        </w:rPr>
+        <w:t>95</w:t>
+      </w:r>
+      <w:r>
+        <w:rPr>
+          <w:rFonts w:ascii="Times New Roman" w:hAnsi="Times New Roman" w:cs="Times New Roman"/>
+          <w:sz w:val="28"/>
+        </w:rPr>
+        <w:t>-К-</w:t>
+      </w:r>
+      <w:r>
+        <w:rPr>
+          <w:rFonts w:ascii="Times New Roman" w:hAnsi="Times New Roman" w:cs="Times New Roman"/>
+          <w:sz w:val="28"/>
+        </w:rPr>
+        <w:t>5 на 6450 р</w:t>
+      </w:r>
+      <w:r>
+        <w:rPr>
+          <w:rFonts w:ascii="Times New Roman" w:hAnsi="Times New Roman" w:cs="Times New Roman"/>
+          <w:sz w:val="28"/>
+        </w:rPr>
+        <w:t>уб./</w:t>
+      </w:r>
+      <w:r>
+        <w:rPr>
+          <w:rFonts w:ascii="Times New Roman" w:hAnsi="Times New Roman" w:cs="Times New Roman"/>
+          <w:sz w:val="28"/>
+        </w:rPr>
+        <w:t>т</w:t>
+      </w:r>
+      <w:r>
+        <w:rPr>
+          <w:rFonts w:ascii="Times New Roman" w:hAnsi="Times New Roman" w:cs="Times New Roman"/>
+          <w:sz w:val="28"/>
+        </w:rPr>
+        <w:t xml:space="preserve">, а </w:t>
+      </w:r>
+      <w:r>
+        <w:rPr>
+          <w:rFonts w:ascii="Times New Roman" w:hAnsi="Times New Roman" w:cs="Times New Roman"/>
+          <w:sz w:val="28"/>
+        </w:rPr>
+        <w:t>АИ</w:t>
+      </w:r>
+      <w:r>
+        <w:rPr>
+          <w:rFonts w:ascii="Times New Roman" w:hAnsi="Times New Roman" w:cs="Times New Roman"/>
+          <w:sz w:val="28"/>
+        </w:rPr>
+        <w:t>-</w:t>
+      </w:r>
+      <w:r>
+        <w:rPr>
+          <w:rFonts w:ascii="Times New Roman" w:hAnsi="Times New Roman" w:cs="Times New Roman"/>
+          <w:sz w:val="28"/>
+        </w:rPr>
+        <w:t>95</w:t>
+      </w:r>
+      <w:r>
+        <w:rPr>
+          <w:rFonts w:ascii="Times New Roman" w:hAnsi="Times New Roman" w:cs="Times New Roman"/>
+          <w:sz w:val="28"/>
+        </w:rPr>
+        <w:t>-</w:t>
+      </w:r>
+      <w:r>
+        <w:rPr>
+          <w:rFonts w:ascii="Times New Roman" w:hAnsi="Times New Roman" w:cs="Times New Roman"/>
+          <w:sz w:val="28"/>
+        </w:rPr>
+        <w:t>К</w:t>
+      </w:r>
+      <w:r>
+        <w:rPr>
+          <w:rFonts w:ascii="Times New Roman" w:hAnsi="Times New Roman" w:cs="Times New Roman"/>
+          <w:sz w:val="28"/>
+        </w:rPr>
+        <w:t>-</w:t>
+      </w:r>
+      <w:r>
+        <w:rPr>
+          <w:rFonts w:ascii="Times New Roman" w:hAnsi="Times New Roman" w:cs="Times New Roman"/>
+          <w:sz w:val="28"/>
+        </w:rPr>
+        <w:t>5 дороже АИ</w:t>
+      </w:r>
+      <w:r>
+        <w:rPr>
+          <w:rFonts w:ascii="Times New Roman" w:hAnsi="Times New Roman" w:cs="Times New Roman"/>
+          <w:sz w:val="28"/>
+        </w:rPr>
+        <w:t>-</w:t>
+      </w:r>
+      <w:r>
+        <w:rPr>
+          <w:rFonts w:ascii="Times New Roman" w:hAnsi="Times New Roman" w:cs="Times New Roman"/>
+          <w:sz w:val="28"/>
+        </w:rPr>
+        <w:t>92</w:t>
+      </w:r>
+      <w:r>
+        <w:rPr>
+          <w:rFonts w:ascii="Times New Roman" w:hAnsi="Times New Roman" w:cs="Times New Roman"/>
+          <w:sz w:val="28"/>
+        </w:rPr>
+        <w:t>-</w:t>
+      </w:r>
+      <w:r>
+        <w:rPr>
+          <w:rFonts w:ascii="Times New Roman" w:hAnsi="Times New Roman" w:cs="Times New Roman"/>
+          <w:sz w:val="28"/>
+        </w:rPr>
+        <w:t>К</w:t>
+      </w:r>
+      <w:r>
+        <w:rPr>
+          <w:rFonts w:ascii="Times New Roman" w:hAnsi="Times New Roman" w:cs="Times New Roman"/>
+          <w:sz w:val="28"/>
+        </w:rPr>
+        <w:t>-</w:t>
+      </w:r>
+      <w:r>
+        <w:rPr>
+          <w:rFonts w:ascii="Times New Roman" w:hAnsi="Times New Roman" w:cs="Times New Roman"/>
+          <w:sz w:val="28"/>
+        </w:rPr>
+        <w:t>5 на 1100 р</w:t>
+      </w:r>
+      <w:r>
+        <w:rPr>
+          <w:rFonts w:ascii="Times New Roman" w:hAnsi="Times New Roman" w:cs="Times New Roman"/>
+          <w:sz w:val="28"/>
+        </w:rPr>
+        <w:t>уб./</w:t>
+      </w:r>
+      <w:r>
+        <w:rPr>
+          <w:rFonts w:ascii="Times New Roman" w:hAnsi="Times New Roman" w:cs="Times New Roman"/>
+          <w:sz w:val="28"/>
+        </w:rPr>
+        <w:t>т</w:t>
+      </w:r>
+      <w:r>
+        <w:rPr>
+          <w:rFonts w:ascii="Times New Roman" w:hAnsi="Times New Roman" w:cs="Times New Roman"/>
+          <w:sz w:val="28"/>
+        </w:rPr>
+        <w:t>.</w:t>
+      </w:r>
+      <w:bookmarkStart w:id="0" w:name="_GoBack"/>
+      <w:bookmarkEnd w:id="0"/>
+    </w:p>
+    <w:p>
+      <w:pPr>
+        <w:pStyle w:val="a3"/>
+        <w:rPr>
+          <w:rFonts w:ascii="Times New Roman" w:hAnsi="Times New Roman" w:cs="Times New Roman"/>
+          <w:sz w:val="28"/>
+        </w:rPr>
+      </w:pPr>
+    </w:p>
+    <w:p>
+      <w:pPr>
+        <w:pStyle w:val="a3"/>
+        <w:numPr>
+          <w:ilvl w:val="0"/>
+          <w:numId w:val="4"/>
         </w:numPr>
         <w:jc w:val="both"/>
         <w:rPr>
@@ -1793,11 +2382,11 @@
 </file>
 
 <file path=word/numbering.xml><?xml version="1.0" encoding="utf-8"?>
-<w:numbering xmlns:wpc="http://schemas.microsoft.com/office/word/2010/wordprocessingCanvas" xmlns:cx="http://schemas.microsoft.com/office/drawing/2014/chartex" xmlns:cx1="http://schemas.microsoft.com/office/drawing/2015/9/8/chartex" xmlns:cx2="http://schemas.microsoft.com/office/drawing/2015/10/21/chartex" xmlns:cx3="http://schemas.microsoft.com/office/drawing/2016/5/9/chartex" xmlns:cx4="http://schemas.microsoft.com/office/drawing/2016/5/10/chartex" xmlns:cx5="http://schemas.microsoft.com/office/drawing/2016/5/11/chartex" xmlns:cx6="http://schemas.microsoft.com/office/drawing/2016/5/12/chartex" xmlns:cx7="http://schemas.microsoft.com/office/drawing/2016/5/13/chartex" xmlns:cx8="http://schemas.microsoft.com/office/drawing/2016/5/14/chartex" xmlns:mc="http://schemas.openxmlformats.org/markup-compatibility/2006" xmlns:aink="http://schemas.microsoft.com/office/drawing/2016/ink" xmlns:am3d="http://schemas.microsoft.com/office/drawing/2017/model3d" xmlns:o="urn:schemas-microsoft-com:office:office" xmlns:r="http://schemas.openxmlformats.org/officeDocument/2006/relationships" xmlns:m="http://schemas.openxmlformats.org/officeDocument/2006/math" xmlns:v="urn:schemas-microsoft-com:vml" xmlns:wp14="http://schemas.microsoft.com/office/word/2010/wordprocessingDrawing" xmlns:wp="http://schemas.openxmlformats.org/drawingml/2006/wordprocessingDrawing" xmlns:w10="urn:schemas-microsoft-com:office:word" xmlns:w="http://schemas.openxmlformats.org/wordprocessingml/2006/main" xmlns:w14="http://schemas.microsoft.com/office/word/2010/wordml" xmlns:w15="http://schemas.microsoft.com/office/word/2012/wordml" xmlns:w16cid="http://schemas.microsoft.com/office/word/2016/wordml/cid" xmlns:w16se="http://schemas.microsoft.com/office/word/2015/wordml/symex" xmlns:wpg="http://schemas.microsoft.com/office/word/2010/wordprocessingGroup" xmlns:wpi="http://schemas.microsoft.com/office/word/2010/wordprocessingInk" xmlns:wne="http://schemas.microsoft.com/office/word/2006/wordml" xmlns:wps="http://schemas.microsoft.com/office/word/2010/wordprocessingShape" mc:Ignorable="w14 w15 w16se w16cid wp14">
-  <w:abstractNum w:abstractNumId="0" w15:restartNumberingAfterBreak="0">
+<w:numbering xmlns:wpc="http://schemas.microsoft.com/office/word/2010/wordprocessingCanvas" xmlns:mc="http://schemas.openxmlformats.org/markup-compatibility/2006" xmlns:o="urn:schemas-microsoft-com:office:office" xmlns:r="http://schemas.openxmlformats.org/officeDocument/2006/relationships" xmlns:m="http://schemas.openxmlformats.org/officeDocument/2006/math" xmlns:v="urn:schemas-microsoft-com:vml" xmlns:wp14="http://schemas.microsoft.com/office/word/2010/wordprocessingDrawing" xmlns:wp="http://schemas.openxmlformats.org/drawingml/2006/wordprocessingDrawing" xmlns:w10="urn:schemas-microsoft-com:office:word" xmlns:w="http://schemas.openxmlformats.org/wordprocessingml/2006/main" xmlns:w14="http://schemas.microsoft.com/office/word/2010/wordml" xmlns:wpg="http://schemas.microsoft.com/office/word/2010/wordprocessingGroup" xmlns:wpi="http://schemas.microsoft.com/office/word/2010/wordprocessingInk" xmlns:wne="http://schemas.microsoft.com/office/word/2006/wordml" xmlns:wps="http://schemas.microsoft.com/office/word/2010/wordprocessingShape" mc:Ignorable="w14 wp14">
+  <w:abstractNum w:abstractNumId="0">
     <w:nsid w:val="39CA4114"/>
     <w:multiLevelType w:val="hybridMultilevel"/>
-    <w:tmpl w:val="D2161EF0"/>
+    <w:tmpl w:val="793214D2"/>
     <w:lvl w:ilvl="0" w:tplc="0419000F">
       <w:start w:val="1"/>
       <w:numFmt w:val="decimal"/>
@@ -1880,7 +2469,7 @@
       </w:pPr>
     </w:lvl>
   </w:abstractNum>
-  <w:abstractNum w:abstractNumId="1" w15:restartNumberingAfterBreak="0">
+  <w:abstractNum w:abstractNumId="1">
     <w:nsid w:val="5F48287E"/>
     <w:multiLevelType w:val="hybridMultilevel"/>
     <w:tmpl w:val="7DD6230A"/>
@@ -1990,7 +2579,93 @@
       </w:rPr>
     </w:lvl>
   </w:abstractNum>
-  <w:abstractNum w:abstractNumId="2" w15:restartNumberingAfterBreak="0">
+  <w:abstractNum w:abstractNumId="2">
+    <w:nsid w:val="6748043C"/>
+    <w:multiLevelType w:val="hybridMultilevel"/>
+    <w:tmpl w:val="793214D2"/>
+    <w:lvl w:ilvl="0" w:tplc="0419000F">
+      <w:start w:val="1"/>
+      <w:numFmt w:val="decimal"/>
+      <w:lvlText w:val="%1."/>
+      <w:lvlJc w:val="left"/>
+      <w:pPr>
+        <w:ind w:left="720" w:hanging="360"/>
+      </w:pPr>
+    </w:lvl>
+    <w:lvl w:ilvl="1" w:tplc="04190019" w:tentative="1">
+      <w:start w:val="1"/>
+      <w:numFmt w:val="lowerLetter"/>
+      <w:lvlText w:val="%2."/>
+      <w:lvlJc w:val="left"/>
+      <w:pPr>
+        <w:ind w:left="1440" w:hanging="360"/>
+      </w:pPr>
+    </w:lvl>
+    <w:lvl w:ilvl="2" w:tplc="0419001B" w:tentative="1">
+      <w:start w:val="1"/>
+      <w:numFmt w:val="lowerRoman"/>
+      <w:lvlText w:val="%3."/>
+      <w:lvlJc w:val="right"/>
+      <w:pPr>
+        <w:ind w:left="2160" w:hanging="180"/>
+      </w:pPr>
+    </w:lvl>
+    <w:lvl w:ilvl="3" w:tplc="0419000F" w:tentative="1">
+      <w:start w:val="1"/>
+      <w:numFmt w:val="decimal"/>
+      <w:lvlText w:val="%4."/>
+      <w:lvlJc w:val="left"/>
+      <w:pPr>
+        <w:ind w:left="2880" w:hanging="360"/>
+      </w:pPr>
+    </w:lvl>
+    <w:lvl w:ilvl="4" w:tplc="04190019" w:tentative="1">
+      <w:start w:val="1"/>
+      <w:numFmt w:val="lowerLetter"/>
+      <w:lvlText w:val="%5."/>
+      <w:lvlJc w:val="left"/>
+      <w:pPr>
+        <w:ind w:left="3600" w:hanging="360"/>
+      </w:pPr>
+    </w:lvl>
+    <w:lvl w:ilvl="5" w:tplc="0419001B" w:tentative="1">
+      <w:start w:val="1"/>
+      <w:numFmt w:val="lowerRoman"/>
+      <w:lvlText w:val="%6."/>
+      <w:lvlJc w:val="right"/>
+      <w:pPr>
+        <w:ind w:left="4320" w:hanging="180"/>
+      </w:pPr>
+    </w:lvl>
+    <w:lvl w:ilvl="6" w:tplc="0419000F" w:tentative="1">
+      <w:start w:val="1"/>
+      <w:numFmt w:val="decimal"/>
+      <w:lvlText w:val="%7."/>
+      <w:lvlJc w:val="left"/>
+      <w:pPr>
+        <w:ind w:left="5040" w:hanging="360"/>
+      </w:pPr>
+    </w:lvl>
+    <w:lvl w:ilvl="7" w:tplc="04190019" w:tentative="1">
+      <w:start w:val="1"/>
+      <w:numFmt w:val="lowerLetter"/>
+      <w:lvlText w:val="%8."/>
+      <w:lvlJc w:val="left"/>
+      <w:pPr>
+        <w:ind w:left="5760" w:hanging="360"/>
+      </w:pPr>
+    </w:lvl>
+    <w:lvl w:ilvl="8" w:tplc="0419001B" w:tentative="1">
+      <w:start w:val="1"/>
+      <w:numFmt w:val="lowerRoman"/>
+      <w:lvlText w:val="%9."/>
+      <w:lvlJc w:val="right"/>
+      <w:pPr>
+        <w:ind w:left="6480" w:hanging="180"/>
+      </w:pPr>
+    </w:lvl>
+  </w:abstractNum>
+  <w:abstractNum w:abstractNumId="3">
     <w:nsid w:val="7595371A"/>
     <w:multiLevelType w:val="hybridMultilevel"/>
     <w:tmpl w:val="42E26354"/>
@@ -2137,13 +2812,16 @@
     </w:lvlOverride>
   </w:num>
   <w:num w:numId="3">
+    <w:abstractNumId w:val="3"/>
+  </w:num>
+  <w:num w:numId="4">
     <w:abstractNumId w:val="2"/>
   </w:num>
 </w:numbering>
 </file>
 
 <file path=word/styles.xml><?xml version="1.0" encoding="utf-8"?>
-<w:styles xmlns:mc="http://schemas.openxmlformats.org/markup-compatibility/2006" xmlns:r="http://schemas.openxmlformats.org/officeDocument/2006/relationships" xmlns:w="http://schemas.openxmlformats.org/wordprocessingml/2006/main" xmlns:w14="http://schemas.microsoft.com/office/word/2010/wordml" xmlns:w15="http://schemas.microsoft.com/office/word/2012/wordml" xmlns:w16cid="http://schemas.microsoft.com/office/word/2016/wordml/cid" xmlns:w16se="http://schemas.microsoft.com/office/word/2015/wordml/symex" mc:Ignorable="w14 w15 w16se w16cid">
+<w:styles xmlns:mc="http://schemas.openxmlformats.org/markup-compatibility/2006" xmlns:r="http://schemas.openxmlformats.org/officeDocument/2006/relationships" xmlns:w="http://schemas.openxmlformats.org/wordprocessingml/2006/main" xmlns:w14="http://schemas.microsoft.com/office/word/2010/wordml" mc:Ignorable="w14">
   <w:docDefaults>
     <w:rPrDefault>
       <w:rPr>
@@ -2159,382 +2837,144 @@
       </w:pPr>
     </w:pPrDefault>
   </w:docDefaults>
-  <w:latentStyles w:defLockedState="0" w:defUIPriority="99" w:defSemiHidden="0" w:defUnhideWhenUsed="0" w:defQFormat="0" w:count="375">
-    <w:lsdException w:name="Normal" w:uiPriority="0" w:qFormat="1"/>
-    <w:lsdException w:name="heading 1" w:uiPriority="9" w:qFormat="1"/>
-    <w:lsdException w:name="heading 2" w:semiHidden="1" w:uiPriority="9" w:unhideWhenUsed="1" w:qFormat="1"/>
-    <w:lsdException w:name="heading 3" w:semiHidden="1" w:uiPriority="9" w:unhideWhenUsed="1" w:qFormat="1"/>
-    <w:lsdException w:name="heading 4" w:semiHidden="1" w:uiPriority="9" w:unhideWhenUsed="1" w:qFormat="1"/>
-    <w:lsdException w:name="heading 5" w:semiHidden="1" w:uiPriority="9" w:unhideWhenUsed="1" w:qFormat="1"/>
-    <w:lsdException w:name="heading 6" w:semiHidden="1" w:uiPriority="9" w:unhideWhenUsed="1" w:qFormat="1"/>
-    <w:lsdException w:name="heading 7" w:semiHidden="1" w:uiPriority="9" w:unhideWhenUsed="1" w:qFormat="1"/>
-    <w:lsdException w:name="heading 8" w:semiHidden="1" w:uiPriority="9" w:unhideWhenUsed="1" w:qFormat="1"/>
-    <w:lsdException w:name="heading 9" w:semiHidden="1" w:uiPriority="9" w:unhideWhenUsed="1" w:qFormat="1"/>
-    <w:lsdException w:name="index 1" w:semiHidden="1" w:unhideWhenUsed="1"/>
-    <w:lsdException w:name="index 2" w:semiHidden="1" w:unhideWhenUsed="1"/>
-    <w:lsdException w:name="index 3" w:semiHidden="1" w:unhideWhenUsed="1"/>
-    <w:lsdException w:name="index 4" w:semiHidden="1" w:unhideWhenUsed="1"/>
-    <w:lsdException w:name="index 5" w:semiHidden="1" w:unhideWhenUsed="1"/>
-    <w:lsdException w:name="index 6" w:semiHidden="1" w:unhideWhenUsed="1"/>
-    <w:lsdException w:name="index 7" w:semiHidden="1" w:unhideWhenUsed="1"/>
-    <w:lsdException w:name="index 8" w:semiHidden="1" w:unhideWhenUsed="1"/>
-    <w:lsdException w:name="index 9" w:semiHidden="1" w:unhideWhenUsed="1"/>
-    <w:lsdException w:name="toc 1" w:semiHidden="1" w:uiPriority="39" w:unhideWhenUsed="1"/>
-    <w:lsdException w:name="toc 2" w:semiHidden="1" w:uiPriority="39" w:unhideWhenUsed="1"/>
-    <w:lsdException w:name="toc 3" w:semiHidden="1" w:uiPriority="39" w:unhideWhenUsed="1"/>
-    <w:lsdException w:name="toc 4" w:semiHidden="1" w:uiPriority="39" w:unhideWhenUsed="1"/>
-    <w:lsdException w:name="toc 5" w:semiHidden="1" w:uiPriority="39" w:unhideWhenUsed="1"/>
-    <w:lsdException w:name="toc 6" w:semiHidden="1" w:uiPriority="39" w:unhideWhenUsed="1"/>
-    <w:lsdException w:name="toc 7" w:semiHidden="1" w:uiPriority="39" w:unhideWhenUsed="1"/>
-    <w:lsdException w:name="toc 8" w:semiHidden="1" w:uiPriority="39" w:unhideWhenUsed="1"/>
-    <w:lsdException w:name="toc 9" w:semiHidden="1" w:uiPriority="39" w:unhideWhenUsed="1"/>
-    <w:lsdException w:name="Normal Indent" w:semiHidden="1" w:unhideWhenUsed="1"/>
-    <w:lsdException w:name="footnote text" w:semiHidden="1" w:unhideWhenUsed="1"/>
-    <w:lsdException w:name="annotation text" w:semiHidden="1" w:unhideWhenUsed="1"/>
-    <w:lsdException w:name="header" w:semiHidden="1" w:unhideWhenUsed="1"/>
-    <w:lsdException w:name="footer" w:semiHidden="1" w:unhideWhenUsed="1"/>
-    <w:lsdException w:name="index heading" w:semiHidden="1" w:unhideWhenUsed="1"/>
-    <w:lsdException w:name="caption" w:semiHidden="1" w:uiPriority="35" w:unhideWhenUsed="1" w:qFormat="1"/>
-    <w:lsdException w:name="table of figures" w:semiHidden="1" w:unhideWhenUsed="1"/>
-    <w:lsdException w:name="envelope address" w:semiHidden="1" w:unhideWhenUsed="1"/>
-    <w:lsdException w:name="envelope return" w:semiHidden="1" w:unhideWhenUsed="1"/>
-    <w:lsdException w:name="footnote reference" w:semiHidden="1" w:unhideWhenUsed="1"/>
-    <w:lsdException w:name="annotation reference" w:semiHidden="1" w:unhideWhenUsed="1"/>
-    <w:lsdException w:name="line number" w:semiHidden="1" w:unhideWhenUsed="1"/>
-    <w:lsdException w:name="page number" w:semiHidden="1" w:unhideWhenUsed="1"/>
-    <w:lsdException w:name="endnote reference" w:semiHidden="1" w:unhideWhenUsed="1"/>
-    <w:lsdException w:name="endnote text" w:semiHidden="1" w:unhideWhenUsed="1"/>
-    <w:lsdException w:name="table of authorities" w:semiHidden="1" w:unhideWhenUsed="1"/>
-    <w:lsdException w:name="macro" w:semiHidden="1" w:unhideWhenUsed="1"/>
-    <w:lsdException w:name="toa heading" w:semiHidden="1" w:unhideWhenUsed="1"/>
-    <w:lsdException w:name="List" w:semiHidden="1" w:unhideWhenUsed="1"/>
-    <w:lsdException w:name="List Bullet" w:semiHidden="1" w:unhideWhenUsed="1"/>
-    <w:lsdException w:name="List Number" w:semiHidden="1" w:unhideWhenUsed="1"/>
-    <w:lsdException w:name="List 2" w:semiHidden="1" w:unhideWhenUsed="1"/>
-    <w:lsdException w:name="List 3" w:semiHidden="1" w:unhideWhenUsed="1"/>
-    <w:lsdException w:name="List 4" w:semiHidden="1" w:unhideWhenUsed="1"/>
-    <w:lsdException w:name="List 5" w:semiHidden="1" w:unhideWhenUsed="1"/>
-    <w:lsdException w:name="List Bullet 2" w:semiHidden="1" w:unhideWhenUsed="1"/>
-    <w:lsdException w:name="List Bullet 3" w:semiHidden="1" w:unhideWhenUsed="1"/>
-    <w:lsdException w:name="List Bullet 4" w:semiHidden="1" w:unhideWhenUsed="1"/>
-    <w:lsdException w:name="List Bullet 5" w:semiHidden="1" w:unhideWhenUsed="1"/>
-    <w:lsdException w:name="List Number 2" w:semiHidden="1" w:unhideWhenUsed="1"/>
-    <w:lsdException w:name="List Number 3" w:semiHidden="1" w:unhideWhenUsed="1"/>
-    <w:lsdException w:name="List Number 4" w:semiHidden="1" w:unhideWhenUsed="1"/>
-    <w:lsdException w:name="List Number 5" w:semiHidden="1" w:unhideWhenUsed="1"/>
-    <w:lsdException w:name="Title" w:uiPriority="10" w:qFormat="1"/>
-    <w:lsdException w:name="Closing" w:semiHidden="1" w:unhideWhenUsed="1"/>
-    <w:lsdException w:name="Signature" w:semiHidden="1" w:unhideWhenUsed="1"/>
-    <w:lsdException w:name="Default Paragraph Font" w:semiHidden="1" w:uiPriority="1" w:unhideWhenUsed="1"/>
-    <w:lsdException w:name="Body Text" w:semiHidden="1" w:unhideWhenUsed="1"/>
-    <w:lsdException w:name="Body Text Indent" w:semiHidden="1" w:unhideWhenUsed="1"/>
-    <w:lsdException w:name="List Continue" w:semiHidden="1" w:unhideWhenUsed="1"/>
-    <w:lsdException w:name="List Continue 2" w:semiHidden="1" w:unhideWhenUsed="1"/>
-    <w:lsdException w:name="List Continue 3" w:semiHidden="1" w:unhideWhenUsed="1"/>
-    <w:lsdException w:name="List Continue 4" w:semiHidden="1" w:unhideWhenUsed="1"/>
-    <w:lsdException w:name="List Continue 5" w:semiHidden="1" w:unhideWhenUsed="1"/>
-    <w:lsdException w:name="Message Header" w:semiHidden="1" w:unhideWhenUsed="1"/>
-    <w:lsdException w:name="Subtitle" w:uiPriority="11" w:qFormat="1"/>
-    <w:lsdException w:name="Salutation" w:semiHidden="1" w:unhideWhenUsed="1"/>
-    <w:lsdException w:name="Date" w:semiHidden="1" w:unhideWhenUsed="1"/>
-    <w:lsdException w:name="Body Text First Indent" w:semiHidden="1" w:unhideWhenUsed="1"/>
-    <w:lsdException w:name="Body Text First Indent 2" w:semiHidden="1" w:unhideWhenUsed="1"/>
-    <w:lsdException w:name="Note Heading" w:semiHidden="1" w:unhideWhenUsed="1"/>
-    <w:lsdException w:name="Body Text 2" w:semiHidden="1" w:unhideWhenUsed="1"/>
-    <w:lsdException w:name="Body Text 3" w:semiHidden="1" w:unhideWhenUsed="1"/>
-    <w:lsdException w:name="Body Text Indent 2" w:semiHidden="1" w:unhideWhenUsed="1"/>
-    <w:lsdException w:name="Body Text Indent 3" w:semiHidden="1" w:unhideWhenUsed="1"/>
-    <w:lsdException w:name="Block Text" w:semiHidden="1" w:unhideWhenUsed="1"/>
-    <w:lsdException w:name="Hyperlink" w:semiHidden="1" w:unhideWhenUsed="1"/>
-    <w:lsdException w:name="FollowedHyperlink" w:semiHidden="1" w:unhideWhenUsed="1"/>
-    <w:lsdException w:name="Strong" w:uiPriority="22" w:qFormat="1"/>
-    <w:lsdException w:name="Emphasis" w:uiPriority="20" w:qFormat="1"/>
-    <w:lsdException w:name="Document Map" w:semiHidden="1" w:unhideWhenUsed="1"/>
-    <w:lsdException w:name="Plain Text" w:semiHidden="1" w:unhideWhenUsed="1"/>
-    <w:lsdException w:name="E-mail Signature" w:semiHidden="1" w:unhideWhenUsed="1"/>
-    <w:lsdException w:name="HTML Top of Form" w:semiHidden="1" w:unhideWhenUsed="1"/>
-    <w:lsdException w:name="HTML Bottom of Form" w:semiHidden="1" w:unhideWhenUsed="1"/>
-    <w:lsdException w:name="Normal (Web)" w:semiHidden="1" w:unhideWhenUsed="1"/>
-    <w:lsdException w:name="HTML Acronym" w:semiHidden="1" w:unhideWhenUsed="1"/>
-    <w:lsdException w:name="HTML Address" w:semiHidden="1" w:unhideWhenUsed="1"/>
-    <w:lsdException w:name="HTML Cite" w:semiHidden="1" w:unhideWhenUsed="1"/>
-    <w:lsdException w:name="HTML Code" w:semiHidden="1" w:unhideWhenUsed="1"/>
-    <w:lsdException w:name="HTML Definition" w:semiHidden="1" w:unhideWhenUsed="1"/>
-    <w:lsdException w:name="HTML Keyboard" w:semiHidden="1" w:unhideWhenUsed="1"/>
-    <w:lsdException w:name="HTML Preformatted" w:semiHidden="1" w:unhideWhenUsed="1"/>
-    <w:lsdException w:name="HTML Sample" w:semiHidden="1" w:unhideWhenUsed="1"/>
-    <w:lsdException w:name="HTML Typewriter" w:semiHidden="1" w:unhideWhenUsed="1"/>
-    <w:lsdException w:name="HTML Variable" w:semiHidden="1" w:unhideWhenUsed="1"/>
-    <w:lsdException w:name="Normal Table" w:semiHidden="1" w:unhideWhenUsed="1"/>
-    <w:lsdException w:name="annotation subject" w:semiHidden="1" w:unhideWhenUsed="1"/>
-    <w:lsdException w:name="No List" w:semiHidden="1" w:unhideWhenUsed="1"/>
-    <w:lsdException w:name="Outline List 1" w:semiHidden="1" w:unhideWhenUsed="1"/>
-    <w:lsdException w:name="Outline List 2" w:semiHidden="1" w:unhideWhenUsed="1"/>
-    <w:lsdException w:name="Outline List 3" w:semiHidden="1" w:unhideWhenUsed="1"/>
-    <w:lsdException w:name="Table Simple 1" w:semiHidden="1" w:unhideWhenUsed="1"/>
-    <w:lsdException w:name="Table Simple 2" w:semiHidden="1" w:unhideWhenUsed="1"/>
-    <w:lsdException w:name="Table Simple 3" w:semiHidden="1" w:unhideWhenUsed="1"/>
-    <w:lsdException w:name="Table Classic 1" w:semiHidden="1" w:unhideWhenUsed="1"/>
-    <w:lsdException w:name="Table Classic 2" w:semiHidden="1" w:unhideWhenUsed="1"/>
-    <w:lsdException w:name="Table Classic 3" w:semiHidden="1" w:unhideWhenUsed="1"/>
-    <w:lsdException w:name="Table Classic 4" w:semiHidden="1" w:unhideWhenUsed="1"/>
-    <w:lsdException w:name="Table Colorful 1" w:semiHidden="1" w:unhideWhenUsed="1"/>
-    <w:lsdException w:name="Table Colorful 2" w:semiHidden="1" w:unhideWhenUsed="1"/>
-    <w:lsdException w:name="Table Colorful 3" w:semiHidden="1" w:unhideWhenUsed="1"/>
-    <w:lsdException w:name="Table Columns 1" w:semiHidden="1" w:unhideWhenUsed="1"/>
-    <w:lsdException w:name="Table Columns 2" w:semiHidden="1" w:unhideWhenUsed="1"/>
-    <w:lsdException w:name="Table Columns 3" w:semiHidden="1" w:unhideWhenUsed="1"/>
-    <w:lsdException w:name="Table Columns 4" w:semiHidden="1" w:unhideWhenUsed="1"/>
-    <w:lsdException w:name="Table Columns 5" w:semiHidden="1" w:unhideWhenUsed="1"/>
-    <w:lsdException w:name="Table Grid 1" w:semiHidden="1" w:unhideWhenUsed="1"/>
-    <w:lsdException w:name="Table Grid 2" w:semiHidden="1" w:unhideWhenUsed="1"/>
-    <w:lsdException w:name="Table Grid 3" w:semiHidden="1" w:unhideWhenUsed="1"/>
-    <w:lsdException w:name="Table Grid 4" w:semiHidden="1" w:unhideWhenUsed="1"/>
-    <w:lsdException w:name="Table Grid 5" w:semiHidden="1" w:unhideWhenUsed="1"/>
-    <w:lsdException w:name="Table Grid 6" w:semiHidden="1" w:unhideWhenUsed="1"/>
-    <w:lsdException w:name="Table Grid 7" w:semiHidden="1" w:unhideWhenUsed="1"/>
-    <w:lsdException w:name="Table Grid 8" w:semiHidden="1" w:unhideWhenUsed="1"/>
-    <w:lsdException w:name="Table List 1" w:semiHidden="1" w:unhideWhenUsed="1"/>
-    <w:lsdException w:name="Table List 2" w:semiHidden="1" w:unhideWhenUsed="1"/>
-    <w:lsdException w:name="Table List 3" w:semiHidden="1" w:unhideWhenUsed="1"/>
-    <w:lsdException w:name="Table List 4" w:semiHidden="1" w:unhideWhenUsed="1"/>
-    <w:lsdException w:name="Table List 5" w:semiHidden="1" w:unhideWhenUsed="1"/>
-    <w:lsdException w:name="Table List 6" w:semiHidden="1" w:unhideWhenUsed="1"/>
-    <w:lsdException w:name="Table List 7" w:semiHidden="1" w:unhideWhenUsed="1"/>
-    <w:lsdException w:name="Table List 8" w:semiHidden="1" w:unhideWhenUsed="1"/>
-    <w:lsdException w:name="Table 3D effects 1" w:semiHidden="1" w:unhideWhenUsed="1"/>
-    <w:lsdException w:name="Table 3D effects 2" w:semiHidden="1" w:unhideWhenUsed="1"/>
-    <w:lsdException w:name="Table 3D effects 3" w:semiHidden="1" w:unhideWhenUsed="1"/>
-    <w:lsdException w:name="Table Contemporary" w:semiHidden="1" w:unhideWhenUsed="1"/>
-    <w:lsdException w:name="Table Elegant" w:semiHidden="1" w:unhideWhenUsed="1"/>
-    <w:lsdException w:name="Table Professional" w:semiHidden="1" w:unhideWhenUsed="1"/>
-    <w:lsdException w:name="Table Subtle 1" w:semiHidden="1" w:unhideWhenUsed="1"/>
-    <w:lsdException w:name="Table Subtle 2" w:semiHidden="1" w:unhideWhenUsed="1"/>
-    <w:lsdException w:name="Table Web 1" w:semiHidden="1" w:unhideWhenUsed="1"/>
-    <w:lsdException w:name="Table Web 2" w:semiHidden="1" w:unhideWhenUsed="1"/>
-    <w:lsdException w:name="Table Web 3" w:semiHidden="1" w:unhideWhenUsed="1"/>
-    <w:lsdException w:name="Balloon Text" w:semiHidden="1" w:unhideWhenUsed="1"/>
-    <w:lsdException w:name="Table Grid" w:uiPriority="0"/>
-    <w:lsdException w:name="Table Theme" w:semiHidden="1" w:unhideWhenUsed="1"/>
-    <w:lsdException w:name="Placeholder Text" w:semiHidden="1"/>
-    <w:lsdException w:name="No Spacing" w:uiPriority="1" w:qFormat="1"/>
-    <w:lsdException w:name="Light Shading" w:uiPriority="60"/>
-    <w:lsdException w:name="Light List" w:uiPriority="61"/>
-    <w:lsdException w:name="Light Grid" w:uiPriority="62"/>
-    <w:lsdException w:name="Medium Shading 1" w:uiPriority="63"/>
-    <w:lsdException w:name="Medium Shading 2" w:uiPriority="64"/>
-    <w:lsdException w:name="Medium List 1" w:uiPriority="65"/>
-    <w:lsdException w:name="Medium List 2" w:uiPriority="66"/>
-    <w:lsdException w:name="Medium Grid 1" w:uiPriority="67"/>
-    <w:lsdException w:name="Medium Grid 2" w:uiPriority="68"/>
-    <w:lsdException w:name="Medium Grid 3" w:uiPriority="69"/>
-    <w:lsdException w:name="Dark List" w:uiPriority="70"/>
-    <w:lsdException w:name="Colorful Shading" w:uiPriority="71"/>
-    <w:lsdException w:name="Colorful List" w:uiPriority="72"/>
-    <w:lsdException w:name="Colorful Grid" w:uiPriority="73"/>
-    <w:lsdException w:name="Light Shading Accent 1" w:uiPriority="60"/>
-    <w:lsdException w:name="Light List Accent 1" w:uiPriority="61"/>
-    <w:lsdException w:name="Light Grid Accent 1" w:uiPriority="62"/>
-    <w:lsdException w:name="Medium Shading 1 Accent 1" w:uiPriority="63"/>
-    <w:lsdException w:name="Medium Shading 2 Accent 1" w:uiPriority="64"/>
-    <w:lsdException w:name="Medium List 1 Accent 1" w:uiPriority="65"/>
-    <w:lsdException w:name="Revision" w:semiHidden="1"/>
-    <w:lsdException w:name="List Paragraph" w:qFormat="1"/>
-    <w:lsdException w:name="Quote" w:uiPriority="29" w:qFormat="1"/>
-    <w:lsdException w:name="Intense Quote" w:uiPriority="30" w:qFormat="1"/>
-    <w:lsdException w:name="Medium List 2 Accent 1" w:uiPriority="66"/>
-    <w:lsdException w:name="Medium Grid 1 Accent 1" w:uiPriority="67"/>
-    <w:lsdException w:name="Medium Grid 2 Accent 1" w:uiPriority="68"/>
-    <w:lsdException w:name="Medium Grid 3 Accent 1" w:uiPriority="69"/>
-    <w:lsdException w:name="Dark List Accent 1" w:uiPriority="70"/>
-    <w:lsdException w:name="Colorful Shading Accent 1" w:uiPriority="71"/>
-    <w:lsdException w:name="Colorful List Accent 1" w:uiPriority="72"/>
-    <w:lsdException w:name="Colorful Grid Accent 1" w:uiPriority="73"/>
-    <w:lsdException w:name="Light Shading Accent 2" w:uiPriority="60"/>
-    <w:lsdException w:name="Light List Accent 2" w:uiPriority="61"/>
-    <w:lsdException w:name="Light Grid Accent 2" w:uiPriority="62"/>
-    <w:lsdException w:name="Medium Shading 1 Accent 2" w:uiPriority="63"/>
-    <w:lsdException w:name="Medium Shading 2 Accent 2" w:uiPriority="64"/>
-    <w:lsdException w:name="Medium List 1 Accent 2" w:uiPriority="65"/>
-    <w:lsdException w:name="Medium List 2 Accent 2" w:uiPriority="66"/>
-    <w:lsdException w:name="Medium Grid 1 Accent 2" w:uiPriority="67"/>
-    <w:lsdException w:name="Medium Grid 2 Accent 2" w:uiPriority="68"/>
-    <w:lsdException w:name="Medium Grid 3 Accent 2" w:uiPriority="69"/>
-    <w:lsdException w:name="Dark List Accent 2" w:uiPriority="70"/>
-    <w:lsdException w:name="Colorful Shading Accent 2" w:uiPriority="71"/>
-    <w:lsdException w:name="Colorful List Accent 2" w:uiPriority="72"/>
-    <w:lsdException w:name="Colorful Grid Accent 2" w:uiPriority="73"/>
-    <w:lsdException w:name="Light Shading Accent 3" w:uiPriority="60"/>
-    <w:lsdException w:name="Light List Accent 3" w:uiPriority="61"/>
-    <w:lsdException w:name="Light Grid Accent 3" w:uiPriority="62"/>
-    <w:lsdException w:name="Medium Shading 1 Accent 3" w:uiPriority="63"/>
-    <w:lsdException w:name="Medium Shading 2 Accent 3" w:uiPriority="64"/>
-    <w:lsdException w:name="Medium List 1 Accent 3" w:uiPriority="65"/>
-    <w:lsdException w:name="Medium List 2 Accent 3" w:uiPriority="66"/>
-    <w:lsdException w:name="Medium Grid 1 Accent 3" w:uiPriority="67"/>
-    <w:lsdException w:name="Medium Grid 2 Accent 3" w:uiPriority="68"/>
-    <w:lsdException w:name="Medium Grid 3 Accent 3" w:uiPriority="69"/>
-    <w:lsdException w:name="Dark List Accent 3" w:uiPriority="70"/>
-    <w:lsdException w:name="Colorful Shading Accent 3" w:uiPriority="71"/>
-    <w:lsdException w:name="Colorful List Accent 3" w:uiPriority="72"/>
-    <w:lsdException w:name="Colorful Grid Accent 3" w:uiPriority="73"/>
-    <w:lsdException w:name="Light Shading Accent 4" w:uiPriority="60"/>
-    <w:lsdException w:name="Light List Accent 4" w:uiPriority="61"/>
-    <w:lsdException w:name="Light Grid Accent 4" w:uiPriority="62"/>
-    <w:lsdException w:name="Medium Shading 1 Accent 4" w:uiPriority="63"/>
-    <w:lsdException w:name="Medium Shading 2 Accent 4" w:uiPriority="64"/>
-    <w:lsdException w:name="Medium List 1 Accent 4" w:uiPriority="65"/>
-    <w:lsdException w:name="Medium List 2 Accent 4" w:uiPriority="66"/>
-    <w:lsdException w:name="Medium Grid 1 Accent 4" w:uiPriority="67"/>
-    <w:lsdException w:name="Medium Grid 2 Accent 4" w:uiPriority="68"/>
-    <w:lsdException w:name="Medium Grid 3 Accent 4" w:uiPriority="69"/>
-    <w:lsdException w:name="Dark List Accent 4" w:uiPriority="70"/>
-    <w:lsdException w:name="Colorful Shading Accent 4" w:uiPriority="71"/>
-    <w:lsdException w:name="Colorful List Accent 4" w:uiPriority="72"/>
-    <w:lsdException w:name="Colorful Grid Accent 4" w:uiPriority="73"/>
-    <w:lsdException w:name="Light Shading Accent 5" w:uiPriority="60"/>
-    <w:lsdException w:name="Light List Accent 5" w:uiPriority="61"/>
-    <w:lsdException w:name="Light Grid Accent 5" w:uiPriority="62"/>
-    <w:lsdException w:name="Medium Shading 1 Accent 5" w:uiPriority="63"/>
-    <w:lsdException w:name="Medium Shading 2 Accent 5" w:uiPriority="64"/>
-    <w:lsdException w:name="Medium List 1 Accent 5" w:uiPriority="65"/>
-    <w:lsdException w:name="Medium List 2 Accent 5" w:uiPriority="66"/>
-    <w:lsdException w:name="Medium Grid 1 Accent 5" w:uiPriority="67"/>
-    <w:lsdException w:name="Medium Grid 2 Accent 5" w:uiPriority="68"/>
-    <w:lsdException w:name="Medium Grid 3 Accent 5" w:uiPriority="69"/>
-    <w:lsdException w:name="Dark List Accent 5" w:uiPriority="70"/>
-    <w:lsdException w:name="Colorful Shading Accent 5" w:uiPriority="71"/>
-    <w:lsdException w:name="Colorful List Accent 5" w:uiPriority="72"/>
-    <w:lsdException w:name="Colorful Grid Accent 5" w:uiPriority="73"/>
-    <w:lsdException w:name="Light Shading Accent 6" w:uiPriority="60"/>
-    <w:lsdException w:name="Light List Accent 6" w:uiPriority="61"/>
-    <w:lsdException w:name="Light Grid Accent 6" w:uiPriority="62"/>
-    <w:lsdException w:name="Medium Shading 1 Accent 6" w:uiPriority="63"/>
-    <w:lsdException w:name="Medium Shading 2 Accent 6" w:uiPriority="64"/>
-    <w:lsdException w:name="Medium List 1 Accent 6" w:uiPriority="65"/>
-    <w:lsdException w:name="Medium List 2 Accent 6" w:uiPriority="66"/>
-    <w:lsdException w:name="Medium Grid 1 Accent 6" w:uiPriority="67"/>
-    <w:lsdException w:name="Medium Grid 2 Accent 6" w:uiPriority="68"/>
-    <w:lsdException w:name="Medium Grid 3 Accent 6" w:uiPriority="69"/>
-    <w:lsdException w:name="Dark List Accent 6" w:uiPriority="70"/>
-    <w:lsdException w:name="Colorful Shading Accent 6" w:uiPriority="71"/>
-    <w:lsdException w:name="Colorful List Accent 6" w:uiPriority="72"/>
-    <w:lsdException w:name="Colorful Grid Accent 6" w:uiPriority="73"/>
-    <w:lsdException w:name="Subtle Emphasis" w:uiPriority="19" w:qFormat="1"/>
-    <w:lsdException w:name="Intense Emphasis" w:uiPriority="21" w:qFormat="1"/>
-    <w:lsdException w:name="Subtle Reference" w:uiPriority="31" w:qFormat="1"/>
-    <w:lsdException w:name="Intense Reference" w:uiPriority="32" w:qFormat="1"/>
-    <w:lsdException w:name="Book Title" w:uiPriority="33" w:qFormat="1"/>
-    <w:lsdException w:name="Bibliography" w:semiHidden="1" w:uiPriority="37" w:unhideWhenUsed="1"/>
-    <w:lsdException w:name="TOC Heading" w:semiHidden="1" w:uiPriority="39" w:unhideWhenUsed="1" w:qFormat="1"/>
-    <w:lsdException w:name="Plain Table 1" w:uiPriority="41"/>
-    <w:lsdException w:name="Plain Table 2" w:uiPriority="42"/>
-    <w:lsdException w:name="Plain Table 3" w:uiPriority="43"/>
-    <w:lsdException w:name="Plain Table 4" w:uiPriority="44"/>
-    <w:lsdException w:name="Plain Table 5" w:uiPriority="45"/>
-    <w:lsdException w:name="Grid Table Light" w:uiPriority="40"/>
-    <w:lsdException w:name="Grid Table 1 Light" w:uiPriority="46"/>
-    <w:lsdException w:name="Grid Table 2" w:uiPriority="47"/>
-    <w:lsdException w:name="Grid Table 3" w:uiPriority="48"/>
-    <w:lsdException w:name="Grid Table 4" w:uiPriority="49"/>
-    <w:lsdException w:name="Grid Table 5 Dark" w:uiPriority="50"/>
-    <w:lsdException w:name="Grid Table 6 Colorful" w:uiPriority="51"/>
-    <w:lsdException w:name="Grid Table 7 Colorful" w:uiPriority="52"/>
-    <w:lsdException w:name="Grid Table 1 Light Accent 1" w:uiPriority="46"/>
-    <w:lsdException w:name="Grid Table 2 Accent 1" w:uiPriority="47"/>
-    <w:lsdException w:name="Grid Table 3 Accent 1" w:uiPriority="48"/>
-    <w:lsdException w:name="Grid Table 4 Accent 1" w:uiPriority="49"/>
-    <w:lsdException w:name="Grid Table 5 Dark Accent 1" w:uiPriority="50"/>
-    <w:lsdException w:name="Grid Table 6 Colorful Accent 1" w:uiPriority="51"/>
-    <w:lsdException w:name="Grid Table 7 Colorful Accent 1" w:uiPriority="52"/>
-    <w:lsdException w:name="Grid Table 1 Light Accent 2" w:uiPriority="46"/>
-    <w:lsdException w:name="Grid Table 2 Accent 2" w:uiPriority="47"/>
-    <w:lsdException w:name="Grid Table 3 Accent 2" w:uiPriority="48"/>
-    <w:lsdException w:name="Grid Table 4 Accent 2" w:uiPriority="49"/>
-    <w:lsdException w:name="Grid Table 5 Dark Accent 2" w:uiPriority="50"/>
-    <w:lsdException w:name="Grid Table 6 Colorful Accent 2" w:uiPriority="51"/>
-    <w:lsdException w:name="Grid Table 7 Colorful Accent 2" w:uiPriority="52"/>
-    <w:lsdException w:name="Grid Table 1 Light Accent 3" w:uiPriority="46"/>
-    <w:lsdException w:name="Grid Table 2 Accent 3" w:uiPriority="47"/>
-    <w:lsdException w:name="Grid Table 3 Accent 3" w:uiPriority="48"/>
-    <w:lsdException w:name="Grid Table 4 Accent 3" w:uiPriority="49"/>
-    <w:lsdException w:name="Grid Table 5 Dark Accent 3" w:uiPriority="50"/>
-    <w:lsdException w:name="Grid Table 6 Colorful Accent 3" w:uiPriority="51"/>
-    <w:lsdException w:name="Grid Table 7 Colorful Accent 3" w:uiPriority="52"/>
-    <w:lsdException w:name="Grid Table 1 Light Accent 4" w:uiPriority="46"/>
-    <w:lsdException w:name="Grid Table 2 Accent 4" w:uiPriority="47"/>
-    <w:lsdException w:name="Grid Table 3 Accent 4" w:uiPriority="48"/>
-    <w:lsdException w:name="Grid Table 4 Accent 4" w:uiPriority="49"/>
-    <w:lsdException w:name="Grid Table 5 Dark Accent 4" w:uiPriority="50"/>
-    <w:lsdException w:name="Grid Table 6 Colorful Accent 4" w:uiPriority="51"/>
-    <w:lsdException w:name="Grid Table 7 Colorful Accent 4" w:uiPriority="52"/>
-    <w:lsdException w:name="Grid Table 1 Light Accent 5" w:uiPriority="46"/>
-    <w:lsdException w:name="Grid Table 2 Accent 5" w:uiPriority="47"/>
-    <w:lsdException w:name="Grid Table 3 Accent 5" w:uiPriority="48"/>
-    <w:lsdException w:name="Grid Table 4 Accent 5" w:uiPriority="49"/>
-    <w:lsdException w:name="Grid Table 5 Dark Accent 5" w:uiPriority="50"/>
-    <w:lsdException w:name="Grid Table 6 Colorful Accent 5" w:uiPriority="51"/>
-    <w:lsdException w:name="Grid Table 7 Colorful Accent 5" w:uiPriority="52"/>
-    <w:lsdException w:name="Grid Table 1 Light Accent 6" w:uiPriority="46"/>
-    <w:lsdException w:name="Grid Table 2 Accent 6" w:uiPriority="47"/>
-    <w:lsdException w:name="Grid Table 3 Accent 6" w:uiPriority="48"/>
-    <w:lsdException w:name="Grid Table 4 Accent 6" w:uiPriority="49"/>
-    <w:lsdException w:name="Grid Table 5 Dark Accent 6" w:uiPriority="50"/>
-    <w:lsdException w:name="Grid Table 6 Colorful Accent 6" w:uiPriority="51"/>
-    <w:lsdException w:name="Grid Table 7 Colorful Accent 6" w:uiPriority="52"/>
-    <w:lsdException w:name="List Table 1 Light" w:uiPriority="46"/>
-    <w:lsdException w:name="List Table 2" w:uiPriority="47"/>
-    <w:lsdException w:name="List Table 3" w:uiPriority="48"/>
-    <w:lsdException w:name="List Table 4" w:uiPriority="49"/>
-    <w:lsdException w:name="List Table 5 Dark" w:uiPriority="50"/>
-    <w:lsdException w:name="List Table 6 Colorful" w:uiPriority="51"/>
-    <w:lsdException w:name="List Table 7 Colorful" w:uiPriority="52"/>
-    <w:lsdException w:name="List Table 1 Light Accent 1" w:uiPriority="46"/>
-    <w:lsdException w:name="List Table 2 Accent 1" w:uiPriority="47"/>
-    <w:lsdException w:name="List Table 3 Accent 1" w:uiPriority="48"/>
-    <w:lsdException w:name="List Table 4 Accent 1" w:uiPriority="49"/>
-    <w:lsdException w:name="List Table 5 Dark Accent 1" w:uiPriority="50"/>
-    <w:lsdException w:name="List Table 6 Colorful Accent 1" w:uiPriority="51"/>
-    <w:lsdException w:name="List Table 7 Colorful Accent 1" w:uiPriority="52"/>
-    <w:lsdException w:name="List Table 1 Light Accent 2" w:uiPriority="46"/>
-    <w:lsdException w:name="List Table 2 Accent 2" w:uiPriority="47"/>
-    <w:lsdException w:name="List Table 3 Accent 2" w:uiPriority="48"/>
-    <w:lsdException w:name="List Table 4 Accent 2" w:uiPriority="49"/>
-    <w:lsdException w:name="List Table 5 Dark Accent 2" w:uiPriority="50"/>
-    <w:lsdException w:name="List Table 6 Colorful Accent 2" w:uiPriority="51"/>
-    <w:lsdException w:name="List Table 7 Colorful Accent 2" w:uiPriority="52"/>
-    <w:lsdException w:name="List Table 1 Light Accent 3" w:uiPriority="46"/>
-    <w:lsdException w:name="List Table 2 Accent 3" w:uiPriority="47"/>
-    <w:lsdException w:name="List Table 3 Accent 3" w:uiPriority="48"/>
-    <w:lsdException w:name="List Table 4 Accent 3" w:uiPriority="49"/>
-    <w:lsdException w:name="List Table 5 Dark Accent 3" w:uiPriority="50"/>
-    <w:lsdException w:name="List Table 6 Colorful Accent 3" w:uiPriority="51"/>
-    <w:lsdException w:name="List Table 7 Colorful Accent 3" w:uiPriority="52"/>
-    <w:lsdException w:name="List Table 1 Light Accent 4" w:uiPriority="46"/>
-    <w:lsdException w:name="List Table 2 Accent 4" w:uiPriority="47"/>
-    <w:lsdException w:name="List Table 3 Accent 4" w:uiPriority="48"/>
-    <w:lsdException w:name="List Table 4 Accent 4" w:uiPriority="49"/>
-    <w:lsdException w:name="List Table 5 Dark Accent 4" w:uiPriority="50"/>
-    <w:lsdException w:name="List Table 6 Colorful Accent 4" w:uiPriority="51"/>
-    <w:lsdException w:name="List Table 7 Colorful Accent 4" w:uiPriority="52"/>
-    <w:lsdException w:name="List Table 1 Light Accent 5" w:uiPriority="46"/>
-    <w:lsdException w:name="List Table 2 Accent 5" w:uiPriority="47"/>
-    <w:lsdException w:name="List Table 3 Accent 5" w:uiPriority="48"/>
-    <w:lsdException w:name="List Table 4 Accent 5" w:uiPriority="49"/>
-    <w:lsdException w:name="List Table 5 Dark Accent 5" w:uiPriority="50"/>
-    <w:lsdException w:name="List Table 6 Colorful Accent 5" w:uiPriority="51"/>
-    <w:lsdException w:name="List Table 7 Colorful Accent 5" w:uiPriority="52"/>
-    <w:lsdException w:name="List Table 1 Light Accent 6" w:uiPriority="46"/>
-    <w:lsdException w:name="List Table 2 Accent 6" w:uiPriority="47"/>
-    <w:lsdException w:name="List Table 3 Accent 6" w:uiPriority="48"/>
-    <w:lsdException w:name="List Table 4 Accent 6" w:uiPriority="49"/>
-    <w:lsdException w:name="List Table 5 Dark Accent 6" w:uiPriority="50"/>
-    <w:lsdException w:name="List Table 6 Colorful Accent 6" w:uiPriority="51"/>
-    <w:lsdException w:name="List Table 7 Colorful Accent 6" w:uiPriority="52"/>
-    <w:lsdException w:name="Mention" w:semiHidden="1" w:unhideWhenUsed="1"/>
-    <w:lsdException w:name="Smart Hyperlink" w:semiHidden="1" w:unhideWhenUsed="1"/>
-    <w:lsdException w:name="Hashtag" w:semiHidden="1" w:unhideWhenUsed="1"/>
-    <w:lsdException w:name="Unresolved Mention" w:semiHidden="1" w:unhideWhenUsed="1"/>
+  <w:latentStyles w:defLockedState="0" w:defUIPriority="99" w:defSemiHidden="1" w:defUnhideWhenUsed="1" w:defQFormat="0" w:count="267">
+    <w:lsdException w:name="Normal" w:semiHidden="0" w:uiPriority="0" w:unhideWhenUsed="0" w:qFormat="1"/>
+    <w:lsdException w:name="heading 1" w:semiHidden="0" w:uiPriority="9" w:unhideWhenUsed="0" w:qFormat="1"/>
+    <w:lsdException w:name="heading 2" w:uiPriority="9" w:qFormat="1"/>
+    <w:lsdException w:name="heading 3" w:uiPriority="9" w:qFormat="1"/>
+    <w:lsdException w:name="heading 4" w:uiPriority="9" w:qFormat="1"/>
+    <w:lsdException w:name="heading 5" w:uiPriority="9" w:qFormat="1"/>
+    <w:lsdException w:name="heading 6" w:uiPriority="9" w:qFormat="1"/>
+    <w:lsdException w:name="heading 7" w:uiPriority="9" w:qFormat="1"/>
+    <w:lsdException w:name="heading 8" w:uiPriority="9" w:qFormat="1"/>
+    <w:lsdException w:name="heading 9" w:uiPriority="9" w:qFormat="1"/>
+    <w:lsdException w:name="toc 1" w:uiPriority="39"/>
+    <w:lsdException w:name="toc 2" w:uiPriority="39"/>
+    <w:lsdException w:name="toc 3" w:uiPriority="39"/>
+    <w:lsdException w:name="toc 4" w:uiPriority="39"/>
+    <w:lsdException w:name="toc 5" w:uiPriority="39"/>
+    <w:lsdException w:name="toc 6" w:uiPriority="39"/>
+    <w:lsdException w:name="toc 7" w:uiPriority="39"/>
+    <w:lsdException w:name="toc 8" w:uiPriority="39"/>
+    <w:lsdException w:name="toc 9" w:uiPriority="39"/>
+    <w:lsdException w:name="caption" w:uiPriority="35" w:qFormat="1"/>
+    <w:lsdException w:name="Title" w:semiHidden="0" w:uiPriority="10" w:unhideWhenUsed="0" w:qFormat="1"/>
+    <w:lsdException w:name="Default Paragraph Font" w:uiPriority="1"/>
+    <w:lsdException w:name="Subtitle" w:semiHidden="0" w:uiPriority="11" w:unhideWhenUsed="0" w:qFormat="1"/>
+    <w:lsdException w:name="Strong" w:semiHidden="0" w:uiPriority="22" w:unhideWhenUsed="0" w:qFormat="1"/>
+    <w:lsdException w:name="Emphasis" w:semiHidden="0" w:uiPriority="20" w:unhideWhenUsed="0" w:qFormat="1"/>
+    <w:lsdException w:name="Table Grid" w:semiHidden="0" w:uiPriority="0" w:unhideWhenUsed="0"/>
+    <w:lsdException w:name="Placeholder Text" w:unhideWhenUsed="0"/>
+    <w:lsdException w:name="No Spacing" w:semiHidden="0" w:uiPriority="1" w:unhideWhenUsed="0" w:qFormat="1"/>
+    <w:lsdException w:name="Light Shading" w:semiHidden="0" w:uiPriority="60" w:unhideWhenUsed="0"/>
+    <w:lsdException w:name="Light List" w:semiHidden="0" w:uiPriority="61" w:unhideWhenUsed="0"/>
+    <w:lsdException w:name="Light Grid" w:semiHidden="0" w:uiPriority="62" w:unhideWhenUsed="0"/>
+    <w:lsdException w:name="Medium Shading 1" w:semiHidden="0" w:uiPriority="63" w:unhideWhenUsed="0"/>
+    <w:lsdException w:name="Medium Shading 2" w:semiHidden="0" w:uiPriority="64" w:unhideWhenUsed="0"/>
+    <w:lsdException w:name="Medium List 1" w:semiHidden="0" w:uiPriority="65" w:unhideWhenUsed="0"/>
+    <w:lsdException w:name="Medium List 2" w:semiHidden="0" w:uiPriority="66" w:unhideWhenUsed="0"/>
+    <w:lsdException w:name="Medium Grid 1" w:semiHidden="0" w:uiPriority="67" w:unhideWhenUsed="0"/>
+    <w:lsdException w:name="Medium Grid 2" w:semiHidden="0" w:uiPriority="68" w:unhideWhenUsed="0"/>
+    <w:lsdException w:name="Medium Grid 3" w:semiHidden="0" w:uiPriority="69" w:unhideWhenUsed="0"/>
+    <w:lsdException w:name="Dark List" w:semiHidden="0" w:uiPriority="70" w:unhideWhenUsed="0"/>
+    <w:lsdException w:name="Colorful Shading" w:semiHidden="0" w:uiPriority="71" w:unhideWhenUsed="0"/>
+    <w:lsdException w:name="Colorful List" w:semiHidden="0" w:uiPriority="72" w:unhideWhenUsed="0"/>
+    <w:lsdException w:name="Colorful Grid" w:semiHidden="0" w:uiPriority="73" w:unhideWhenUsed="0"/>
+    <w:lsdException w:name="Light Shading Accent 1" w:semiHidden="0" w:uiPriority="60" w:unhideWhenUsed="0"/>
+    <w:lsdException w:name="Light List Accent 1" w:semiHidden="0" w:uiPriority="61" w:unhideWhenUsed="0"/>
+    <w:lsdException w:name="Light Grid Accent 1" w:semiHidden="0" w:uiPriority="62" w:unhideWhenUsed="0"/>
+    <w:lsdException w:name="Medium Shading 1 Accent 1" w:semiHidden="0" w:uiPriority="63" w:unhideWhenUsed="0"/>
+    <w:lsdException w:name="Medium Shading 2 Accent 1" w:semiHidden="0" w:uiPriority="64" w:unhideWhenUsed="0"/>
+    <w:lsdException w:name="Medium List 1 Accent 1" w:semiHidden="0" w:uiPriority="65" w:unhideWhenUsed="0"/>
+    <w:lsdException w:name="Revision" w:unhideWhenUsed="0"/>
+    <w:lsdException w:name="List Paragraph" w:semiHidden="0" w:unhideWhenUsed="0" w:qFormat="1"/>
+    <w:lsdException w:name="Quote" w:semiHidden="0" w:uiPriority="29" w:unhideWhenUsed="0" w:qFormat="1"/>
+    <w:lsdException w:name="Intense Quote" w:semiHidden="0" w:uiPriority="30" w:unhideWhenUsed="0" w:qFormat="1"/>
+    <w:lsdException w:name="Medium List 2 Accent 1" w:semiHidden="0" w:uiPriority="66" w:unhideWhenUsed="0"/>
+    <w:lsdException w:name="Medium Grid 1 Accent 1" w:semiHidden="0" w:uiPriority="67" w:unhideWhenUsed="0"/>
+    <w:lsdException w:name="Medium Grid 2 Accent 1" w:semiHidden="0" w:uiPriority="68" w:unhideWhenUsed="0"/>
+    <w:lsdException w:name="Medium Grid 3 Accent 1" w:semiHidden="0" w:uiPriority="69" w:unhideWhenUsed="0"/>
+    <w:lsdException w:name="Dark List Accent 1" w:semiHidden="0" w:uiPriority="70" w:unhideWhenUsed="0"/>
+    <w:lsdException w:name="Colorful Shading Accent 1" w:semiHidden="0" w:uiPriority="71" w:unhideWhenUsed="0"/>
+    <w:lsdException w:name="Colorful List Accent 1" w:semiHidden="0" w:uiPriority="72" w:unhideWhenUsed="0"/>
+    <w:lsdException w:name="Colorful Grid Accent 1" w:semiHidden="0" w:uiPriority="73" w:unhideWhenUsed="0"/>
+    <w:lsdException w:name="Light Shading Accent 2" w:semiHidden="0" w:uiPriority="60" w:unhideWhenUsed="0"/>
+    <w:lsdException w:name="Light List Accent 2" w:semiHidden="0" w:uiPriority="61" w:unhideWhenUsed="0"/>
+    <w:lsdException w:name="Light Grid Accent 2" w:semiHidden="0" w:uiPriority="62" w:unhideWhenUsed="0"/>
+    <w:lsdException w:name="Medium Shading 1 Accent 2" w:semiHidden="0" w:uiPriority="63" w:unhideWhenUsed="0"/>
+    <w:lsdException w:name="Medium Shading 2 Accent 2" w:semiHidden="0" w:uiPriority="64" w:unhideWhenUsed="0"/>
+    <w:lsdException w:name="Medium List 1 Accent 2" w:semiHidden="0" w:uiPriority="65" w:unhideWhenUsed="0"/>
+    <w:lsdException w:name="Medium List 2 Accent 2" w:semiHidden="0" w:uiPriority="66" w:unhideWhenUsed="0"/>
+    <w:lsdException w:name="Medium Grid 1 Accent 2" w:semiHidden="0" w:uiPriority="67" w:unhideWhenUsed="0"/>
+    <w:lsdException w:name="Medium Grid 2 Accent 2" w:semiHidden="0" w:uiPriority="68" w:unhideWhenUsed="0"/>
+    <w:lsdException w:name="Medium Grid 3 Accent 2" w:semiHidden="0" w:uiPriority="69" w:unhideWhenUsed="0"/>
+    <w:lsdException w:name="Dark List Accent 2" w:semiHidden="0" w:uiPriority="70" w:unhideWhenUsed="0"/>
+    <w:lsdException w:name="Colorful Shading Accent 2" w:semiHidden="0" w:uiPriority="71" w:unhideWhenUsed="0"/>
+    <w:lsdException w:name="Colorful List Accent 2" w:semiHidden="0" w:uiPriority="72" w:unhideWhenUsed="0"/>
+    <w:lsdException w:name="Colorful Grid Accent 2" w:semiHidden="0" w:uiPriority="73" w:unhideWhenUsed="0"/>
+    <w:lsdException w:name="Light Shading Accent 3" w:semiHidden="0" w:uiPriority="60" w:unhideWhenUsed="0"/>
+    <w:lsdException w:name="Light List Accent 3" w:semiHidden="0" w:uiPriority="61" w:unhideWhenUsed="0"/>
+    <w:lsdException w:name="Light Grid Accent 3" w:semiHidden="0" w:uiPriority="62" w:unhideWhenUsed="0"/>
+    <w:lsdException w:name="Medium Shading 1 Accent 3" w:semiHidden="0" w:uiPriority="63" w:unhideWhenUsed="0"/>
+    <w:lsdException w:name="Medium Shading 2 Accent 3" w:semiHidden="0" w:uiPriority="64" w:unhideWhenUsed="0"/>
+    <w:lsdException w:name="Medium List 1 Accent 3" w:semiHidden="0" w:uiPriority="65" w:unhideWhenUsed="0"/>
+    <w:lsdException w:name="Medium List 2 Accent 3" w:semiHidden="0" w:uiPriority="66" w:unhideWhenUsed="0"/>
+    <w:lsdException w:name="Medium Grid 1 Accent 3" w:semiHidden="0" w:uiPriority="67" w:unhideWhenUsed="0"/>
+    <w:lsdException w:name="Medium Grid 2 Accent 3" w:semiHidden="0" w:uiPriority="68" w:unhideWhenUsed="0"/>
+    <w:lsdException w:name="Medium Grid 3 Accent 3" w:semiHidden="0" w:uiPriority="69" w:unhideWhenUsed="0"/>
+    <w:lsdException w:name="Dark List Accent 3" w:semiHidden="0" w:uiPriority="70" w:unhideWhenUsed="0"/>
+    <w:lsdException w:name="Colorful Shading Accent 3" w:semiHidden="0" w:uiPriority="71" w:unhideWhenUsed="0"/>
+    <w:lsdException w:name="Colorful List Accent 3" w:semiHidden="0" w:uiPriority="72" w:unhideWhenUsed="0"/>
+    <w:lsdException w:name="Colorful Grid Accent 3" w:semiHidden="0" w:uiPriority="73" w:unhideWhenUsed="0"/>
+    <w:lsdException w:name="Light Shading Accent 4" w:semiHidden="0" w:uiPriority="60" w:unhideWhenUsed="0"/>
+    <w:lsdException w:name="Light List Accent 4" w:semiHidden="0" w:uiPriority="61" w:unhideWhenUsed="0"/>
+    <w:lsdException w:name="Light Grid Accent 4" w:semiHidden="0" w:uiPriority="62" w:unhideWhenUsed="0"/>
+    <w:lsdException w:name="Medium Shading 1 Accent 4" w:semiHidden="0" w:uiPriority="63" w:unhideWhenUsed="0"/>
+    <w:lsdException w:name="Medium Shading 2 Accent 4" w:semiHidden="0" w:uiPriority="64" w:unhideWhenUsed="0"/>
+    <w:lsdException w:name="Medium List 1 Accent 4" w:semiHidden="0" w:uiPriority="65" w:unhideWhenUsed="0"/>
+    <w:lsdException w:name="Medium List 2 Accent 4" w:semiHidden="0" w:uiPriority="66" w:unhideWhenUsed="0"/>
+    <w:lsdException w:name="Medium Grid 1 Accent 4" w:semiHidden="0" w:uiPriority="67" w:unhideWhenUsed="0"/>
+    <w:lsdException w:name="Medium Grid 2 Accent 4" w:semiHidden="0" w:uiPriority="68" w:unhideWhenUsed="0"/>
+    <w:lsdException w:name="Medium Grid 3 Accent 4" w:semiHidden="0" w:uiPriority="69" w:unhideWhenUsed="0"/>
+    <w:lsdException w:name="Dark List Accent 4" w:semiHidden="0" w:uiPriority="70" w:unhideWhenUsed="0"/>
+    <w:lsdException w:name="Colorful Shading Accent 4" w:semiHidden="0" w:uiPriority="71" w:unhideWhenUsed="0"/>
+    <w:lsdException w:name="Colorful List Accent 4" w:semiHidden="0" w:uiPriority="72" w:unhideWhenUsed="0"/>
+    <w:lsdException w:name="Colorful Grid Accent 4" w:semiHidden="0" w:uiPriority="73" w:unhideWhenUsed="0"/>
+    <w:lsdException w:name="Light Shading Accent 5" w:semiHidden="0" w:uiPriority="60" w:unhideWhenUsed="0"/>
+    <w:lsdException w:name="Light List Accent 5" w:semiHidden="0" w:uiPriority="61" w:unhideWhenUsed="0"/>
+    <w:lsdException w:name="Light Grid Accent 5" w:semiHidden="0" w:uiPriority="62" w:unhideWhenUsed="0"/>
+    <w:lsdException w:name="Medium Shading 1 Accent 5" w:semiHidden="0" w:uiPriority="63" w:unhideWhenUsed="0"/>
+    <w:lsdException w:name="Medium Shading 2 Accent 5" w:semiHidden="0" w:uiPriority="64" w:unhideWhenUsed="0"/>
+    <w:lsdException w:name="Medium List 1 Accent 5" w:semiHidden="0" w:uiPriority="65" w:unhideWhenUsed="0"/>
+    <w:lsdException w:name="Medium List 2 Accent 5" w:semiHidden="0" w:uiPriority="66" w:unhideWhenUsed="0"/>
+    <w:lsdException w:name="Medium Grid 1 Accent 5" w:semiHidden="0" w:uiPriority="67" w:unhideWhenUsed="0"/>
+    <w:lsdException w:name="Medium Grid 2 Accent 5" w:semiHidden="0" w:uiPriority="68" w:unhideWhenUsed="0"/>
+    <w:lsdException w:name="Medium Grid 3 Accent 5" w:semiHidden="0" w:uiPriority="69" w:unhideWhenUsed="0"/>
+    <w:lsdException w:name="Dark List Accent 5" w:semiHidden="0" w:uiPriority="70" w:unhideWhenUsed="0"/>
+    <w:lsdException w:name="Colorful Shading Accent 5" w:semiHidden="0" w:uiPriority="71" w:unhideWhenUsed="0"/>
+    <w:lsdException w:name="Colorful List Accent 5" w:semiHidden="0" w:uiPriority="72" w:unhideWhenUsed="0"/>
+    <w:lsdException w:name="Colorful Grid Accent 5" w:semiHidden="0" w:uiPriority="73" w:unhideWhenUsed="0"/>
+    <w:lsdException w:name="Light Shading Accent 6" w:semiHidden="0" w:uiPriority="60" w:unhideWhenUsed="0"/>
+    <w:lsdException w:name="Light List Accent 6" w:semiHidden="0" w:uiPriority="61" w:unhideWhenUsed="0"/>
+    <w:lsdException w:name="Light Grid Accent 6" w:semiHidden="0" w:uiPriority="62" w:unhideWhenUsed="0"/>
+    <w:lsdException w:name="Medium Shading 1 Accent 6" w:semiHidden="0" w:uiPriority="63" w:unhideWhenUsed="0"/>
+    <w:lsdException w:name="Medium Shading 2 Accent 6" w:semiHidden="0" w:uiPriority="64" w:unhideWhenUsed="0"/>
+    <w:lsdException w:name="Medium List 1 Accent 6" w:semiHidden="0" w:uiPriority="65" w:unhideWhenUsed="0"/>
+    <w:lsdException w:name="Medium List 2 Accent 6" w:semiHidden="0" w:uiPriority="66" w:unhideWhenUsed="0"/>
+    <w:lsdException w:name="Medium Grid 1 Accent 6" w:semiHidden="0" w:uiPriority="67" w:unhideWhenUsed="0"/>
+    <w:lsdException w:name="Medium Grid 2 Accent 6" w:semiHidden="0" w:uiPriority="68" w:unhideWhenUsed="0"/>
+    <w:lsdException w:name="Medium Grid 3 Accent 6" w:semiHidden="0" w:uiPriority="69" w:unhideWhenUsed="0"/>
+    <w:lsdException w:name="Dark List Accent 6" w:semiHidden="0" w:uiPriority="70" w:unhideWhenUsed="0"/>
+    <w:lsdException w:name="Colorful Shading Accent 6" w:semiHidden="0" w:uiPriority="71" w:unhideWhenUsed="0"/>
+    <w:lsdException w:name="Colorful List Accent 6" w:semiHidden="0" w:uiPriority="72" w:unhideWhenUsed="0"/>
+    <w:lsdException w:name="Colorful Grid Accent 6" w:semiHidden="0" w:uiPriority="73" w:unhideWhenUsed="0"/>
+    <w:lsdException w:name="Subtle Emphasis" w:semiHidden="0" w:uiPriority="19" w:unhideWhenUsed="0" w:qFormat="1"/>
+    <w:lsdException w:name="Intense Emphasis" w:semiHidden="0" w:uiPriority="21" w:unhideWhenUsed="0" w:qFormat="1"/>
+    <w:lsdException w:name="Subtle Reference" w:semiHidden="0" w:uiPriority="31" w:unhideWhenUsed="0" w:qFormat="1"/>
+    <w:lsdException w:name="Intense Reference" w:semiHidden="0" w:uiPriority="32" w:unhideWhenUsed="0" w:qFormat="1"/>
+    <w:lsdException w:name="Book Title" w:semiHidden="0" w:uiPriority="33" w:unhideWhenUsed="0" w:qFormat="1"/>
+    <w:lsdException w:name="Bibliography" w:uiPriority="37"/>
+    <w:lsdException w:name="TOC Heading" w:uiPriority="39" w:qFormat="1"/>
   </w:latentStyles>
   <w:style w:type="paragraph" w:default="1" w:styleId="a">
     <w:name w:val="Normal"/>
@@ -2611,6 +3051,302 @@
     <w:rsid w:val="00BA0CE0"/>
     <w:rPr>
       <w:color w:val="808080"/>
+    </w:rPr>
+  </w:style>
+  <w:style w:type="paragraph" w:styleId="a6">
+    <w:name w:val="Balloon Text"/>
+    <w:basedOn w:val="a"/>
+    <w:link w:val="a7"/>
+    <w:uiPriority w:val="99"/>
+    <w:semiHidden/>
+    <w:unhideWhenUsed/>
+    <w:rsid w:val="00B31E25"/>
+    <w:pPr>
+      <w:spacing w:after="0" w:line="240" w:lineRule="auto"/>
+    </w:pPr>
+    <w:rPr>
+      <w:rFonts w:ascii="Tahoma" w:hAnsi="Tahoma" w:cs="Tahoma"/>
+      <w:sz w:val="16"/>
+      <w:szCs w:val="16"/>
+    </w:rPr>
+  </w:style>
+  <w:style w:type="character" w:customStyle="1" w:styleId="a7">
+    <w:name w:val="Текст выноски Знак"/>
+    <w:basedOn w:val="a0"/>
+    <w:link w:val="a6"/>
+    <w:uiPriority w:val="99"/>
+    <w:semiHidden/>
+    <w:rsid w:val="00B31E25"/>
+    <w:rPr>
+      <w:rFonts w:ascii="Tahoma" w:hAnsi="Tahoma" w:cs="Tahoma"/>
+      <w:sz w:val="16"/>
+      <w:szCs w:val="16"/>
+    </w:rPr>
+  </w:style>
+</w:styles>
+</file>
+
+<file path=word/stylesWithEffects.xml><?xml version="1.0" encoding="utf-8"?>
+<w:styles xmlns:wpc="http://schemas.microsoft.com/office/word/2010/wordprocessingCanvas" xmlns:mc="http://schemas.openxmlformats.org/markup-compatibility/2006" xmlns:o="urn:schemas-microsoft-com:office:office" xmlns:r="http://schemas.openxmlformats.org/officeDocument/2006/relationships" xmlns:m="http://schemas.openxmlformats.org/officeDocument/2006/math" xmlns:v="urn:schemas-microsoft-com:vml" xmlns:wp14="http://schemas.microsoft.com/office/word/2010/wordprocessingDrawing" xmlns:wp="http://schemas.openxmlformats.org/drawingml/2006/wordprocessingDrawing" xmlns:w10="urn:schemas-microsoft-com:office:word" xmlns:w="http://schemas.openxmlformats.org/wordprocessingml/2006/main" xmlns:w14="http://schemas.microsoft.com/office/word/2010/wordml" xmlns:wpg="http://schemas.microsoft.com/office/word/2010/wordprocessingGroup" xmlns:wpi="http://schemas.microsoft.com/office/word/2010/wordprocessingInk" xmlns:wne="http://schemas.microsoft.com/office/word/2006/wordml" xmlns:wps="http://schemas.microsoft.com/office/word/2010/wordprocessingShape" mc:Ignorable="w14 wp14">
+  <w:docDefaults>
+    <w:rPrDefault>
+      <w:rPr>
+        <w:rFonts w:asciiTheme="minorHAnsi" w:eastAsiaTheme="minorHAnsi" w:hAnsiTheme="minorHAnsi" w:cstheme="minorBidi"/>
+        <w:sz w:val="22"/>
+        <w:szCs w:val="22"/>
+        <w:lang w:val="ru-RU" w:eastAsia="en-US" w:bidi="ar-SA"/>
+      </w:rPr>
+    </w:rPrDefault>
+    <w:pPrDefault>
+      <w:pPr>
+        <w:spacing w:after="160" w:line="259" w:lineRule="auto"/>
+      </w:pPr>
+    </w:pPrDefault>
+  </w:docDefaults>
+  <w:latentStyles w:defLockedState="0" w:defUIPriority="99" w:defSemiHidden="1" w:defUnhideWhenUsed="1" w:defQFormat="0" w:count="267">
+    <w:lsdException w:name="Normal" w:semiHidden="0" w:uiPriority="0" w:unhideWhenUsed="0" w:qFormat="1"/>
+    <w:lsdException w:name="heading 1" w:semiHidden="0" w:uiPriority="9" w:unhideWhenUsed="0" w:qFormat="1"/>
+    <w:lsdException w:name="heading 2" w:uiPriority="9" w:qFormat="1"/>
+    <w:lsdException w:name="heading 3" w:uiPriority="9" w:qFormat="1"/>
+    <w:lsdException w:name="heading 4" w:uiPriority="9" w:qFormat="1"/>
+    <w:lsdException w:name="heading 5" w:uiPriority="9" w:qFormat="1"/>
+    <w:lsdException w:name="heading 6" w:uiPriority="9" w:qFormat="1"/>
+    <w:lsdException w:name="heading 7" w:uiPriority="9" w:qFormat="1"/>
+    <w:lsdException w:name="heading 8" w:uiPriority="9" w:qFormat="1"/>
+    <w:lsdException w:name="heading 9" w:uiPriority="9" w:qFormat="1"/>
+    <w:lsdException w:name="toc 1" w:uiPriority="39"/>
+    <w:lsdException w:name="toc 2" w:uiPriority="39"/>
+    <w:lsdException w:name="toc 3" w:uiPriority="39"/>
+    <w:lsdException w:name="toc 4" w:uiPriority="39"/>
+    <w:lsdException w:name="toc 5" w:uiPriority="39"/>
+    <w:lsdException w:name="toc 6" w:uiPriority="39"/>
+    <w:lsdException w:name="toc 7" w:uiPriority="39"/>
+    <w:lsdException w:name="toc 8" w:uiPriority="39"/>
+    <w:lsdException w:name="toc 9" w:uiPriority="39"/>
+    <w:lsdException w:name="caption" w:uiPriority="35" w:qFormat="1"/>
+    <w:lsdException w:name="Title" w:semiHidden="0" w:uiPriority="10" w:unhideWhenUsed="0" w:qFormat="1"/>
+    <w:lsdException w:name="Default Paragraph Font" w:uiPriority="1"/>
+    <w:lsdException w:name="Subtitle" w:semiHidden="0" w:uiPriority="11" w:unhideWhenUsed="0" w:qFormat="1"/>
+    <w:lsdException w:name="Strong" w:semiHidden="0" w:uiPriority="22" w:unhideWhenUsed="0" w:qFormat="1"/>
+    <w:lsdException w:name="Emphasis" w:semiHidden="0" w:uiPriority="20" w:unhideWhenUsed="0" w:qFormat="1"/>
+    <w:lsdException w:name="Table Grid" w:semiHidden="0" w:uiPriority="0" w:unhideWhenUsed="0"/>
+    <w:lsdException w:name="Placeholder Text" w:unhideWhenUsed="0"/>
+    <w:lsdException w:name="No Spacing" w:semiHidden="0" w:uiPriority="1" w:unhideWhenUsed="0" w:qFormat="1"/>
+    <w:lsdException w:name="Light Shading" w:semiHidden="0" w:uiPriority="60" w:unhideWhenUsed="0"/>
+    <w:lsdException w:name="Light List" w:semiHidden="0" w:uiPriority="61" w:unhideWhenUsed="0"/>
+    <w:lsdException w:name="Light Grid" w:semiHidden="0" w:uiPriority="62" w:unhideWhenUsed="0"/>
+    <w:lsdException w:name="Medium Shading 1" w:semiHidden="0" w:uiPriority="63" w:unhideWhenUsed="0"/>
+    <w:lsdException w:name="Medium Shading 2" w:semiHidden="0" w:uiPriority="64" w:unhideWhenUsed="0"/>
+    <w:lsdException w:name="Medium List 1" w:semiHidden="0" w:uiPriority="65" w:unhideWhenUsed="0"/>
+    <w:lsdException w:name="Medium List 2" w:semiHidden="0" w:uiPriority="66" w:unhideWhenUsed="0"/>
+    <w:lsdException w:name="Medium Grid 1" w:semiHidden="0" w:uiPriority="67" w:unhideWhenUsed="0"/>
+    <w:lsdException w:name="Medium Grid 2" w:semiHidden="0" w:uiPriority="68" w:unhideWhenUsed="0"/>
+    <w:lsdException w:name="Medium Grid 3" w:semiHidden="0" w:uiPriority="69" w:unhideWhenUsed="0"/>
+    <w:lsdException w:name="Dark List" w:semiHidden="0" w:uiPriority="70" w:unhideWhenUsed="0"/>
+    <w:lsdException w:name="Colorful Shading" w:semiHidden="0" w:uiPriority="71" w:unhideWhenUsed="0"/>
+    <w:lsdException w:name="Colorful List" w:semiHidden="0" w:uiPriority="72" w:unhideWhenUsed="0"/>
+    <w:lsdException w:name="Colorful Grid" w:semiHidden="0" w:uiPriority="73" w:unhideWhenUsed="0"/>
+    <w:lsdException w:name="Light Shading Accent 1" w:semiHidden="0" w:uiPriority="60" w:unhideWhenUsed="0"/>
+    <w:lsdException w:name="Light List Accent 1" w:semiHidden="0" w:uiPriority="61" w:unhideWhenUsed="0"/>
+    <w:lsdException w:name="Light Grid Accent 1" w:semiHidden="0" w:uiPriority="62" w:unhideWhenUsed="0"/>
+    <w:lsdException w:name="Medium Shading 1 Accent 1" w:semiHidden="0" w:uiPriority="63" w:unhideWhenUsed="0"/>
+    <w:lsdException w:name="Medium Shading 2 Accent 1" w:semiHidden="0" w:uiPriority="64" w:unhideWhenUsed="0"/>
+    <w:lsdException w:name="Medium List 1 Accent 1" w:semiHidden="0" w:uiPriority="65" w:unhideWhenUsed="0"/>
+    <w:lsdException w:name="Revision" w:unhideWhenUsed="0"/>
+    <w:lsdException w:name="List Paragraph" w:semiHidden="0" w:unhideWhenUsed="0" w:qFormat="1"/>
+    <w:lsdException w:name="Quote" w:semiHidden="0" w:uiPriority="29" w:unhideWhenUsed="0" w:qFormat="1"/>
+    <w:lsdException w:name="Intense Quote" w:semiHidden="0" w:uiPriority="30" w:unhideWhenUsed="0" w:qFormat="1"/>
+    <w:lsdException w:name="Medium List 2 Accent 1" w:semiHidden="0" w:uiPriority="66" w:unhideWhenUsed="0"/>
+    <w:lsdException w:name="Medium Grid 1 Accent 1" w:semiHidden="0" w:uiPriority="67" w:unhideWhenUsed="0"/>
+    <w:lsdException w:name="Medium Grid 2 Accent 1" w:semiHidden="0" w:uiPriority="68" w:unhideWhenUsed="0"/>
+    <w:lsdException w:name="Medium Grid 3 Accent 1" w:semiHidden="0" w:uiPriority="69" w:unhideWhenUsed="0"/>
+    <w:lsdException w:name="Dark List Accent 1" w:semiHidden="0" w:uiPriority="70" w:unhideWhenUsed="0"/>
+    <w:lsdException w:name="Colorful Shading Accent 1" w:semiHidden="0" w:uiPriority="71" w:unhideWhenUsed="0"/>
+    <w:lsdException w:name="Colorful List Accent 1" w:semiHidden="0" w:uiPriority="72" w:unhideWhenUsed="0"/>
+    <w:lsdException w:name="Colorful Grid Accent 1" w:semiHidden="0" w:uiPriority="73" w:unhideWhenUsed="0"/>
+    <w:lsdException w:name="Light Shading Accent 2" w:semiHidden="0" w:uiPriority="60" w:unhideWhenUsed="0"/>
+    <w:lsdException w:name="Light List Accent 2" w:semiHidden="0" w:uiPriority="61" w:unhideWhenUsed="0"/>
+    <w:lsdException w:name="Light Grid Accent 2" w:semiHidden="0" w:uiPriority="62" w:unhideWhenUsed="0"/>
+    <w:lsdException w:name="Medium Shading 1 Accent 2" w:semiHidden="0" w:uiPriority="63" w:unhideWhenUsed="0"/>
+    <w:lsdException w:name="Medium Shading 2 Accent 2" w:semiHidden="0" w:uiPriority="64" w:unhideWhenUsed="0"/>
+    <w:lsdException w:name="Medium List 1 Accent 2" w:semiHidden="0" w:uiPriority="65" w:unhideWhenUsed="0"/>
+    <w:lsdException w:name="Medium List 2 Accent 2" w:semiHidden="0" w:uiPriority="66" w:unhideWhenUsed="0"/>
+    <w:lsdException w:name="Medium Grid 1 Accent 2" w:semiHidden="0" w:uiPriority="67" w:unhideWhenUsed="0"/>
+    <w:lsdException w:name="Medium Grid 2 Accent 2" w:semiHidden="0" w:uiPriority="68" w:unhideWhenUsed="0"/>
+    <w:lsdException w:name="Medium Grid 3 Accent 2" w:semiHidden="0" w:uiPriority="69" w:unhideWhenUsed="0"/>
+    <w:lsdException w:name="Dark List Accent 2" w:semiHidden="0" w:uiPriority="70" w:unhideWhenUsed="0"/>
+    <w:lsdException w:name="Colorful Shading Accent 2" w:semiHidden="0" w:uiPriority="71" w:unhideWhenUsed="0"/>
+    <w:lsdException w:name="Colorful List Accent 2" w:semiHidden="0" w:uiPriority="72" w:unhideWhenUsed="0"/>
+    <w:lsdException w:name="Colorful Grid Accent 2" w:semiHidden="0" w:uiPriority="73" w:unhideWhenUsed="0"/>
+    <w:lsdException w:name="Light Shading Accent 3" w:semiHidden="0" w:uiPriority="60" w:unhideWhenUsed="0"/>
+    <w:lsdException w:name="Light List Accent 3" w:semiHidden="0" w:uiPriority="61" w:unhideWhenUsed="0"/>
+    <w:lsdException w:name="Light Grid Accent 3" w:semiHidden="0" w:uiPriority="62" w:unhideWhenUsed="0"/>
+    <w:lsdException w:name="Medium Shading 1 Accent 3" w:semiHidden="0" w:uiPriority="63" w:unhideWhenUsed="0"/>
+    <w:lsdException w:name="Medium Shading 2 Accent 3" w:semiHidden="0" w:uiPriority="64" w:unhideWhenUsed="0"/>
+    <w:lsdException w:name="Medium List 1 Accent 3" w:semiHidden="0" w:uiPriority="65" w:unhideWhenUsed="0"/>
+    <w:lsdException w:name="Medium List 2 Accent 3" w:semiHidden="0" w:uiPriority="66" w:unhideWhenUsed="0"/>
+    <w:lsdException w:name="Medium Grid 1 Accent 3" w:semiHidden="0" w:uiPriority="67" w:unhideWhenUsed="0"/>
+    <w:lsdException w:name="Medium Grid 2 Accent 3" w:semiHidden="0" w:uiPriority="68" w:unhideWhenUsed="0"/>
+    <w:lsdException w:name="Medium Grid 3 Accent 3" w:semiHidden="0" w:uiPriority="69" w:unhideWhenUsed="0"/>
+    <w:lsdException w:name="Dark List Accent 3" w:semiHidden="0" w:uiPriority="70" w:unhideWhenUsed="0"/>
+    <w:lsdException w:name="Colorful Shading Accent 3" w:semiHidden="0" w:uiPriority="71" w:unhideWhenUsed="0"/>
+    <w:lsdException w:name="Colorful List Accent 3" w:semiHidden="0" w:uiPriority="72" w:unhideWhenUsed="0"/>
+    <w:lsdException w:name="Colorful Grid Accent 3" w:semiHidden="0" w:uiPriority="73" w:unhideWhenUsed="0"/>
+    <w:lsdException w:name="Light Shading Accent 4" w:semiHidden="0" w:uiPriority="60" w:unhideWhenUsed="0"/>
+    <w:lsdException w:name="Light List Accent 4" w:semiHidden="0" w:uiPriority="61" w:unhideWhenUsed="0"/>
+    <w:lsdException w:name="Light Grid Accent 4" w:semiHidden="0" w:uiPriority="62" w:unhideWhenUsed="0"/>
+    <w:lsdException w:name="Medium Shading 1 Accent 4" w:semiHidden="0" w:uiPriority="63" w:unhideWhenUsed="0"/>
+    <w:lsdException w:name="Medium Shading 2 Accent 4" w:semiHidden="0" w:uiPriority="64" w:unhideWhenUsed="0"/>
+    <w:lsdException w:name="Medium List 1 Accent 4" w:semiHidden="0" w:uiPriority="65" w:unhideWhenUsed="0"/>
+    <w:lsdException w:name="Medium List 2 Accent 4" w:semiHidden="0" w:uiPriority="66" w:unhideWhenUsed="0"/>
+    <w:lsdException w:name="Medium Grid 1 Accent 4" w:semiHidden="0" w:uiPriority="67" w:unhideWhenUsed="0"/>
+    <w:lsdException w:name="Medium Grid 2 Accent 4" w:semiHidden="0" w:uiPriority="68" w:unhideWhenUsed="0"/>
+    <w:lsdException w:name="Medium Grid 3 Accent 4" w:semiHidden="0" w:uiPriority="69" w:unhideWhenUsed="0"/>
+    <w:lsdException w:name="Dark List Accent 4" w:semiHidden="0" w:uiPriority="70" w:unhideWhenUsed="0"/>
+    <w:lsdException w:name="Colorful Shading Accent 4" w:semiHidden="0" w:uiPriority="71" w:unhideWhenUsed="0"/>
+    <w:lsdException w:name="Colorful List Accent 4" w:semiHidden="0" w:uiPriority="72" w:unhideWhenUsed="0"/>
+    <w:lsdException w:name="Colorful Grid Accent 4" w:semiHidden="0" w:uiPriority="73" w:unhideWhenUsed="0"/>
+    <w:lsdException w:name="Light Shading Accent 5" w:semiHidden="0" w:uiPriority="60" w:unhideWhenUsed="0"/>
+    <w:lsdException w:name="Light List Accent 5" w:semiHidden="0" w:uiPriority="61" w:unhideWhenUsed="0"/>
+    <w:lsdException w:name="Light Grid Accent 5" w:semiHidden="0" w:uiPriority="62" w:unhideWhenUsed="0"/>
+    <w:lsdException w:name="Medium Shading 1 Accent 5" w:semiHidden="0" w:uiPriority="63" w:unhideWhenUsed="0"/>
+    <w:lsdException w:name="Medium Shading 2 Accent 5" w:semiHidden="0" w:uiPriority="64" w:unhideWhenUsed="0"/>
+    <w:lsdException w:name="Medium List 1 Accent 5" w:semiHidden="0" w:uiPriority="65" w:unhideWhenUsed="0"/>
+    <w:lsdException w:name="Medium List 2 Accent 5" w:semiHidden="0" w:uiPriority="66" w:unhideWhenUsed="0"/>
+    <w:lsdException w:name="Medium Grid 1 Accent 5" w:semiHidden="0" w:uiPriority="67" w:unhideWhenUsed="0"/>
+    <w:lsdException w:name="Medium Grid 2 Accent 5" w:semiHidden="0" w:uiPriority="68" w:unhideWhenUsed="0"/>
+    <w:lsdException w:name="Medium Grid 3 Accent 5" w:semiHidden="0" w:uiPriority="69" w:unhideWhenUsed="0"/>
+    <w:lsdException w:name="Dark List Accent 5" w:semiHidden="0" w:uiPriority="70" w:unhideWhenUsed="0"/>
+    <w:lsdException w:name="Colorful Shading Accent 5" w:semiHidden="0" w:uiPriority="71" w:unhideWhenUsed="0"/>
+    <w:lsdException w:name="Colorful List Accent 5" w:semiHidden="0" w:uiPriority="72" w:unhideWhenUsed="0"/>
+    <w:lsdException w:name="Colorful Grid Accent 5" w:semiHidden="0" w:uiPriority="73" w:unhideWhenUsed="0"/>
+    <w:lsdException w:name="Light Shading Accent 6" w:semiHidden="0" w:uiPriority="60" w:unhideWhenUsed="0"/>
+    <w:lsdException w:name="Light List Accent 6" w:semiHidden="0" w:uiPriority="61" w:unhideWhenUsed="0"/>
+    <w:lsdException w:name="Light Grid Accent 6" w:semiHidden="0" w:uiPriority="62" w:unhideWhenUsed="0"/>
+    <w:lsdException w:name="Medium Shading 1 Accent 6" w:semiHidden="0" w:uiPriority="63" w:unhideWhenUsed="0"/>
+    <w:lsdException w:name="Medium Shading 2 Accent 6" w:semiHidden="0" w:uiPriority="64" w:unhideWhenUsed="0"/>
+    <w:lsdException w:name="Medium List 1 Accent 6" w:semiHidden="0" w:uiPriority="65" w:unhideWhenUsed="0"/>
+    <w:lsdException w:name="Medium List 2 Accent 6" w:semiHidden="0" w:uiPriority="66" w:unhideWhenUsed="0"/>
+    <w:lsdException w:name="Medium Grid 1 Accent 6" w:semiHidden="0" w:uiPriority="67" w:unhideWhenUsed="0"/>
+    <w:lsdException w:name="Medium Grid 2 Accent 6" w:semiHidden="0" w:uiPriority="68" w:unhideWhenUsed="0"/>
+    <w:lsdException w:name="Medium Grid 3 Accent 6" w:semiHidden="0" w:uiPriority="69" w:unhideWhenUsed="0"/>
+    <w:lsdException w:name="Dark List Accent 6" w:semiHidden="0" w:uiPriority="70" w:unhideWhenUsed="0"/>
+    <w:lsdException w:name="Colorful Shading Accent 6" w:semiHidden="0" w:uiPriority="71" w:unhideWhenUsed="0"/>
+    <w:lsdException w:name="Colorful List Accent 6" w:semiHidden="0" w:uiPriority="72" w:unhideWhenUsed="0"/>
+    <w:lsdException w:name="Colorful Grid Accent 6" w:semiHidden="0" w:uiPriority="73" w:unhideWhenUsed="0"/>
+    <w:lsdException w:name="Subtle Emphasis" w:semiHidden="0" w:uiPriority="19" w:unhideWhenUsed="0" w:qFormat="1"/>
+    <w:lsdException w:name="Intense Emphasis" w:semiHidden="0" w:uiPriority="21" w:unhideWhenUsed="0" w:qFormat="1"/>
+    <w:lsdException w:name="Subtle Reference" w:semiHidden="0" w:uiPriority="31" w:unhideWhenUsed="0" w:qFormat="1"/>
+    <w:lsdException w:name="Intense Reference" w:semiHidden="0" w:uiPriority="32" w:unhideWhenUsed="0" w:qFormat="1"/>
+    <w:lsdException w:name="Book Title" w:semiHidden="0" w:uiPriority="33" w:unhideWhenUsed="0" w:qFormat="1"/>
+    <w:lsdException w:name="Bibliography" w:uiPriority="37"/>
+    <w:lsdException w:name="TOC Heading" w:uiPriority="39" w:qFormat="1"/>
+  </w:latentStyles>
+  <w:style w:type="paragraph" w:default="1" w:styleId="a">
+    <w:name w:val="Normal"/>
+    <w:qFormat/>
+  </w:style>
+  <w:style w:type="character" w:default="1" w:styleId="a0">
+    <w:name w:val="Default Paragraph Font"/>
+    <w:uiPriority w:val="1"/>
+    <w:semiHidden/>
+    <w:unhideWhenUsed/>
+  </w:style>
+  <w:style w:type="table" w:default="1" w:styleId="a1">
+    <w:name w:val="Normal Table"/>
+    <w:uiPriority w:val="99"/>
+    <w:semiHidden/>
+    <w:unhideWhenUsed/>
+    <w:tblPr>
+      <w:tblInd w:w="0" w:type="dxa"/>
+      <w:tblCellMar>
+        <w:top w:w="0" w:type="dxa"/>
+        <w:left w:w="108" w:type="dxa"/>
+        <w:bottom w:w="0" w:type="dxa"/>
+        <w:right w:w="108" w:type="dxa"/>
+      </w:tblCellMar>
+    </w:tblPr>
+  </w:style>
+  <w:style w:type="numbering" w:default="1" w:styleId="a2">
+    <w:name w:val="No List"/>
+    <w:uiPriority w:val="99"/>
+    <w:semiHidden/>
+    <w:unhideWhenUsed/>
+  </w:style>
+  <w:style w:type="paragraph" w:styleId="a3">
+    <w:name w:val="List Paragraph"/>
+    <w:basedOn w:val="a"/>
+    <w:uiPriority w:val="99"/>
+    <w:qFormat/>
+    <w:rsid w:val="0035653D"/>
+    <w:pPr>
+      <w:ind w:left="720"/>
+      <w:contextualSpacing/>
+    </w:pPr>
+  </w:style>
+  <w:style w:type="table" w:styleId="a4">
+    <w:name w:val="Table Grid"/>
+    <w:basedOn w:val="a1"/>
+    <w:rsid w:val="008600C6"/>
+    <w:pPr>
+      <w:spacing w:after="0" w:line="240" w:lineRule="auto"/>
+    </w:pPr>
+    <w:rPr>
+      <w:rFonts w:ascii="Calibri" w:eastAsia="Calibri" w:hAnsi="Calibri" w:cs="Times New Roman"/>
+      <w:sz w:val="20"/>
+      <w:szCs w:val="20"/>
+      <w:lang w:eastAsia="ru-RU"/>
+    </w:rPr>
+    <w:tblPr>
+      <w:tblInd w:w="0" w:type="nil"/>
+      <w:tblBorders>
+        <w:top w:val="single" w:sz="4" w:space="0" w:color="auto"/>
+        <w:left w:val="single" w:sz="4" w:space="0" w:color="auto"/>
+        <w:bottom w:val="single" w:sz="4" w:space="0" w:color="auto"/>
+        <w:right w:val="single" w:sz="4" w:space="0" w:color="auto"/>
+        <w:insideH w:val="single" w:sz="4" w:space="0" w:color="auto"/>
+        <w:insideV w:val="single" w:sz="4" w:space="0" w:color="auto"/>
+      </w:tblBorders>
+    </w:tblPr>
+  </w:style>
+  <w:style w:type="character" w:styleId="a5">
+    <w:name w:val="Placeholder Text"/>
+    <w:basedOn w:val="a0"/>
+    <w:uiPriority w:val="99"/>
+    <w:semiHidden/>
+    <w:rsid w:val="00BA0CE0"/>
+    <w:rPr>
+      <w:color w:val="808080"/>
+    </w:rPr>
+  </w:style>
+  <w:style w:type="paragraph" w:styleId="a6">
+    <w:name w:val="Balloon Text"/>
+    <w:basedOn w:val="a"/>
+    <w:link w:val="a7"/>
+    <w:uiPriority w:val="99"/>
+    <w:semiHidden/>
+    <w:unhideWhenUsed/>
+    <w:rsid w:val="00B31E25"/>
+    <w:pPr>
+      <w:spacing w:after="0" w:line="240" w:lineRule="auto"/>
+    </w:pPr>
+    <w:rPr>
+      <w:rFonts w:ascii="Tahoma" w:hAnsi="Tahoma" w:cs="Tahoma"/>
+      <w:sz w:val="16"/>
+      <w:szCs w:val="16"/>
+    </w:rPr>
+  </w:style>
+  <w:style w:type="character" w:customStyle="1" w:styleId="a7">
+    <w:name w:val="Текст выноски Знак"/>
+    <w:basedOn w:val="a0"/>
+    <w:link w:val="a6"/>
+    <w:uiPriority w:val="99"/>
+    <w:semiHidden/>
+    <w:rsid w:val="00B31E25"/>
+    <w:rPr>
+      <w:rFonts w:ascii="Tahoma" w:hAnsi="Tahoma" w:cs="Tahoma"/>
+      <w:sz w:val="16"/>
+      <w:szCs w:val="16"/>
     </w:rPr>
   </w:style>
 </w:styles>
@@ -2871,7 +3607,7 @@
   <a:extraClrSchemeLst/>
   <a:extLst>
     <a:ext uri="{05A4C25C-085E-4340-85A3-A5531E510DB2}">
-      <thm15:themeFamily xmlns:thm15="http://schemas.microsoft.com/office/thememl/2012/main" name="Office Theme" id="{62F939B6-93AF-4DB8-9C6B-D6C7DFDC589F}" vid="{4A3C46E8-61CC-4603-A589-7422A47A8E4A}"/>
+      <thm15:themeFamily xmlns:thm15="http://schemas.microsoft.com/office/thememl/2012/main" xmlns="" name="Office Theme" id="{62F939B6-93AF-4DB8-9C6B-D6C7DFDC589F}" vid="{4A3C46E8-61CC-4603-A589-7422A47A8E4A}"/>
     </a:ext>
   </a:extLst>
 </a:theme>

--- a/2022/очн/КП/Ход работы.docx
+++ b/2022/очн/КП/Ход работы.docx
@@ -1,6 +1,6 @@
 
 <file path=word/document.xml><?xml version="1.0" encoding="utf-8"?>
-<w:document xmlns:wpc="http://schemas.microsoft.com/office/word/2010/wordprocessingCanvas" xmlns:mc="http://schemas.openxmlformats.org/markup-compatibility/2006" xmlns:o="urn:schemas-microsoft-com:office:office" xmlns:r="http://schemas.openxmlformats.org/officeDocument/2006/relationships" xmlns:m="http://schemas.openxmlformats.org/officeDocument/2006/math" xmlns:v="urn:schemas-microsoft-com:vml" xmlns:wp14="http://schemas.microsoft.com/office/word/2010/wordprocessingDrawing" xmlns:wp="http://schemas.openxmlformats.org/drawingml/2006/wordprocessingDrawing" xmlns:w10="urn:schemas-microsoft-com:office:word" xmlns:w="http://schemas.openxmlformats.org/wordprocessingml/2006/main" xmlns:w14="http://schemas.microsoft.com/office/word/2010/wordml" xmlns:wpg="http://schemas.microsoft.com/office/word/2010/wordprocessingGroup" xmlns:wpi="http://schemas.microsoft.com/office/word/2010/wordprocessingInk" xmlns:wne="http://schemas.microsoft.com/office/word/2006/wordml" xmlns:wps="http://schemas.microsoft.com/office/word/2010/wordprocessingShape" mc:Ignorable="w14 wp14">
+<w:document xmlns:wpc="http://schemas.microsoft.com/office/word/2010/wordprocessingCanvas" xmlns:cx="http://schemas.microsoft.com/office/drawing/2014/chartex" xmlns:cx1="http://schemas.microsoft.com/office/drawing/2015/9/8/chartex" xmlns:cx2="http://schemas.microsoft.com/office/drawing/2015/10/21/chartex" xmlns:cx3="http://schemas.microsoft.com/office/drawing/2016/5/9/chartex" xmlns:cx4="http://schemas.microsoft.com/office/drawing/2016/5/10/chartex" xmlns:cx5="http://schemas.microsoft.com/office/drawing/2016/5/11/chartex" xmlns:cx6="http://schemas.microsoft.com/office/drawing/2016/5/12/chartex" xmlns:cx7="http://schemas.microsoft.com/office/drawing/2016/5/13/chartex" xmlns:cx8="http://schemas.microsoft.com/office/drawing/2016/5/14/chartex" xmlns:mc="http://schemas.openxmlformats.org/markup-compatibility/2006" xmlns:aink="http://schemas.microsoft.com/office/drawing/2016/ink" xmlns:am3d="http://schemas.microsoft.com/office/drawing/2017/model3d" xmlns:o="urn:schemas-microsoft-com:office:office" xmlns:r="http://schemas.openxmlformats.org/officeDocument/2006/relationships" xmlns:m="http://schemas.openxmlformats.org/officeDocument/2006/math" xmlns:v="urn:schemas-microsoft-com:vml" xmlns:wp14="http://schemas.microsoft.com/office/word/2010/wordprocessingDrawing" xmlns:wp="http://schemas.openxmlformats.org/drawingml/2006/wordprocessingDrawing" xmlns:w10="urn:schemas-microsoft-com:office:word" xmlns:w="http://schemas.openxmlformats.org/wordprocessingml/2006/main" xmlns:w14="http://schemas.microsoft.com/office/word/2010/wordml" xmlns:w15="http://schemas.microsoft.com/office/word/2012/wordml" xmlns:w16cex="http://schemas.microsoft.com/office/word/2018/wordml/cex" xmlns:w16cid="http://schemas.microsoft.com/office/word/2016/wordml/cid" xmlns:w16="http://schemas.microsoft.com/office/word/2018/wordml" xmlns:w16sdtdh="http://schemas.microsoft.com/office/word/2020/wordml/sdtdatahash" xmlns:w16se="http://schemas.microsoft.com/office/word/2015/wordml/symex" xmlns:wpg="http://schemas.microsoft.com/office/word/2010/wordprocessingGroup" xmlns:wpi="http://schemas.microsoft.com/office/word/2010/wordprocessingInk" xmlns:wne="http://schemas.microsoft.com/office/word/2006/wordml" xmlns:wps="http://schemas.microsoft.com/office/word/2010/wordprocessingShape" mc:Ignorable="w14 w15 w16se w16cid w16 w16cex w16sdtdh wp14">
   <w:body>
     <w:p>
       <w:pPr>
@@ -354,7 +354,6 @@
                 <w:sz w:val="22"/>
               </w:rPr>
             </w:pPr>
-            <w:proofErr w:type="spellStart"/>
             <w:r>
               <w:rPr>
                 <w:rFonts w:ascii="Times New Roman" w:hAnsi="Times New Roman"/>
@@ -362,7 +361,6 @@
               </w:rPr>
               <w:t>Алкилбензин</w:t>
             </w:r>
-            <w:proofErr w:type="spellEnd"/>
           </w:p>
         </w:tc>
         <w:tc>
@@ -593,23 +591,7 @@
                 <w:rFonts w:ascii="Times New Roman" w:hAnsi="Times New Roman"/>
                 <w:sz w:val="22"/>
               </w:rPr>
-              <w:t xml:space="preserve">Поток </w:t>
-            </w:r>
-            <w:proofErr w:type="spellStart"/>
-            <w:r>
-              <w:rPr>
-                <w:rFonts w:ascii="Times New Roman" w:hAnsi="Times New Roman"/>
-                <w:sz w:val="22"/>
-              </w:rPr>
-              <w:t>гидроочищенного</w:t>
-            </w:r>
-            <w:proofErr w:type="spellEnd"/>
-            <w:r>
-              <w:rPr>
-                <w:rFonts w:ascii="Times New Roman" w:hAnsi="Times New Roman"/>
-                <w:sz w:val="22"/>
-              </w:rPr>
-              <w:t xml:space="preserve"> бензина каталитического крекинга</w:t>
+              <w:t>Поток гидроочищенного бензина каталитического крекинга</w:t>
             </w:r>
           </w:p>
         </w:tc>
@@ -800,21 +782,12 @@
                 <w:sz w:val="22"/>
               </w:rPr>
             </w:pPr>
-            <w:proofErr w:type="spellStart"/>
             <w:r>
               <w:rPr>
                 <w:rFonts w:ascii="Times New Roman" w:hAnsi="Times New Roman"/>
                 <w:sz w:val="22"/>
               </w:rPr>
-              <w:t>Толуольная</w:t>
-            </w:r>
-            <w:proofErr w:type="spellEnd"/>
-            <w:r>
-              <w:rPr>
-                <w:rFonts w:ascii="Times New Roman" w:hAnsi="Times New Roman"/>
-                <w:sz w:val="22"/>
-              </w:rPr>
-              <w:t xml:space="preserve"> фракция с комплекса производства ароматических углеводородов</w:t>
+              <w:t>Толуольная фракция с комплекса производства ароматических углеводородов</w:t>
             </w:r>
           </w:p>
         </w:tc>
@@ -879,23 +852,7 @@
                 <w:rFonts w:ascii="Times New Roman" w:hAnsi="Times New Roman"/>
                 <w:sz w:val="22"/>
               </w:rPr>
-              <w:t>Поток метил-</w:t>
-            </w:r>
-            <w:proofErr w:type="spellStart"/>
-            <w:r>
-              <w:rPr>
-                <w:rFonts w:ascii="Times New Roman" w:hAnsi="Times New Roman"/>
-                <w:sz w:val="22"/>
-              </w:rPr>
-              <w:t>третбутилового</w:t>
-            </w:r>
-            <w:proofErr w:type="spellEnd"/>
-            <w:r>
-              <w:rPr>
-                <w:rFonts w:ascii="Times New Roman" w:hAnsi="Times New Roman"/>
-                <w:sz w:val="22"/>
-              </w:rPr>
-              <w:t xml:space="preserve"> эфира</w:t>
+              <w:t>Поток метил-третбутилового эфира</w:t>
             </w:r>
           </w:p>
         </w:tc>
@@ -930,23 +887,7 @@
                 <w:rFonts w:ascii="Times New Roman" w:hAnsi="Times New Roman"/>
                 <w:sz w:val="22"/>
               </w:rPr>
-              <w:t xml:space="preserve">АВТ-10 фр. </w:t>
-            </w:r>
-            <w:proofErr w:type="spellStart"/>
-            <w:r>
-              <w:rPr>
-                <w:rFonts w:ascii="Times New Roman" w:hAnsi="Times New Roman"/>
-                <w:sz w:val="22"/>
-              </w:rPr>
-              <w:t>Нк</w:t>
-            </w:r>
-            <w:proofErr w:type="spellEnd"/>
-            <w:r>
-              <w:rPr>
-                <w:rFonts w:ascii="Times New Roman" w:hAnsi="Times New Roman"/>
-                <w:sz w:val="22"/>
-              </w:rPr>
-              <w:t xml:space="preserve"> 62 </w:t>
+              <w:t xml:space="preserve">АВТ-10 фр. Нк 62 </w:t>
             </w:r>
           </w:p>
         </w:tc>
@@ -1390,6 +1331,27 @@
           <w:sz w:val="28"/>
         </w:rPr>
         <w:t>разработать оптимальные соотношения компонентов для бензинов марок АИ-92-К5, АИ-95-К5, АИ-98</w:t>
+      </w:r>
+      <w:r>
+        <w:rPr>
+          <w:rFonts w:ascii="Times New Roman" w:hAnsi="Times New Roman" w:cs="Times New Roman"/>
+          <w:sz w:val="28"/>
+        </w:rPr>
+        <w:t>-</w:t>
+      </w:r>
+      <w:r>
+        <w:rPr>
+          <w:rFonts w:ascii="Times New Roman" w:hAnsi="Times New Roman" w:cs="Times New Roman"/>
+          <w:sz w:val="28"/>
+        </w:rPr>
+        <w:t>К</w:t>
+      </w:r>
+      <w:r>
+        <w:rPr>
+          <w:rFonts w:ascii="Times New Roman" w:hAnsi="Times New Roman" w:cs="Times New Roman"/>
+          <w:sz w:val="28"/>
+        </w:rPr>
+        <w:t>5</w:t>
       </w:r>
       <w:r>
         <w:rPr>
@@ -1752,15 +1714,7 @@
           <w:rFonts w:ascii="Times New Roman" w:eastAsiaTheme="minorEastAsia" w:hAnsi="Times New Roman" w:cs="Times New Roman"/>
           <w:sz w:val="28"/>
         </w:rPr>
-        <w:t>число показателей качества</w:t>
-      </w:r>
-      <w:proofErr w:type="gramStart"/>
-      <w:r>
-        <w:rPr>
-          <w:rFonts w:ascii="Times New Roman" w:eastAsiaTheme="minorEastAsia" w:hAnsi="Times New Roman" w:cs="Times New Roman"/>
-          <w:sz w:val="28"/>
-        </w:rPr>
-        <w:t xml:space="preserve">; </w:t>
+        <w:t xml:space="preserve">число показателей качества; </w:t>
       </w:r>
       <m:oMath>
         <m:sSub>
@@ -1788,15 +1742,7 @@
                 <w:rFonts w:ascii="Cambria Math" w:hAnsi="Cambria Math" w:cs="Times New Roman"/>
                 <w:sz w:val="28"/>
               </w:rPr>
-              <m:t>i,</m:t>
-            </m:r>
-            <w:proofErr w:type="gramEnd"/>
-            <m:r>
-              <w:rPr>
-                <w:rFonts w:ascii="Cambria Math" w:hAnsi="Cambria Math" w:cs="Times New Roman"/>
-                <w:sz w:val="28"/>
-              </w:rPr>
-              <m:t>расч</m:t>
+              <m:t>i,расч</m:t>
             </m:r>
           </m:sub>
         </m:sSub>
@@ -1843,14 +1789,7 @@
                 <w:rFonts w:ascii="Cambria Math" w:hAnsi="Cambria Math" w:cs="Times New Roman"/>
                 <w:sz w:val="28"/>
               </w:rPr>
-              <m:t>,</m:t>
-            </m:r>
-            <m:r>
-              <w:rPr>
-                <w:rFonts w:ascii="Cambria Math" w:hAnsi="Cambria Math" w:cs="Times New Roman"/>
-                <w:sz w:val="28"/>
-              </w:rPr>
-              <m:t>треб</m:t>
+              <m:t>,треб</m:t>
             </m:r>
           </m:sub>
         </m:sSub>
@@ -2324,8 +2263,6 @@
         </w:rPr>
         <w:t>.</w:t>
       </w:r>
-      <w:bookmarkStart w:id="0" w:name="_GoBack"/>
-      <w:bookmarkEnd w:id="0"/>
     </w:p>
     <w:p>
       <w:pPr>
@@ -2382,8 +2319,8 @@
 </file>
 
 <file path=word/numbering.xml><?xml version="1.0" encoding="utf-8"?>
-<w:numbering xmlns:wpc="http://schemas.microsoft.com/office/word/2010/wordprocessingCanvas" xmlns:mc="http://schemas.openxmlformats.org/markup-compatibility/2006" xmlns:o="urn:schemas-microsoft-com:office:office" xmlns:r="http://schemas.openxmlformats.org/officeDocument/2006/relationships" xmlns:m="http://schemas.openxmlformats.org/officeDocument/2006/math" xmlns:v="urn:schemas-microsoft-com:vml" xmlns:wp14="http://schemas.microsoft.com/office/word/2010/wordprocessingDrawing" xmlns:wp="http://schemas.openxmlformats.org/drawingml/2006/wordprocessingDrawing" xmlns:w10="urn:schemas-microsoft-com:office:word" xmlns:w="http://schemas.openxmlformats.org/wordprocessingml/2006/main" xmlns:w14="http://schemas.microsoft.com/office/word/2010/wordml" xmlns:wpg="http://schemas.microsoft.com/office/word/2010/wordprocessingGroup" xmlns:wpi="http://schemas.microsoft.com/office/word/2010/wordprocessingInk" xmlns:wne="http://schemas.microsoft.com/office/word/2006/wordml" xmlns:wps="http://schemas.microsoft.com/office/word/2010/wordprocessingShape" mc:Ignorable="w14 wp14">
-  <w:abstractNum w:abstractNumId="0">
+<w:numbering xmlns:wpc="http://schemas.microsoft.com/office/word/2010/wordprocessingCanvas" xmlns:cx="http://schemas.microsoft.com/office/drawing/2014/chartex" xmlns:cx1="http://schemas.microsoft.com/office/drawing/2015/9/8/chartex" xmlns:cx2="http://schemas.microsoft.com/office/drawing/2015/10/21/chartex" xmlns:cx3="http://schemas.microsoft.com/office/drawing/2016/5/9/chartex" xmlns:cx4="http://schemas.microsoft.com/office/drawing/2016/5/10/chartex" xmlns:cx5="http://schemas.microsoft.com/office/drawing/2016/5/11/chartex" xmlns:cx6="http://schemas.microsoft.com/office/drawing/2016/5/12/chartex" xmlns:cx7="http://schemas.microsoft.com/office/drawing/2016/5/13/chartex" xmlns:cx8="http://schemas.microsoft.com/office/drawing/2016/5/14/chartex" xmlns:mc="http://schemas.openxmlformats.org/markup-compatibility/2006" xmlns:aink="http://schemas.microsoft.com/office/drawing/2016/ink" xmlns:am3d="http://schemas.microsoft.com/office/drawing/2017/model3d" xmlns:o="urn:schemas-microsoft-com:office:office" xmlns:r="http://schemas.openxmlformats.org/officeDocument/2006/relationships" xmlns:m="http://schemas.openxmlformats.org/officeDocument/2006/math" xmlns:v="urn:schemas-microsoft-com:vml" xmlns:wp14="http://schemas.microsoft.com/office/word/2010/wordprocessingDrawing" xmlns:wp="http://schemas.openxmlformats.org/drawingml/2006/wordprocessingDrawing" xmlns:w10="urn:schemas-microsoft-com:office:word" xmlns:w="http://schemas.openxmlformats.org/wordprocessingml/2006/main" xmlns:w14="http://schemas.microsoft.com/office/word/2010/wordml" xmlns:w15="http://schemas.microsoft.com/office/word/2012/wordml" xmlns:w16cex="http://schemas.microsoft.com/office/word/2018/wordml/cex" xmlns:w16cid="http://schemas.microsoft.com/office/word/2016/wordml/cid" xmlns:w16="http://schemas.microsoft.com/office/word/2018/wordml" xmlns:w16sdtdh="http://schemas.microsoft.com/office/word/2020/wordml/sdtdatahash" xmlns:w16se="http://schemas.microsoft.com/office/word/2015/wordml/symex" xmlns:wpg="http://schemas.microsoft.com/office/word/2010/wordprocessingGroup" xmlns:wpi="http://schemas.microsoft.com/office/word/2010/wordprocessingInk" xmlns:wne="http://schemas.microsoft.com/office/word/2006/wordml" xmlns:wps="http://schemas.microsoft.com/office/word/2010/wordprocessingShape" mc:Ignorable="w14 w15 w16se w16cid w16 w16cex w16sdtdh wp14">
+  <w:abstractNum w:abstractNumId="0" w15:restartNumberingAfterBreak="0">
     <w:nsid w:val="39CA4114"/>
     <w:multiLevelType w:val="hybridMultilevel"/>
     <w:tmpl w:val="793214D2"/>
@@ -2469,7 +2406,7 @@
       </w:pPr>
     </w:lvl>
   </w:abstractNum>
-  <w:abstractNum w:abstractNumId="1">
+  <w:abstractNum w:abstractNumId="1" w15:restartNumberingAfterBreak="0">
     <w:nsid w:val="5F48287E"/>
     <w:multiLevelType w:val="hybridMultilevel"/>
     <w:tmpl w:val="7DD6230A"/>
@@ -2579,7 +2516,7 @@
       </w:rPr>
     </w:lvl>
   </w:abstractNum>
-  <w:abstractNum w:abstractNumId="2">
+  <w:abstractNum w:abstractNumId="2" w15:restartNumberingAfterBreak="0">
     <w:nsid w:val="6748043C"/>
     <w:multiLevelType w:val="hybridMultilevel"/>
     <w:tmpl w:val="793214D2"/>
@@ -2665,7 +2602,7 @@
       </w:pPr>
     </w:lvl>
   </w:abstractNum>
-  <w:abstractNum w:abstractNumId="3">
+  <w:abstractNum w:abstractNumId="3" w15:restartNumberingAfterBreak="0">
     <w:nsid w:val="7595371A"/>
     <w:multiLevelType w:val="hybridMultilevel"/>
     <w:tmpl w:val="42E26354"/>
@@ -2821,7 +2758,7 @@
 </file>
 
 <file path=word/styles.xml><?xml version="1.0" encoding="utf-8"?>
-<w:styles xmlns:mc="http://schemas.openxmlformats.org/markup-compatibility/2006" xmlns:r="http://schemas.openxmlformats.org/officeDocument/2006/relationships" xmlns:w="http://schemas.openxmlformats.org/wordprocessingml/2006/main" xmlns:w14="http://schemas.microsoft.com/office/word/2010/wordml" mc:Ignorable="w14">
+<w:styles xmlns:mc="http://schemas.openxmlformats.org/markup-compatibility/2006" xmlns:r="http://schemas.openxmlformats.org/officeDocument/2006/relationships" xmlns:w="http://schemas.openxmlformats.org/wordprocessingml/2006/main" xmlns:w14="http://schemas.microsoft.com/office/word/2010/wordml" xmlns:w15="http://schemas.microsoft.com/office/word/2012/wordml" xmlns:w16cex="http://schemas.microsoft.com/office/word/2018/wordml/cex" xmlns:w16cid="http://schemas.microsoft.com/office/word/2016/wordml/cid" xmlns:w16="http://schemas.microsoft.com/office/word/2018/wordml" xmlns:w16sdtdh="http://schemas.microsoft.com/office/word/2020/wordml/sdtdatahash" xmlns:w16se="http://schemas.microsoft.com/office/word/2015/wordml/symex" mc:Ignorable="w14 w15 w16se w16cid w16 w16cex w16sdtdh">
   <w:docDefaults>
     <w:rPrDefault>
       <w:rPr>
@@ -2837,410 +2774,383 @@
       </w:pPr>
     </w:pPrDefault>
   </w:docDefaults>
-  <w:latentStyles w:defLockedState="0" w:defUIPriority="99" w:defSemiHidden="1" w:defUnhideWhenUsed="1" w:defQFormat="0" w:count="267">
-    <w:lsdException w:name="Normal" w:semiHidden="0" w:uiPriority="0" w:unhideWhenUsed="0" w:qFormat="1"/>
-    <w:lsdException w:name="heading 1" w:semiHidden="0" w:uiPriority="9" w:unhideWhenUsed="0" w:qFormat="1"/>
-    <w:lsdException w:name="heading 2" w:uiPriority="9" w:qFormat="1"/>
-    <w:lsdException w:name="heading 3" w:uiPriority="9" w:qFormat="1"/>
-    <w:lsdException w:name="heading 4" w:uiPriority="9" w:qFormat="1"/>
-    <w:lsdException w:name="heading 5" w:uiPriority="9" w:qFormat="1"/>
-    <w:lsdException w:name="heading 6" w:uiPriority="9" w:qFormat="1"/>
-    <w:lsdException w:name="heading 7" w:uiPriority="9" w:qFormat="1"/>
-    <w:lsdException w:name="heading 8" w:uiPriority="9" w:qFormat="1"/>
-    <w:lsdException w:name="heading 9" w:uiPriority="9" w:qFormat="1"/>
-    <w:lsdException w:name="toc 1" w:uiPriority="39"/>
-    <w:lsdException w:name="toc 2" w:uiPriority="39"/>
-    <w:lsdException w:name="toc 3" w:uiPriority="39"/>
-    <w:lsdException w:name="toc 4" w:uiPriority="39"/>
-    <w:lsdException w:name="toc 5" w:uiPriority="39"/>
-    <w:lsdException w:name="toc 6" w:uiPriority="39"/>
-    <w:lsdException w:name="toc 7" w:uiPriority="39"/>
-    <w:lsdException w:name="toc 8" w:uiPriority="39"/>
-    <w:lsdException w:name="toc 9" w:uiPriority="39"/>
-    <w:lsdException w:name="caption" w:uiPriority="35" w:qFormat="1"/>
-    <w:lsdException w:name="Title" w:semiHidden="0" w:uiPriority="10" w:unhideWhenUsed="0" w:qFormat="1"/>
-    <w:lsdException w:name="Default Paragraph Font" w:uiPriority="1"/>
-    <w:lsdException w:name="Subtitle" w:semiHidden="0" w:uiPriority="11" w:unhideWhenUsed="0" w:qFormat="1"/>
-    <w:lsdException w:name="Strong" w:semiHidden="0" w:uiPriority="22" w:unhideWhenUsed="0" w:qFormat="1"/>
-    <w:lsdException w:name="Emphasis" w:semiHidden="0" w:uiPriority="20" w:unhideWhenUsed="0" w:qFormat="1"/>
-    <w:lsdException w:name="Table Grid" w:semiHidden="0" w:uiPriority="0" w:unhideWhenUsed="0"/>
-    <w:lsdException w:name="Placeholder Text" w:unhideWhenUsed="0"/>
-    <w:lsdException w:name="No Spacing" w:semiHidden="0" w:uiPriority="1" w:unhideWhenUsed="0" w:qFormat="1"/>
-    <w:lsdException w:name="Light Shading" w:semiHidden="0" w:uiPriority="60" w:unhideWhenUsed="0"/>
-    <w:lsdException w:name="Light List" w:semiHidden="0" w:uiPriority="61" w:unhideWhenUsed="0"/>
-    <w:lsdException w:name="Light Grid" w:semiHidden="0" w:uiPriority="62" w:unhideWhenUsed="0"/>
-    <w:lsdException w:name="Medium Shading 1" w:semiHidden="0" w:uiPriority="63" w:unhideWhenUsed="0"/>
-    <w:lsdException w:name="Medium Shading 2" w:semiHidden="0" w:uiPriority="64" w:unhideWhenUsed="0"/>
-    <w:lsdException w:name="Medium List 1" w:semiHidden="0" w:uiPriority="65" w:unhideWhenUsed="0"/>
-    <w:lsdException w:name="Medium List 2" w:semiHidden="0" w:uiPriority="66" w:unhideWhenUsed="0"/>
-    <w:lsdException w:name="Medium Grid 1" w:semiHidden="0" w:uiPriority="67" w:unhideWhenUsed="0"/>
-    <w:lsdException w:name="Medium Grid 2" w:semiHidden="0" w:uiPriority="68" w:unhideWhenUsed="0"/>
-    <w:lsdException w:name="Medium Grid 3" w:semiHidden="0" w:uiPriority="69" w:unhideWhenUsed="0"/>
-    <w:lsdException w:name="Dark List" w:semiHidden="0" w:uiPriority="70" w:unhideWhenUsed="0"/>
-    <w:lsdException w:name="Colorful Shading" w:semiHidden="0" w:uiPriority="71" w:unhideWhenUsed="0"/>
-    <w:lsdException w:name="Colorful List" w:semiHidden="0" w:uiPriority="72" w:unhideWhenUsed="0"/>
-    <w:lsdException w:name="Colorful Grid" w:semiHidden="0" w:uiPriority="73" w:unhideWhenUsed="0"/>
-    <w:lsdException w:name="Light Shading Accent 1" w:semiHidden="0" w:uiPriority="60" w:unhideWhenUsed="0"/>
-    <w:lsdException w:name="Light List Accent 1" w:semiHidden="0" w:uiPriority="61" w:unhideWhenUsed="0"/>
-    <w:lsdException w:name="Light Grid Accent 1" w:semiHidden="0" w:uiPriority="62" w:unhideWhenUsed="0"/>
-    <w:lsdException w:name="Medium Shading 1 Accent 1" w:semiHidden="0" w:uiPriority="63" w:unhideWhenUsed="0"/>
-    <w:lsdException w:name="Medium Shading 2 Accent 1" w:semiHidden="0" w:uiPriority="64" w:unhideWhenUsed="0"/>
-    <w:lsdException w:name="Medium List 1 Accent 1" w:semiHidden="0" w:uiPriority="65" w:unhideWhenUsed="0"/>
-    <w:lsdException w:name="Revision" w:unhideWhenUsed="0"/>
-    <w:lsdException w:name="List Paragraph" w:semiHidden="0" w:unhideWhenUsed="0" w:qFormat="1"/>
-    <w:lsdException w:name="Quote" w:semiHidden="0" w:uiPriority="29" w:unhideWhenUsed="0" w:qFormat="1"/>
-    <w:lsdException w:name="Intense Quote" w:semiHidden="0" w:uiPriority="30" w:unhideWhenUsed="0" w:qFormat="1"/>
-    <w:lsdException w:name="Medium List 2 Accent 1" w:semiHidden="0" w:uiPriority="66" w:unhideWhenUsed="0"/>
-    <w:lsdException w:name="Medium Grid 1 Accent 1" w:semiHidden="0" w:uiPriority="67" w:unhideWhenUsed="0"/>
-    <w:lsdException w:name="Medium Grid 2 Accent 1" w:semiHidden="0" w:uiPriority="68" w:unhideWhenUsed="0"/>
-    <w:lsdException w:name="Medium Grid 3 Accent 1" w:semiHidden="0" w:uiPriority="69" w:unhideWhenUsed="0"/>
-    <w:lsdException w:name="Dark List Accent 1" w:semiHidden="0" w:uiPriority="70" w:unhideWhenUsed="0"/>
-    <w:lsdException w:name="Colorful Shading Accent 1" w:semiHidden="0" w:uiPriority="71" w:unhideWhenUsed="0"/>
-    <w:lsdException w:name="Colorful List Accent 1" w:semiHidden="0" w:uiPriority="72" w:unhideWhenUsed="0"/>
-    <w:lsdException w:name="Colorful Grid Accent 1" w:semiHidden="0" w:uiPriority="73" w:unhideWhenUsed="0"/>
-    <w:lsdException w:name="Light Shading Accent 2" w:semiHidden="0" w:uiPriority="60" w:unhideWhenUsed="0"/>
-    <w:lsdException w:name="Light List Accent 2" w:semiHidden="0" w:uiPriority="61" w:unhideWhenUsed="0"/>
-    <w:lsdException w:name="Light Grid Accent 2" w:semiHidden="0" w:uiPriority="62" w:unhideWhenUsed="0"/>
-    <w:lsdException w:name="Medium Shading 1 Accent 2" w:semiHidden="0" w:uiPriority="63" w:unhideWhenUsed="0"/>
-    <w:lsdException w:name="Medium Shading 2 Accent 2" w:semiHidden="0" w:uiPriority="64" w:unhideWhenUsed="0"/>
-    <w:lsdException w:name="Medium List 1 Accent 2" w:semiHidden="0" w:uiPriority="65" w:unhideWhenUsed="0"/>
-    <w:lsdException w:name="Medium List 2 Accent 2" w:semiHidden="0" w:uiPriority="66" w:unhideWhenUsed="0"/>
-    <w:lsdException w:name="Medium Grid 1 Accent 2" w:semiHidden="0" w:uiPriority="67" w:unhideWhenUsed="0"/>
-    <w:lsdException w:name="Medium Grid 2 Accent 2" w:semiHidden="0" w:uiPriority="68" w:unhideWhenUsed="0"/>
-    <w:lsdException w:name="Medium Grid 3 Accent 2" w:semiHidden="0" w:uiPriority="69" w:unhideWhenUsed="0"/>
-    <w:lsdException w:name="Dark List Accent 2" w:semiHidden="0" w:uiPriority="70" w:unhideWhenUsed="0"/>
-    <w:lsdException w:name="Colorful Shading Accent 2" w:semiHidden="0" w:uiPriority="71" w:unhideWhenUsed="0"/>
-    <w:lsdException w:name="Colorful List Accent 2" w:semiHidden="0" w:uiPriority="72" w:unhideWhenUsed="0"/>
-    <w:lsdException w:name="Colorful Grid Accent 2" w:semiHidden="0" w:uiPriority="73" w:unhideWhenUsed="0"/>
-    <w:lsdException w:name="Light Shading Accent 3" w:semiHidden="0" w:uiPriority="60" w:unhideWhenUsed="0"/>
-    <w:lsdException w:name="Light List Accent 3" w:semiHidden="0" w:uiPriority="61" w:unhideWhenUsed="0"/>
-    <w:lsdException w:name="Light Grid Accent 3" w:semiHidden="0" w:uiPriority="62" w:unhideWhenUsed="0"/>
-    <w:lsdException w:name="Medium Shading 1 Accent 3" w:semiHidden="0" w:uiPriority="63" w:unhideWhenUsed="0"/>
-    <w:lsdException w:name="Medium Shading 2 Accent 3" w:semiHidden="0" w:uiPriority="64" w:unhideWhenUsed="0"/>
-    <w:lsdException w:name="Medium List 1 Accent 3" w:semiHidden="0" w:uiPriority="65" w:unhideWhenUsed="0"/>
-    <w:lsdException w:name="Medium List 2 Accent 3" w:semiHidden="0" w:uiPriority="66" w:unhideWhenUsed="0"/>
-    <w:lsdException w:name="Medium Grid 1 Accent 3" w:semiHidden="0" w:uiPriority="67" w:unhideWhenUsed="0"/>
-    <w:lsdException w:name="Medium Grid 2 Accent 3" w:semiHidden="0" w:uiPriority="68" w:unhideWhenUsed="0"/>
-    <w:lsdException w:name="Medium Grid 3 Accent 3" w:semiHidden="0" w:uiPriority="69" w:unhideWhenUsed="0"/>
-    <w:lsdException w:name="Dark List Accent 3" w:semiHidden="0" w:uiPriority="70" w:unhideWhenUsed="0"/>
-    <w:lsdException w:name="Colorful Shading Accent 3" w:semiHidden="0" w:uiPriority="71" w:unhideWhenUsed="0"/>
-    <w:lsdException w:name="Colorful List Accent 3" w:semiHidden="0" w:uiPriority="72" w:unhideWhenUsed="0"/>
-    <w:lsdException w:name="Colorful Grid Accent 3" w:semiHidden="0" w:uiPriority="73" w:unhideWhenUsed="0"/>
-    <w:lsdException w:name="Light Shading Accent 4" w:semiHidden="0" w:uiPriority="60" w:unhideWhenUsed="0"/>
-    <w:lsdException w:name="Light List Accent 4" w:semiHidden="0" w:uiPriority="61" w:unhideWhenUsed="0"/>
-    <w:lsdException w:name="Light Grid Accent 4" w:semiHidden="0" w:uiPriority="62" w:unhideWhenUsed="0"/>
-    <w:lsdException w:name="Medium Shading 1 Accent 4" w:semiHidden="0" w:uiPriority="63" w:unhideWhenUsed="0"/>
-    <w:lsdException w:name="Medium Shading 2 Accent 4" w:semiHidden="0" w:uiPriority="64" w:unhideWhenUsed="0"/>
-    <w:lsdException w:name="Medium List 1 Accent 4" w:semiHidden="0" w:uiPriority="65" w:unhideWhenUsed="0"/>
-    <w:lsdException w:name="Medium List 2 Accent 4" w:semiHidden="0" w:uiPriority="66" w:unhideWhenUsed="0"/>
-    <w:lsdException w:name="Medium Grid 1 Accent 4" w:semiHidden="0" w:uiPriority="67" w:unhideWhenUsed="0"/>
-    <w:lsdException w:name="Medium Grid 2 Accent 4" w:semiHidden="0" w:uiPriority="68" w:unhideWhenUsed="0"/>
-    <w:lsdException w:name="Medium Grid 3 Accent 4" w:semiHidden="0" w:uiPriority="69" w:unhideWhenUsed="0"/>
-    <w:lsdException w:name="Dark List Accent 4" w:semiHidden="0" w:uiPriority="70" w:unhideWhenUsed="0"/>
-    <w:lsdException w:name="Colorful Shading Accent 4" w:semiHidden="0" w:uiPriority="71" w:unhideWhenUsed="0"/>
-    <w:lsdException w:name="Colorful List Accent 4" w:semiHidden="0" w:uiPriority="72" w:unhideWhenUsed="0"/>
-    <w:lsdException w:name="Colorful Grid Accent 4" w:semiHidden="0" w:uiPriority="73" w:unhideWhenUsed="0"/>
-    <w:lsdException w:name="Light Shading Accent 5" w:semiHidden="0" w:uiPriority="60" w:unhideWhenUsed="0"/>
-    <w:lsdException w:name="Light List Accent 5" w:semiHidden="0" w:uiPriority="61" w:unhideWhenUsed="0"/>
-    <w:lsdException w:name="Light Grid Accent 5" w:semiHidden="0" w:uiPriority="62" w:unhideWhenUsed="0"/>
-    <w:lsdException w:name="Medium Shading 1 Accent 5" w:semiHidden="0" w:uiPriority="63" w:unhideWhenUsed="0"/>
-    <w:lsdException w:name="Medium Shading 2 Accent 5" w:semiHidden="0" w:uiPriority="64" w:unhideWhenUsed="0"/>
-    <w:lsdException w:name="Medium List 1 Accent 5" w:semiHidden="0" w:uiPriority="65" w:unhideWhenUsed="0"/>
-    <w:lsdException w:name="Medium List 2 Accent 5" w:semiHidden="0" w:uiPriority="66" w:unhideWhenUsed="0"/>
-    <w:lsdException w:name="Medium Grid 1 Accent 5" w:semiHidden="0" w:uiPriority="67" w:unhideWhenUsed="0"/>
-    <w:lsdException w:name="Medium Grid 2 Accent 5" w:semiHidden="0" w:uiPriority="68" w:unhideWhenUsed="0"/>
-    <w:lsdException w:name="Medium Grid 3 Accent 5" w:semiHidden="0" w:uiPriority="69" w:unhideWhenUsed="0"/>
-    <w:lsdException w:name="Dark List Accent 5" w:semiHidden="0" w:uiPriority="70" w:unhideWhenUsed="0"/>
-    <w:lsdException w:name="Colorful Shading Accent 5" w:semiHidden="0" w:uiPriority="71" w:unhideWhenUsed="0"/>
-    <w:lsdException w:name="Colorful List Accent 5" w:semiHidden="0" w:uiPriority="72" w:unhideWhenUsed="0"/>
-    <w:lsdException w:name="Colorful Grid Accent 5" w:semiHidden="0" w:uiPriority="73" w:unhideWhenUsed="0"/>
-    <w:lsdException w:name="Light Shading Accent 6" w:semiHidden="0" w:uiPriority="60" w:unhideWhenUsed="0"/>
-    <w:lsdException w:name="Light List Accent 6" w:semiHidden="0" w:uiPriority="61" w:unhideWhenUsed="0"/>
-    <w:lsdException w:name="Light Grid Accent 6" w:semiHidden="0" w:uiPriority="62" w:unhideWhenUsed="0"/>
-    <w:lsdException w:name="Medium Shading 1 Accent 6" w:semiHidden="0" w:uiPriority="63" w:unhideWhenUsed="0"/>
-    <w:lsdException w:name="Medium Shading 2 Accent 6" w:semiHidden="0" w:uiPriority="64" w:unhideWhenUsed="0"/>
-    <w:lsdException w:name="Medium List 1 Accent 6" w:semiHidden="0" w:uiPriority="65" w:unhideWhenUsed="0"/>
-    <w:lsdException w:name="Medium List 2 Accent 6" w:semiHidden="0" w:uiPriority="66" w:unhideWhenUsed="0"/>
-    <w:lsdException w:name="Medium Grid 1 Accent 6" w:semiHidden="0" w:uiPriority="67" w:unhideWhenUsed="0"/>
-    <w:lsdException w:name="Medium Grid 2 Accent 6" w:semiHidden="0" w:uiPriority="68" w:unhideWhenUsed="0"/>
-    <w:lsdException w:name="Medium Grid 3 Accent 6" w:semiHidden="0" w:uiPriority="69" w:unhideWhenUsed="0"/>
-    <w:lsdException w:name="Dark List Accent 6" w:semiHidden="0" w:uiPriority="70" w:unhideWhenUsed="0"/>
-    <w:lsdException w:name="Colorful Shading Accent 6" w:semiHidden="0" w:uiPriority="71" w:unhideWhenUsed="0"/>
-    <w:lsdException w:name="Colorful List Accent 6" w:semiHidden="0" w:uiPriority="72" w:unhideWhenUsed="0"/>
-    <w:lsdException w:name="Colorful Grid Accent 6" w:semiHidden="0" w:uiPriority="73" w:unhideWhenUsed="0"/>
-    <w:lsdException w:name="Subtle Emphasis" w:semiHidden="0" w:uiPriority="19" w:unhideWhenUsed="0" w:qFormat="1"/>
-    <w:lsdException w:name="Intense Emphasis" w:semiHidden="0" w:uiPriority="21" w:unhideWhenUsed="0" w:qFormat="1"/>
-    <w:lsdException w:name="Subtle Reference" w:semiHidden="0" w:uiPriority="31" w:unhideWhenUsed="0" w:qFormat="1"/>
-    <w:lsdException w:name="Intense Reference" w:semiHidden="0" w:uiPriority="32" w:unhideWhenUsed="0" w:qFormat="1"/>
-    <w:lsdException w:name="Book Title" w:semiHidden="0" w:uiPriority="33" w:unhideWhenUsed="0" w:qFormat="1"/>
-    <w:lsdException w:name="Bibliography" w:uiPriority="37"/>
-    <w:lsdException w:name="TOC Heading" w:uiPriority="39" w:qFormat="1"/>
-  </w:latentStyles>
-  <w:style w:type="paragraph" w:default="1" w:styleId="a">
-    <w:name w:val="Normal"/>
-    <w:qFormat/>
-  </w:style>
-  <w:style w:type="character" w:default="1" w:styleId="a0">
-    <w:name w:val="Default Paragraph Font"/>
-    <w:uiPriority w:val="1"/>
-    <w:semiHidden/>
-    <w:unhideWhenUsed/>
-  </w:style>
-  <w:style w:type="table" w:default="1" w:styleId="a1">
-    <w:name w:val="Normal Table"/>
-    <w:uiPriority w:val="99"/>
-    <w:semiHidden/>
-    <w:unhideWhenUsed/>
-    <w:tblPr>
-      <w:tblInd w:w="0" w:type="dxa"/>
-      <w:tblCellMar>
-        <w:top w:w="0" w:type="dxa"/>
-        <w:left w:w="108" w:type="dxa"/>
-        <w:bottom w:w="0" w:type="dxa"/>
-        <w:right w:w="108" w:type="dxa"/>
-      </w:tblCellMar>
-    </w:tblPr>
-  </w:style>
-  <w:style w:type="numbering" w:default="1" w:styleId="a2">
-    <w:name w:val="No List"/>
-    <w:uiPriority w:val="99"/>
-    <w:semiHidden/>
-    <w:unhideWhenUsed/>
-  </w:style>
-  <w:style w:type="paragraph" w:styleId="a3">
-    <w:name w:val="List Paragraph"/>
-    <w:basedOn w:val="a"/>
-    <w:uiPriority w:val="99"/>
-    <w:qFormat/>
-    <w:rsid w:val="0035653D"/>
-    <w:pPr>
-      <w:ind w:left="720"/>
-      <w:contextualSpacing/>
-    </w:pPr>
-  </w:style>
-  <w:style w:type="table" w:styleId="a4">
-    <w:name w:val="Table Grid"/>
-    <w:basedOn w:val="a1"/>
-    <w:rsid w:val="008600C6"/>
-    <w:pPr>
-      <w:spacing w:after="0" w:line="240" w:lineRule="auto"/>
-    </w:pPr>
-    <w:rPr>
-      <w:rFonts w:ascii="Calibri" w:eastAsia="Calibri" w:hAnsi="Calibri" w:cs="Times New Roman"/>
-      <w:sz w:val="20"/>
-      <w:szCs w:val="20"/>
-      <w:lang w:eastAsia="ru-RU"/>
-    </w:rPr>
-    <w:tblPr>
-      <w:tblInd w:w="0" w:type="nil"/>
-      <w:tblBorders>
-        <w:top w:val="single" w:sz="4" w:space="0" w:color="auto"/>
-        <w:left w:val="single" w:sz="4" w:space="0" w:color="auto"/>
-        <w:bottom w:val="single" w:sz="4" w:space="0" w:color="auto"/>
-        <w:right w:val="single" w:sz="4" w:space="0" w:color="auto"/>
-        <w:insideH w:val="single" w:sz="4" w:space="0" w:color="auto"/>
-        <w:insideV w:val="single" w:sz="4" w:space="0" w:color="auto"/>
-      </w:tblBorders>
-    </w:tblPr>
-  </w:style>
-  <w:style w:type="character" w:styleId="a5">
-    <w:name w:val="Placeholder Text"/>
-    <w:basedOn w:val="a0"/>
-    <w:uiPriority w:val="99"/>
-    <w:semiHidden/>
-    <w:rsid w:val="00BA0CE0"/>
-    <w:rPr>
-      <w:color w:val="808080"/>
-    </w:rPr>
-  </w:style>
-  <w:style w:type="paragraph" w:styleId="a6">
-    <w:name w:val="Balloon Text"/>
-    <w:basedOn w:val="a"/>
-    <w:link w:val="a7"/>
-    <w:uiPriority w:val="99"/>
-    <w:semiHidden/>
-    <w:unhideWhenUsed/>
-    <w:rsid w:val="00B31E25"/>
-    <w:pPr>
-      <w:spacing w:after="0" w:line="240" w:lineRule="auto"/>
-    </w:pPr>
-    <w:rPr>
-      <w:rFonts w:ascii="Tahoma" w:hAnsi="Tahoma" w:cs="Tahoma"/>
-      <w:sz w:val="16"/>
-      <w:szCs w:val="16"/>
-    </w:rPr>
-  </w:style>
-  <w:style w:type="character" w:customStyle="1" w:styleId="a7">
-    <w:name w:val="Текст выноски Знак"/>
-    <w:basedOn w:val="a0"/>
-    <w:link w:val="a6"/>
-    <w:uiPriority w:val="99"/>
-    <w:semiHidden/>
-    <w:rsid w:val="00B31E25"/>
-    <w:rPr>
-      <w:rFonts w:ascii="Tahoma" w:hAnsi="Tahoma" w:cs="Tahoma"/>
-      <w:sz w:val="16"/>
-      <w:szCs w:val="16"/>
-    </w:rPr>
-  </w:style>
-</w:styles>
-</file>
-
-<file path=word/stylesWithEffects.xml><?xml version="1.0" encoding="utf-8"?>
-<w:styles xmlns:wpc="http://schemas.microsoft.com/office/word/2010/wordprocessingCanvas" xmlns:mc="http://schemas.openxmlformats.org/markup-compatibility/2006" xmlns:o="urn:schemas-microsoft-com:office:office" xmlns:r="http://schemas.openxmlformats.org/officeDocument/2006/relationships" xmlns:m="http://schemas.openxmlformats.org/officeDocument/2006/math" xmlns:v="urn:schemas-microsoft-com:vml" xmlns:wp14="http://schemas.microsoft.com/office/word/2010/wordprocessingDrawing" xmlns:wp="http://schemas.openxmlformats.org/drawingml/2006/wordprocessingDrawing" xmlns:w10="urn:schemas-microsoft-com:office:word" xmlns:w="http://schemas.openxmlformats.org/wordprocessingml/2006/main" xmlns:w14="http://schemas.microsoft.com/office/word/2010/wordml" xmlns:wpg="http://schemas.microsoft.com/office/word/2010/wordprocessingGroup" xmlns:wpi="http://schemas.microsoft.com/office/word/2010/wordprocessingInk" xmlns:wne="http://schemas.microsoft.com/office/word/2006/wordml" xmlns:wps="http://schemas.microsoft.com/office/word/2010/wordprocessingShape" mc:Ignorable="w14 wp14">
-  <w:docDefaults>
-    <w:rPrDefault>
-      <w:rPr>
-        <w:rFonts w:asciiTheme="minorHAnsi" w:eastAsiaTheme="minorHAnsi" w:hAnsiTheme="minorHAnsi" w:cstheme="minorBidi"/>
-        <w:sz w:val="22"/>
-        <w:szCs w:val="22"/>
-        <w:lang w:val="ru-RU" w:eastAsia="en-US" w:bidi="ar-SA"/>
-      </w:rPr>
-    </w:rPrDefault>
-    <w:pPrDefault>
-      <w:pPr>
-        <w:spacing w:after="160" w:line="259" w:lineRule="auto"/>
-      </w:pPr>
-    </w:pPrDefault>
-  </w:docDefaults>
-  <w:latentStyles w:defLockedState="0" w:defUIPriority="99" w:defSemiHidden="1" w:defUnhideWhenUsed="1" w:defQFormat="0" w:count="267">
-    <w:lsdException w:name="Normal" w:semiHidden="0" w:uiPriority="0" w:unhideWhenUsed="0" w:qFormat="1"/>
-    <w:lsdException w:name="heading 1" w:semiHidden="0" w:uiPriority="9" w:unhideWhenUsed="0" w:qFormat="1"/>
-    <w:lsdException w:name="heading 2" w:uiPriority="9" w:qFormat="1"/>
-    <w:lsdException w:name="heading 3" w:uiPriority="9" w:qFormat="1"/>
-    <w:lsdException w:name="heading 4" w:uiPriority="9" w:qFormat="1"/>
-    <w:lsdException w:name="heading 5" w:uiPriority="9" w:qFormat="1"/>
-    <w:lsdException w:name="heading 6" w:uiPriority="9" w:qFormat="1"/>
-    <w:lsdException w:name="heading 7" w:uiPriority="9" w:qFormat="1"/>
-    <w:lsdException w:name="heading 8" w:uiPriority="9" w:qFormat="1"/>
-    <w:lsdException w:name="heading 9" w:uiPriority="9" w:qFormat="1"/>
-    <w:lsdException w:name="toc 1" w:uiPriority="39"/>
-    <w:lsdException w:name="toc 2" w:uiPriority="39"/>
-    <w:lsdException w:name="toc 3" w:uiPriority="39"/>
-    <w:lsdException w:name="toc 4" w:uiPriority="39"/>
-    <w:lsdException w:name="toc 5" w:uiPriority="39"/>
-    <w:lsdException w:name="toc 6" w:uiPriority="39"/>
-    <w:lsdException w:name="toc 7" w:uiPriority="39"/>
-    <w:lsdException w:name="toc 8" w:uiPriority="39"/>
-    <w:lsdException w:name="toc 9" w:uiPriority="39"/>
-    <w:lsdException w:name="caption" w:uiPriority="35" w:qFormat="1"/>
-    <w:lsdException w:name="Title" w:semiHidden="0" w:uiPriority="10" w:unhideWhenUsed="0" w:qFormat="1"/>
-    <w:lsdException w:name="Default Paragraph Font" w:uiPriority="1"/>
-    <w:lsdException w:name="Subtitle" w:semiHidden="0" w:uiPriority="11" w:unhideWhenUsed="0" w:qFormat="1"/>
-    <w:lsdException w:name="Strong" w:semiHidden="0" w:uiPriority="22" w:unhideWhenUsed="0" w:qFormat="1"/>
-    <w:lsdException w:name="Emphasis" w:semiHidden="0" w:uiPriority="20" w:unhideWhenUsed="0" w:qFormat="1"/>
-    <w:lsdException w:name="Table Grid" w:semiHidden="0" w:uiPriority="0" w:unhideWhenUsed="0"/>
-    <w:lsdException w:name="Placeholder Text" w:unhideWhenUsed="0"/>
-    <w:lsdException w:name="No Spacing" w:semiHidden="0" w:uiPriority="1" w:unhideWhenUsed="0" w:qFormat="1"/>
-    <w:lsdException w:name="Light Shading" w:semiHidden="0" w:uiPriority="60" w:unhideWhenUsed="0"/>
-    <w:lsdException w:name="Light List" w:semiHidden="0" w:uiPriority="61" w:unhideWhenUsed="0"/>
-    <w:lsdException w:name="Light Grid" w:semiHidden="0" w:uiPriority="62" w:unhideWhenUsed="0"/>
-    <w:lsdException w:name="Medium Shading 1" w:semiHidden="0" w:uiPriority="63" w:unhideWhenUsed="0"/>
-    <w:lsdException w:name="Medium Shading 2" w:semiHidden="0" w:uiPriority="64" w:unhideWhenUsed="0"/>
-    <w:lsdException w:name="Medium List 1" w:semiHidden="0" w:uiPriority="65" w:unhideWhenUsed="0"/>
-    <w:lsdException w:name="Medium List 2" w:semiHidden="0" w:uiPriority="66" w:unhideWhenUsed="0"/>
-    <w:lsdException w:name="Medium Grid 1" w:semiHidden="0" w:uiPriority="67" w:unhideWhenUsed="0"/>
-    <w:lsdException w:name="Medium Grid 2" w:semiHidden="0" w:uiPriority="68" w:unhideWhenUsed="0"/>
-    <w:lsdException w:name="Medium Grid 3" w:semiHidden="0" w:uiPriority="69" w:unhideWhenUsed="0"/>
-    <w:lsdException w:name="Dark List" w:semiHidden="0" w:uiPriority="70" w:unhideWhenUsed="0"/>
-    <w:lsdException w:name="Colorful Shading" w:semiHidden="0" w:uiPriority="71" w:unhideWhenUsed="0"/>
-    <w:lsdException w:name="Colorful List" w:semiHidden="0" w:uiPriority="72" w:unhideWhenUsed="0"/>
-    <w:lsdException w:name="Colorful Grid" w:semiHidden="0" w:uiPriority="73" w:unhideWhenUsed="0"/>
-    <w:lsdException w:name="Light Shading Accent 1" w:semiHidden="0" w:uiPriority="60" w:unhideWhenUsed="0"/>
-    <w:lsdException w:name="Light List Accent 1" w:semiHidden="0" w:uiPriority="61" w:unhideWhenUsed="0"/>
-    <w:lsdException w:name="Light Grid Accent 1" w:semiHidden="0" w:uiPriority="62" w:unhideWhenUsed="0"/>
-    <w:lsdException w:name="Medium Shading 1 Accent 1" w:semiHidden="0" w:uiPriority="63" w:unhideWhenUsed="0"/>
-    <w:lsdException w:name="Medium Shading 2 Accent 1" w:semiHidden="0" w:uiPriority="64" w:unhideWhenUsed="0"/>
-    <w:lsdException w:name="Medium List 1 Accent 1" w:semiHidden="0" w:uiPriority="65" w:unhideWhenUsed="0"/>
-    <w:lsdException w:name="Revision" w:unhideWhenUsed="0"/>
-    <w:lsdException w:name="List Paragraph" w:semiHidden="0" w:unhideWhenUsed="0" w:qFormat="1"/>
-    <w:lsdException w:name="Quote" w:semiHidden="0" w:uiPriority="29" w:unhideWhenUsed="0" w:qFormat="1"/>
-    <w:lsdException w:name="Intense Quote" w:semiHidden="0" w:uiPriority="30" w:unhideWhenUsed="0" w:qFormat="1"/>
-    <w:lsdException w:name="Medium List 2 Accent 1" w:semiHidden="0" w:uiPriority="66" w:unhideWhenUsed="0"/>
-    <w:lsdException w:name="Medium Grid 1 Accent 1" w:semiHidden="0" w:uiPriority="67" w:unhideWhenUsed="0"/>
-    <w:lsdException w:name="Medium Grid 2 Accent 1" w:semiHidden="0" w:uiPriority="68" w:unhideWhenUsed="0"/>
-    <w:lsdException w:name="Medium Grid 3 Accent 1" w:semiHidden="0" w:uiPriority="69" w:unhideWhenUsed="0"/>
-    <w:lsdException w:name="Dark List Accent 1" w:semiHidden="0" w:uiPriority="70" w:unhideWhenUsed="0"/>
-    <w:lsdException w:name="Colorful Shading Accent 1" w:semiHidden="0" w:uiPriority="71" w:unhideWhenUsed="0"/>
-    <w:lsdException w:name="Colorful List Accent 1" w:semiHidden="0" w:uiPriority="72" w:unhideWhenUsed="0"/>
-    <w:lsdException w:name="Colorful Grid Accent 1" w:semiHidden="0" w:uiPriority="73" w:unhideWhenUsed="0"/>
-    <w:lsdException w:name="Light Shading Accent 2" w:semiHidden="0" w:uiPriority="60" w:unhideWhenUsed="0"/>
-    <w:lsdException w:name="Light List Accent 2" w:semiHidden="0" w:uiPriority="61" w:unhideWhenUsed="0"/>
-    <w:lsdException w:name="Light Grid Accent 2" w:semiHidden="0" w:uiPriority="62" w:unhideWhenUsed="0"/>
-    <w:lsdException w:name="Medium Shading 1 Accent 2" w:semiHidden="0" w:uiPriority="63" w:unhideWhenUsed="0"/>
-    <w:lsdException w:name="Medium Shading 2 Accent 2" w:semiHidden="0" w:uiPriority="64" w:unhideWhenUsed="0"/>
-    <w:lsdException w:name="Medium List 1 Accent 2" w:semiHidden="0" w:uiPriority="65" w:unhideWhenUsed="0"/>
-    <w:lsdException w:name="Medium List 2 Accent 2" w:semiHidden="0" w:uiPriority="66" w:unhideWhenUsed="0"/>
-    <w:lsdException w:name="Medium Grid 1 Accent 2" w:semiHidden="0" w:uiPriority="67" w:unhideWhenUsed="0"/>
-    <w:lsdException w:name="Medium Grid 2 Accent 2" w:semiHidden="0" w:uiPriority="68" w:unhideWhenUsed="0"/>
-    <w:lsdException w:name="Medium Grid 3 Accent 2" w:semiHidden="0" w:uiPriority="69" w:unhideWhenUsed="0"/>
-    <w:lsdException w:name="Dark List Accent 2" w:semiHidden="0" w:uiPriority="70" w:unhideWhenUsed="0"/>
-    <w:lsdException w:name="Colorful Shading Accent 2" w:semiHidden="0" w:uiPriority="71" w:unhideWhenUsed="0"/>
-    <w:lsdException w:name="Colorful List Accent 2" w:semiHidden="0" w:uiPriority="72" w:unhideWhenUsed="0"/>
-    <w:lsdException w:name="Colorful Grid Accent 2" w:semiHidden="0" w:uiPriority="73" w:unhideWhenUsed="0"/>
-    <w:lsdException w:name="Light Shading Accent 3" w:semiHidden="0" w:uiPriority="60" w:unhideWhenUsed="0"/>
-    <w:lsdException w:name="Light List Accent 3" w:semiHidden="0" w:uiPriority="61" w:unhideWhenUsed="0"/>
-    <w:lsdException w:name="Light Grid Accent 3" w:semiHidden="0" w:uiPriority="62" w:unhideWhenUsed="0"/>
-    <w:lsdException w:name="Medium Shading 1 Accent 3" w:semiHidden="0" w:uiPriority="63" w:unhideWhenUsed="0"/>
-    <w:lsdException w:name="Medium Shading 2 Accent 3" w:semiHidden="0" w:uiPriority="64" w:unhideWhenUsed="0"/>
-    <w:lsdException w:name="Medium List 1 Accent 3" w:semiHidden="0" w:uiPriority="65" w:unhideWhenUsed="0"/>
-    <w:lsdException w:name="Medium List 2 Accent 3" w:semiHidden="0" w:uiPriority="66" w:unhideWhenUsed="0"/>
-    <w:lsdException w:name="Medium Grid 1 Accent 3" w:semiHidden="0" w:uiPriority="67" w:unhideWhenUsed="0"/>
-    <w:lsdException w:name="Medium Grid 2 Accent 3" w:semiHidden="0" w:uiPriority="68" w:unhideWhenUsed="0"/>
-    <w:lsdException w:name="Medium Grid 3 Accent 3" w:semiHidden="0" w:uiPriority="69" w:unhideWhenUsed="0"/>
-    <w:lsdException w:name="Dark List Accent 3" w:semiHidden="0" w:uiPriority="70" w:unhideWhenUsed="0"/>
-    <w:lsdException w:name="Colorful Shading Accent 3" w:semiHidden="0" w:uiPriority="71" w:unhideWhenUsed="0"/>
-    <w:lsdException w:name="Colorful List Accent 3" w:semiHidden="0" w:uiPriority="72" w:unhideWhenUsed="0"/>
-    <w:lsdException w:name="Colorful Grid Accent 3" w:semiHidden="0" w:uiPriority="73" w:unhideWhenUsed="0"/>
-    <w:lsdException w:name="Light Shading Accent 4" w:semiHidden="0" w:uiPriority="60" w:unhideWhenUsed="0"/>
-    <w:lsdException w:name="Light List Accent 4" w:semiHidden="0" w:uiPriority="61" w:unhideWhenUsed="0"/>
-    <w:lsdException w:name="Light Grid Accent 4" w:semiHidden="0" w:uiPriority="62" w:unhideWhenUsed="0"/>
-    <w:lsdException w:name="Medium Shading 1 Accent 4" w:semiHidden="0" w:uiPriority="63" w:unhideWhenUsed="0"/>
-    <w:lsdException w:name="Medium Shading 2 Accent 4" w:semiHidden="0" w:uiPriority="64" w:unhideWhenUsed="0"/>
-    <w:lsdException w:name="Medium List 1 Accent 4" w:semiHidden="0" w:uiPriority="65" w:unhideWhenUsed="0"/>
-    <w:lsdException w:name="Medium List 2 Accent 4" w:semiHidden="0" w:uiPriority="66" w:unhideWhenUsed="0"/>
-    <w:lsdException w:name="Medium Grid 1 Accent 4" w:semiHidden="0" w:uiPriority="67" w:unhideWhenUsed="0"/>
-    <w:lsdException w:name="Medium Grid 2 Accent 4" w:semiHidden="0" w:uiPriority="68" w:unhideWhenUsed="0"/>
-    <w:lsdException w:name="Medium Grid 3 Accent 4" w:semiHidden="0" w:uiPriority="69" w:unhideWhenUsed="0"/>
-    <w:lsdException w:name="Dark List Accent 4" w:semiHidden="0" w:uiPriority="70" w:unhideWhenUsed="0"/>
-    <w:lsdException w:name="Colorful Shading Accent 4" w:semiHidden="0" w:uiPriority="71" w:unhideWhenUsed="0"/>
-    <w:lsdException w:name="Colorful List Accent 4" w:semiHidden="0" w:uiPriority="72" w:unhideWhenUsed="0"/>
-    <w:lsdException w:name="Colorful Grid Accent 4" w:semiHidden="0" w:uiPriority="73" w:unhideWhenUsed="0"/>
-    <w:lsdException w:name="Light Shading Accent 5" w:semiHidden="0" w:uiPriority="60" w:unhideWhenUsed="0"/>
-    <w:lsdException w:name="Light List Accent 5" w:semiHidden="0" w:uiPriority="61" w:unhideWhenUsed="0"/>
-    <w:lsdException w:name="Light Grid Accent 5" w:semiHidden="0" w:uiPriority="62" w:unhideWhenUsed="0"/>
-    <w:lsdException w:name="Medium Shading 1 Accent 5" w:semiHidden="0" w:uiPriority="63" w:unhideWhenUsed="0"/>
-    <w:lsdException w:name="Medium Shading 2 Accent 5" w:semiHidden="0" w:uiPriority="64" w:unhideWhenUsed="0"/>
-    <w:lsdException w:name="Medium List 1 Accent 5" w:semiHidden="0" w:uiPriority="65" w:unhideWhenUsed="0"/>
-    <w:lsdException w:name="Medium List 2 Accent 5" w:semiHidden="0" w:uiPriority="66" w:unhideWhenUsed="0"/>
-    <w:lsdException w:name="Medium Grid 1 Accent 5" w:semiHidden="0" w:uiPriority="67" w:unhideWhenUsed="0"/>
-    <w:lsdException w:name="Medium Grid 2 Accent 5" w:semiHidden="0" w:uiPriority="68" w:unhideWhenUsed="0"/>
-    <w:lsdException w:name="Medium Grid 3 Accent 5" w:semiHidden="0" w:uiPriority="69" w:unhideWhenUsed="0"/>
-    <w:lsdException w:name="Dark List Accent 5" w:semiHidden="0" w:uiPriority="70" w:unhideWhenUsed="0"/>
-    <w:lsdException w:name="Colorful Shading Accent 5" w:semiHidden="0" w:uiPriority="71" w:unhideWhenUsed="0"/>
-    <w:lsdException w:name="Colorful List Accent 5" w:semiHidden="0" w:uiPriority="72" w:unhideWhenUsed="0"/>
-    <w:lsdException w:name="Colorful Grid Accent 5" w:semiHidden="0" w:uiPriority="73" w:unhideWhenUsed="0"/>
-    <w:lsdException w:name="Light Shading Accent 6" w:semiHidden="0" w:uiPriority="60" w:unhideWhenUsed="0"/>
-    <w:lsdException w:name="Light List Accent 6" w:semiHidden="0" w:uiPriority="61" w:unhideWhenUsed="0"/>
-    <w:lsdException w:name="Light Grid Accent 6" w:semiHidden="0" w:uiPriority="62" w:unhideWhenUsed="0"/>
-    <w:lsdException w:name="Medium Shading 1 Accent 6" w:semiHidden="0" w:uiPriority="63" w:unhideWhenUsed="0"/>
-    <w:lsdException w:name="Medium Shading 2 Accent 6" w:semiHidden="0" w:uiPriority="64" w:unhideWhenUsed="0"/>
-    <w:lsdException w:name="Medium List 1 Accent 6" w:semiHidden="0" w:uiPriority="65" w:unhideWhenUsed="0"/>
-    <w:lsdException w:name="Medium List 2 Accent 6" w:semiHidden="0" w:uiPriority="66" w:unhideWhenUsed="0"/>
-    <w:lsdException w:name="Medium Grid 1 Accent 6" w:semiHidden="0" w:uiPriority="67" w:unhideWhenUsed="0"/>
-    <w:lsdException w:name="Medium Grid 2 Accent 6" w:semiHidden="0" w:uiPriority="68" w:unhideWhenUsed="0"/>
-    <w:lsdException w:name="Medium Grid 3 Accent 6" w:semiHidden="0" w:uiPriority="69" w:unhideWhenUsed="0"/>
-    <w:lsdException w:name="Dark List Accent 6" w:semiHidden="0" w:uiPriority="70" w:unhideWhenUsed="0"/>
-    <w:lsdException w:name="Colorful Shading Accent 6" w:semiHidden="0" w:uiPriority="71" w:unhideWhenUsed="0"/>
-    <w:lsdException w:name="Colorful List Accent 6" w:semiHidden="0" w:uiPriority="72" w:unhideWhenUsed="0"/>
-    <w:lsdException w:name="Colorful Grid Accent 6" w:semiHidden="0" w:uiPriority="73" w:unhideWhenUsed="0"/>
-    <w:lsdException w:name="Subtle Emphasis" w:semiHidden="0" w:uiPriority="19" w:unhideWhenUsed="0" w:qFormat="1"/>
-    <w:lsdException w:name="Intense Emphasis" w:semiHidden="0" w:uiPriority="21" w:unhideWhenUsed="0" w:qFormat="1"/>
-    <w:lsdException w:name="Subtle Reference" w:semiHidden="0" w:uiPriority="31" w:unhideWhenUsed="0" w:qFormat="1"/>
-    <w:lsdException w:name="Intense Reference" w:semiHidden="0" w:uiPriority="32" w:unhideWhenUsed="0" w:qFormat="1"/>
-    <w:lsdException w:name="Book Title" w:semiHidden="0" w:uiPriority="33" w:unhideWhenUsed="0" w:qFormat="1"/>
-    <w:lsdException w:name="Bibliography" w:uiPriority="37"/>
-    <w:lsdException w:name="TOC Heading" w:uiPriority="39" w:qFormat="1"/>
+  <w:latentStyles w:defLockedState="0" w:defUIPriority="99" w:defSemiHidden="0" w:defUnhideWhenUsed="0" w:defQFormat="0" w:count="376">
+    <w:lsdException w:name="Normal" w:uiPriority="0" w:qFormat="1"/>
+    <w:lsdException w:name="heading 1" w:uiPriority="9" w:qFormat="1"/>
+    <w:lsdException w:name="heading 2" w:semiHidden="1" w:uiPriority="9" w:unhideWhenUsed="1" w:qFormat="1"/>
+    <w:lsdException w:name="heading 3" w:semiHidden="1" w:uiPriority="9" w:unhideWhenUsed="1" w:qFormat="1"/>
+    <w:lsdException w:name="heading 4" w:semiHidden="1" w:uiPriority="9" w:unhideWhenUsed="1" w:qFormat="1"/>
+    <w:lsdException w:name="heading 5" w:semiHidden="1" w:uiPriority="9" w:unhideWhenUsed="1" w:qFormat="1"/>
+    <w:lsdException w:name="heading 6" w:semiHidden="1" w:uiPriority="9" w:unhideWhenUsed="1" w:qFormat="1"/>
+    <w:lsdException w:name="heading 7" w:semiHidden="1" w:uiPriority="9" w:unhideWhenUsed="1" w:qFormat="1"/>
+    <w:lsdException w:name="heading 8" w:semiHidden="1" w:uiPriority="9" w:unhideWhenUsed="1" w:qFormat="1"/>
+    <w:lsdException w:name="heading 9" w:semiHidden="1" w:uiPriority="9" w:unhideWhenUsed="1" w:qFormat="1"/>
+    <w:lsdException w:name="index 1" w:semiHidden="1" w:unhideWhenUsed="1"/>
+    <w:lsdException w:name="index 2" w:semiHidden="1" w:unhideWhenUsed="1"/>
+    <w:lsdException w:name="index 3" w:semiHidden="1" w:unhideWhenUsed="1"/>
+    <w:lsdException w:name="index 4" w:semiHidden="1" w:unhideWhenUsed="1"/>
+    <w:lsdException w:name="index 5" w:semiHidden="1" w:unhideWhenUsed="1"/>
+    <w:lsdException w:name="index 6" w:semiHidden="1" w:unhideWhenUsed="1"/>
+    <w:lsdException w:name="index 7" w:semiHidden="1" w:unhideWhenUsed="1"/>
+    <w:lsdException w:name="index 8" w:semiHidden="1" w:unhideWhenUsed="1"/>
+    <w:lsdException w:name="index 9" w:semiHidden="1" w:unhideWhenUsed="1"/>
+    <w:lsdException w:name="toc 1" w:semiHidden="1" w:uiPriority="39" w:unhideWhenUsed="1"/>
+    <w:lsdException w:name="toc 2" w:semiHidden="1" w:uiPriority="39" w:unhideWhenUsed="1"/>
+    <w:lsdException w:name="toc 3" w:semiHidden="1" w:uiPriority="39" w:unhideWhenUsed="1"/>
+    <w:lsdException w:name="toc 4" w:semiHidden="1" w:uiPriority="39" w:unhideWhenUsed="1"/>
+    <w:lsdException w:name="toc 5" w:semiHidden="1" w:uiPriority="39" w:unhideWhenUsed="1"/>
+    <w:lsdException w:name="toc 6" w:semiHidden="1" w:uiPriority="39" w:unhideWhenUsed="1"/>
+    <w:lsdException w:name="toc 7" w:semiHidden="1" w:uiPriority="39" w:unhideWhenUsed="1"/>
+    <w:lsdException w:name="toc 8" w:semiHidden="1" w:uiPriority="39" w:unhideWhenUsed="1"/>
+    <w:lsdException w:name="toc 9" w:semiHidden="1" w:uiPriority="39" w:unhideWhenUsed="1"/>
+    <w:lsdException w:name="Normal Indent" w:semiHidden="1" w:unhideWhenUsed="1"/>
+    <w:lsdException w:name="footnote text" w:semiHidden="1" w:unhideWhenUsed="1"/>
+    <w:lsdException w:name="annotation text" w:semiHidden="1" w:unhideWhenUsed="1"/>
+    <w:lsdException w:name="header" w:semiHidden="1" w:unhideWhenUsed="1"/>
+    <w:lsdException w:name="footer" w:semiHidden="1" w:unhideWhenUsed="1"/>
+    <w:lsdException w:name="index heading" w:semiHidden="1" w:unhideWhenUsed="1"/>
+    <w:lsdException w:name="caption" w:semiHidden="1" w:uiPriority="35" w:unhideWhenUsed="1" w:qFormat="1"/>
+    <w:lsdException w:name="table of figures" w:semiHidden="1" w:unhideWhenUsed="1"/>
+    <w:lsdException w:name="envelope address" w:semiHidden="1" w:unhideWhenUsed="1"/>
+    <w:lsdException w:name="envelope return" w:semiHidden="1" w:unhideWhenUsed="1"/>
+    <w:lsdException w:name="footnote reference" w:semiHidden="1" w:unhideWhenUsed="1"/>
+    <w:lsdException w:name="annotation reference" w:semiHidden="1" w:unhideWhenUsed="1"/>
+    <w:lsdException w:name="line number" w:semiHidden="1" w:unhideWhenUsed="1"/>
+    <w:lsdException w:name="page number" w:semiHidden="1" w:unhideWhenUsed="1"/>
+    <w:lsdException w:name="endnote reference" w:semiHidden="1" w:unhideWhenUsed="1"/>
+    <w:lsdException w:name="endnote text" w:semiHidden="1" w:unhideWhenUsed="1"/>
+    <w:lsdException w:name="table of authorities" w:semiHidden="1" w:unhideWhenUsed="1"/>
+    <w:lsdException w:name="macro" w:semiHidden="1" w:unhideWhenUsed="1"/>
+    <w:lsdException w:name="toa heading" w:semiHidden="1" w:unhideWhenUsed="1"/>
+    <w:lsdException w:name="List" w:semiHidden="1" w:unhideWhenUsed="1"/>
+    <w:lsdException w:name="List Bullet" w:semiHidden="1" w:unhideWhenUsed="1"/>
+    <w:lsdException w:name="List Number" w:semiHidden="1" w:unhideWhenUsed="1"/>
+    <w:lsdException w:name="List 2" w:semiHidden="1" w:unhideWhenUsed="1"/>
+    <w:lsdException w:name="List 3" w:semiHidden="1" w:unhideWhenUsed="1"/>
+    <w:lsdException w:name="List 4" w:semiHidden="1" w:unhideWhenUsed="1"/>
+    <w:lsdException w:name="List 5" w:semiHidden="1" w:unhideWhenUsed="1"/>
+    <w:lsdException w:name="List Bullet 2" w:semiHidden="1" w:unhideWhenUsed="1"/>
+    <w:lsdException w:name="List Bullet 3" w:semiHidden="1" w:unhideWhenUsed="1"/>
+    <w:lsdException w:name="List Bullet 4" w:semiHidden="1" w:unhideWhenUsed="1"/>
+    <w:lsdException w:name="List Bullet 5" w:semiHidden="1" w:unhideWhenUsed="1"/>
+    <w:lsdException w:name="List Number 2" w:semiHidden="1" w:unhideWhenUsed="1"/>
+    <w:lsdException w:name="List Number 3" w:semiHidden="1" w:unhideWhenUsed="1"/>
+    <w:lsdException w:name="List Number 4" w:semiHidden="1" w:unhideWhenUsed="1"/>
+    <w:lsdException w:name="List Number 5" w:semiHidden="1" w:unhideWhenUsed="1"/>
+    <w:lsdException w:name="Title" w:uiPriority="10" w:qFormat="1"/>
+    <w:lsdException w:name="Closing" w:semiHidden="1" w:unhideWhenUsed="1"/>
+    <w:lsdException w:name="Signature" w:semiHidden="1" w:unhideWhenUsed="1"/>
+    <w:lsdException w:name="Default Paragraph Font" w:semiHidden="1" w:uiPriority="1" w:unhideWhenUsed="1"/>
+    <w:lsdException w:name="Body Text" w:semiHidden="1" w:unhideWhenUsed="1"/>
+    <w:lsdException w:name="Body Text Indent" w:semiHidden="1" w:unhideWhenUsed="1"/>
+    <w:lsdException w:name="List Continue" w:semiHidden="1" w:unhideWhenUsed="1"/>
+    <w:lsdException w:name="List Continue 2" w:semiHidden="1" w:unhideWhenUsed="1"/>
+    <w:lsdException w:name="List Continue 3" w:semiHidden="1" w:unhideWhenUsed="1"/>
+    <w:lsdException w:name="List Continue 4" w:semiHidden="1" w:unhideWhenUsed="1"/>
+    <w:lsdException w:name="List Continue 5" w:semiHidden="1" w:unhideWhenUsed="1"/>
+    <w:lsdException w:name="Message Header" w:semiHidden="1" w:unhideWhenUsed="1"/>
+    <w:lsdException w:name="Subtitle" w:uiPriority="11" w:qFormat="1"/>
+    <w:lsdException w:name="Salutation" w:semiHidden="1" w:unhideWhenUsed="1"/>
+    <w:lsdException w:name="Date" w:semiHidden="1" w:unhideWhenUsed="1"/>
+    <w:lsdException w:name="Body Text First Indent" w:semiHidden="1" w:unhideWhenUsed="1"/>
+    <w:lsdException w:name="Body Text First Indent 2" w:semiHidden="1" w:unhideWhenUsed="1"/>
+    <w:lsdException w:name="Note Heading" w:semiHidden="1" w:unhideWhenUsed="1"/>
+    <w:lsdException w:name="Body Text 2" w:semiHidden="1" w:unhideWhenUsed="1"/>
+    <w:lsdException w:name="Body Text 3" w:semiHidden="1" w:unhideWhenUsed="1"/>
+    <w:lsdException w:name="Body Text Indent 2" w:semiHidden="1" w:unhideWhenUsed="1"/>
+    <w:lsdException w:name="Body Text Indent 3" w:semiHidden="1" w:unhideWhenUsed="1"/>
+    <w:lsdException w:name="Block Text" w:semiHidden="1" w:unhideWhenUsed="1"/>
+    <w:lsdException w:name="Hyperlink" w:semiHidden="1" w:unhideWhenUsed="1"/>
+    <w:lsdException w:name="FollowedHyperlink" w:semiHidden="1" w:unhideWhenUsed="1"/>
+    <w:lsdException w:name="Strong" w:uiPriority="22" w:qFormat="1"/>
+    <w:lsdException w:name="Emphasis" w:uiPriority="20" w:qFormat="1"/>
+    <w:lsdException w:name="Document Map" w:semiHidden="1" w:unhideWhenUsed="1"/>
+    <w:lsdException w:name="Plain Text" w:semiHidden="1" w:unhideWhenUsed="1"/>
+    <w:lsdException w:name="E-mail Signature" w:semiHidden="1" w:unhideWhenUsed="1"/>
+    <w:lsdException w:name="HTML Top of Form" w:semiHidden="1" w:unhideWhenUsed="1"/>
+    <w:lsdException w:name="HTML Bottom of Form" w:semiHidden="1" w:unhideWhenUsed="1"/>
+    <w:lsdException w:name="Normal (Web)" w:semiHidden="1" w:unhideWhenUsed="1"/>
+    <w:lsdException w:name="HTML Acronym" w:semiHidden="1" w:unhideWhenUsed="1"/>
+    <w:lsdException w:name="HTML Address" w:semiHidden="1" w:unhideWhenUsed="1"/>
+    <w:lsdException w:name="HTML Cite" w:semiHidden="1" w:unhideWhenUsed="1"/>
+    <w:lsdException w:name="HTML Code" w:semiHidden="1" w:unhideWhenUsed="1"/>
+    <w:lsdException w:name="HTML Definition" w:semiHidden="1" w:unhideWhenUsed="1"/>
+    <w:lsdException w:name="HTML Keyboard" w:semiHidden="1" w:unhideWhenUsed="1"/>
+    <w:lsdException w:name="HTML Preformatted" w:semiHidden="1" w:unhideWhenUsed="1"/>
+    <w:lsdException w:name="HTML Sample" w:semiHidden="1" w:unhideWhenUsed="1"/>
+    <w:lsdException w:name="HTML Typewriter" w:semiHidden="1" w:unhideWhenUsed="1"/>
+    <w:lsdException w:name="HTML Variable" w:semiHidden="1" w:unhideWhenUsed="1"/>
+    <w:lsdException w:name="Normal Table" w:semiHidden="1" w:unhideWhenUsed="1"/>
+    <w:lsdException w:name="annotation subject" w:semiHidden="1" w:unhideWhenUsed="1"/>
+    <w:lsdException w:name="No List" w:semiHidden="1" w:unhideWhenUsed="1"/>
+    <w:lsdException w:name="Outline List 1" w:semiHidden="1" w:unhideWhenUsed="1"/>
+    <w:lsdException w:name="Outline List 2" w:semiHidden="1" w:unhideWhenUsed="1"/>
+    <w:lsdException w:name="Outline List 3" w:semiHidden="1" w:unhideWhenUsed="1"/>
+    <w:lsdException w:name="Table Simple 1" w:semiHidden="1" w:unhideWhenUsed="1"/>
+    <w:lsdException w:name="Table Simple 2" w:semiHidden="1" w:unhideWhenUsed="1"/>
+    <w:lsdException w:name="Table Simple 3" w:semiHidden="1" w:unhideWhenUsed="1"/>
+    <w:lsdException w:name="Table Classic 1" w:semiHidden="1" w:unhideWhenUsed="1"/>
+    <w:lsdException w:name="Table Classic 2" w:semiHidden="1" w:unhideWhenUsed="1"/>
+    <w:lsdException w:name="Table Classic 3" w:semiHidden="1" w:unhideWhenUsed="1"/>
+    <w:lsdException w:name="Table Classic 4" w:semiHidden="1" w:unhideWhenUsed="1"/>
+    <w:lsdException w:name="Table Colorful 1" w:semiHidden="1" w:unhideWhenUsed="1"/>
+    <w:lsdException w:name="Table Colorful 2" w:semiHidden="1" w:unhideWhenUsed="1"/>
+    <w:lsdException w:name="Table Colorful 3" w:semiHidden="1" w:unhideWhenUsed="1"/>
+    <w:lsdException w:name="Table Columns 1" w:semiHidden="1" w:unhideWhenUsed="1"/>
+    <w:lsdException w:name="Table Columns 2" w:semiHidden="1" w:unhideWhenUsed="1"/>
+    <w:lsdException w:name="Table Columns 3" w:semiHidden="1" w:unhideWhenUsed="1"/>
+    <w:lsdException w:name="Table Columns 4" w:semiHidden="1" w:unhideWhenUsed="1"/>
+    <w:lsdException w:name="Table Columns 5" w:semiHidden="1" w:unhideWhenUsed="1"/>
+    <w:lsdException w:name="Table Grid 1" w:semiHidden="1" w:unhideWhenUsed="1"/>
+    <w:lsdException w:name="Table Grid 2" w:semiHidden="1" w:unhideWhenUsed="1"/>
+    <w:lsdException w:name="Table Grid 3" w:semiHidden="1" w:unhideWhenUsed="1"/>
+    <w:lsdException w:name="Table Grid 4" w:semiHidden="1" w:unhideWhenUsed="1"/>
+    <w:lsdException w:name="Table Grid 5" w:semiHidden="1" w:unhideWhenUsed="1"/>
+    <w:lsdException w:name="Table Grid 6" w:semiHidden="1" w:unhideWhenUsed="1"/>
+    <w:lsdException w:name="Table Grid 7" w:semiHidden="1" w:unhideWhenUsed="1"/>
+    <w:lsdException w:name="Table Grid 8" w:semiHidden="1" w:unhideWhenUsed="1"/>
+    <w:lsdException w:name="Table List 1" w:semiHidden="1" w:unhideWhenUsed="1"/>
+    <w:lsdException w:name="Table List 2" w:semiHidden="1" w:unhideWhenUsed="1"/>
+    <w:lsdException w:name="Table List 3" w:semiHidden="1" w:unhideWhenUsed="1"/>
+    <w:lsdException w:name="Table List 4" w:semiHidden="1" w:unhideWhenUsed="1"/>
+    <w:lsdException w:name="Table List 5" w:semiHidden="1" w:unhideWhenUsed="1"/>
+    <w:lsdException w:name="Table List 6" w:semiHidden="1" w:unhideWhenUsed="1"/>
+    <w:lsdException w:name="Table List 7" w:semiHidden="1" w:unhideWhenUsed="1"/>
+    <w:lsdException w:name="Table List 8" w:semiHidden="1" w:unhideWhenUsed="1"/>
+    <w:lsdException w:name="Table 3D effects 1" w:semiHidden="1" w:unhideWhenUsed="1"/>
+    <w:lsdException w:name="Table 3D effects 2" w:semiHidden="1" w:unhideWhenUsed="1"/>
+    <w:lsdException w:name="Table 3D effects 3" w:semiHidden="1" w:unhideWhenUsed="1"/>
+    <w:lsdException w:name="Table Contemporary" w:semiHidden="1" w:unhideWhenUsed="1"/>
+    <w:lsdException w:name="Table Elegant" w:semiHidden="1" w:unhideWhenUsed="1"/>
+    <w:lsdException w:name="Table Professional" w:semiHidden="1" w:unhideWhenUsed="1"/>
+    <w:lsdException w:name="Table Subtle 1" w:semiHidden="1" w:unhideWhenUsed="1"/>
+    <w:lsdException w:name="Table Subtle 2" w:semiHidden="1" w:unhideWhenUsed="1"/>
+    <w:lsdException w:name="Table Web 1" w:semiHidden="1" w:unhideWhenUsed="1"/>
+    <w:lsdException w:name="Table Web 2" w:semiHidden="1" w:unhideWhenUsed="1"/>
+    <w:lsdException w:name="Table Web 3" w:semiHidden="1" w:unhideWhenUsed="1"/>
+    <w:lsdException w:name="Balloon Text" w:semiHidden="1" w:unhideWhenUsed="1"/>
+    <w:lsdException w:name="Table Grid" w:semiHidden="1" w:uiPriority="0" w:unhideWhenUsed="1"/>
+    <w:lsdException w:name="Table Theme" w:semiHidden="1" w:unhideWhenUsed="1"/>
+    <w:lsdException w:name="Placeholder Text" w:semiHidden="1"/>
+    <w:lsdException w:name="No Spacing" w:uiPriority="1" w:qFormat="1"/>
+    <w:lsdException w:name="Light Shading" w:uiPriority="60"/>
+    <w:lsdException w:name="Light List" w:uiPriority="61"/>
+    <w:lsdException w:name="Light Grid" w:uiPriority="62"/>
+    <w:lsdException w:name="Medium Shading 1" w:uiPriority="63"/>
+    <w:lsdException w:name="Medium Shading 2" w:uiPriority="64"/>
+    <w:lsdException w:name="Medium List 1" w:uiPriority="65"/>
+    <w:lsdException w:name="Medium List 2" w:uiPriority="66"/>
+    <w:lsdException w:name="Medium Grid 1" w:uiPriority="67"/>
+    <w:lsdException w:name="Medium Grid 2" w:uiPriority="68"/>
+    <w:lsdException w:name="Medium Grid 3" w:uiPriority="69"/>
+    <w:lsdException w:name="Dark List" w:uiPriority="70"/>
+    <w:lsdException w:name="Colorful Shading" w:uiPriority="71"/>
+    <w:lsdException w:name="Colorful List" w:uiPriority="72"/>
+    <w:lsdException w:name="Colorful Grid" w:uiPriority="73"/>
+    <w:lsdException w:name="Light Shading Accent 1" w:uiPriority="60"/>
+    <w:lsdException w:name="Light List Accent 1" w:uiPriority="61"/>
+    <w:lsdException w:name="Light Grid Accent 1" w:uiPriority="62"/>
+    <w:lsdException w:name="Medium Shading 1 Accent 1" w:uiPriority="63"/>
+    <w:lsdException w:name="Medium Shading 2 Accent 1" w:uiPriority="64"/>
+    <w:lsdException w:name="Medium List 1 Accent 1" w:uiPriority="65"/>
+    <w:lsdException w:name="Revision" w:semiHidden="1"/>
+    <w:lsdException w:name="List Paragraph" w:qFormat="1"/>
+    <w:lsdException w:name="Quote" w:uiPriority="29" w:qFormat="1"/>
+    <w:lsdException w:name="Intense Quote" w:uiPriority="30" w:qFormat="1"/>
+    <w:lsdException w:name="Medium List 2 Accent 1" w:uiPriority="66"/>
+    <w:lsdException w:name="Medium Grid 1 Accent 1" w:uiPriority="67"/>
+    <w:lsdException w:name="Medium Grid 2 Accent 1" w:uiPriority="68"/>
+    <w:lsdException w:name="Medium Grid 3 Accent 1" w:uiPriority="69"/>
+    <w:lsdException w:name="Dark List Accent 1" w:uiPriority="70"/>
+    <w:lsdException w:name="Colorful Shading Accent 1" w:uiPriority="71"/>
+    <w:lsdException w:name="Colorful List Accent 1" w:uiPriority="72"/>
+    <w:lsdException w:name="Colorful Grid Accent 1" w:uiPriority="73"/>
+    <w:lsdException w:name="Light Shading Accent 2" w:uiPriority="60"/>
+    <w:lsdException w:name="Light List Accent 2" w:uiPriority="61"/>
+    <w:lsdException w:name="Light Grid Accent 2" w:uiPriority="62"/>
+    <w:lsdException w:name="Medium Shading 1 Accent 2" w:uiPriority="63"/>
+    <w:lsdException w:name="Medium Shading 2 Accent 2" w:uiPriority="64"/>
+    <w:lsdException w:name="Medium List 1 Accent 2" w:uiPriority="65"/>
+    <w:lsdException w:name="Medium List 2 Accent 2" w:uiPriority="66"/>
+    <w:lsdException w:name="Medium Grid 1 Accent 2" w:uiPriority="67"/>
+    <w:lsdException w:name="Medium Grid 2 Accent 2" w:uiPriority="68"/>
+    <w:lsdException w:name="Medium Grid 3 Accent 2" w:uiPriority="69"/>
+    <w:lsdException w:name="Dark List Accent 2" w:uiPriority="70"/>
+    <w:lsdException w:name="Colorful Shading Accent 2" w:uiPriority="71"/>
+    <w:lsdException w:name="Colorful List Accent 2" w:uiPriority="72"/>
+    <w:lsdException w:name="Colorful Grid Accent 2" w:uiPriority="73"/>
+    <w:lsdException w:name="Light Shading Accent 3" w:uiPriority="60"/>
+    <w:lsdException w:name="Light List Accent 3" w:uiPriority="61"/>
+    <w:lsdException w:name="Light Grid Accent 3" w:uiPriority="62"/>
+    <w:lsdException w:name="Medium Shading 1 Accent 3" w:uiPriority="63"/>
+    <w:lsdException w:name="Medium Shading 2 Accent 3" w:uiPriority="64"/>
+    <w:lsdException w:name="Medium List 1 Accent 3" w:uiPriority="65"/>
+    <w:lsdException w:name="Medium List 2 Accent 3" w:uiPriority="66"/>
+    <w:lsdException w:name="Medium Grid 1 Accent 3" w:uiPriority="67"/>
+    <w:lsdException w:name="Medium Grid 2 Accent 3" w:uiPriority="68"/>
+    <w:lsdException w:name="Medium Grid 3 Accent 3" w:uiPriority="69"/>
+    <w:lsdException w:name="Dark List Accent 3" w:uiPriority="70"/>
+    <w:lsdException w:name="Colorful Shading Accent 3" w:uiPriority="71"/>
+    <w:lsdException w:name="Colorful List Accent 3" w:uiPriority="72"/>
+    <w:lsdException w:name="Colorful Grid Accent 3" w:uiPriority="73"/>
+    <w:lsdException w:name="Light Shading Accent 4" w:uiPriority="60"/>
+    <w:lsdException w:name="Light List Accent 4" w:uiPriority="61"/>
+    <w:lsdException w:name="Light Grid Accent 4" w:uiPriority="62"/>
+    <w:lsdException w:name="Medium Shading 1 Accent 4" w:uiPriority="63"/>
+    <w:lsdException w:name="Medium Shading 2 Accent 4" w:uiPriority="64"/>
+    <w:lsdException w:name="Medium List 1 Accent 4" w:uiPriority="65"/>
+    <w:lsdException w:name="Medium List 2 Accent 4" w:uiPriority="66"/>
+    <w:lsdException w:name="Medium Grid 1 Accent 4" w:uiPriority="67"/>
+    <w:lsdException w:name="Medium Grid 2 Accent 4" w:uiPriority="68"/>
+    <w:lsdException w:name="Medium Grid 3 Accent 4" w:uiPriority="69"/>
+    <w:lsdException w:name="Dark List Accent 4" w:uiPriority="70"/>
+    <w:lsdException w:name="Colorful Shading Accent 4" w:uiPriority="71"/>
+    <w:lsdException w:name="Colorful List Accent 4" w:uiPriority="72"/>
+    <w:lsdException w:name="Colorful Grid Accent 4" w:uiPriority="73"/>
+    <w:lsdException w:name="Light Shading Accent 5" w:uiPriority="60"/>
+    <w:lsdException w:name="Light List Accent 5" w:uiPriority="61"/>
+    <w:lsdException w:name="Light Grid Accent 5" w:uiPriority="62"/>
+    <w:lsdException w:name="Medium Shading 1 Accent 5" w:uiPriority="63"/>
+    <w:lsdException w:name="Medium Shading 2 Accent 5" w:uiPriority="64"/>
+    <w:lsdException w:name="Medium List 1 Accent 5" w:uiPriority="65"/>
+    <w:lsdException w:name="Medium List 2 Accent 5" w:uiPriority="66"/>
+    <w:lsdException w:name="Medium Grid 1 Accent 5" w:uiPriority="67"/>
+    <w:lsdException w:name="Medium Grid 2 Accent 5" w:uiPriority="68"/>
+    <w:lsdException w:name="Medium Grid 3 Accent 5" w:uiPriority="69"/>
+    <w:lsdException w:name="Dark List Accent 5" w:uiPriority="70"/>
+    <w:lsdException w:name="Colorful Shading Accent 5" w:uiPriority="71"/>
+    <w:lsdException w:name="Colorful List Accent 5" w:uiPriority="72"/>
+    <w:lsdException w:name="Colorful Grid Accent 5" w:uiPriority="73"/>
+    <w:lsdException w:name="Light Shading Accent 6" w:uiPriority="60"/>
+    <w:lsdException w:name="Light List Accent 6" w:uiPriority="61"/>
+    <w:lsdException w:name="Light Grid Accent 6" w:uiPriority="62"/>
+    <w:lsdException w:name="Medium Shading 1 Accent 6" w:uiPriority="63"/>
+    <w:lsdException w:name="Medium Shading 2 Accent 6" w:uiPriority="64"/>
+    <w:lsdException w:name="Medium List 1 Accent 6" w:uiPriority="65"/>
+    <w:lsdException w:name="Medium List 2 Accent 6" w:uiPriority="66"/>
+    <w:lsdException w:name="Medium Grid 1 Accent 6" w:uiPriority="67"/>
+    <w:lsdException w:name="Medium Grid 2 Accent 6" w:uiPriority="68"/>
+    <w:lsdException w:name="Medium Grid 3 Accent 6" w:uiPriority="69"/>
+    <w:lsdException w:name="Dark List Accent 6" w:uiPriority="70"/>
+    <w:lsdException w:name="Colorful Shading Accent 6" w:uiPriority="71"/>
+    <w:lsdException w:name="Colorful List Accent 6" w:uiPriority="72"/>
+    <w:lsdException w:name="Colorful Grid Accent 6" w:uiPriority="73"/>
+    <w:lsdException w:name="Subtle Emphasis" w:uiPriority="19" w:qFormat="1"/>
+    <w:lsdException w:name="Intense Emphasis" w:uiPriority="21" w:qFormat="1"/>
+    <w:lsdException w:name="Subtle Reference" w:uiPriority="31" w:qFormat="1"/>
+    <w:lsdException w:name="Intense Reference" w:uiPriority="32" w:qFormat="1"/>
+    <w:lsdException w:name="Book Title" w:uiPriority="33" w:qFormat="1"/>
+    <w:lsdException w:name="Bibliography" w:semiHidden="1" w:uiPriority="37" w:unhideWhenUsed="1"/>
+    <w:lsdException w:name="TOC Heading" w:semiHidden="1" w:uiPriority="39" w:unhideWhenUsed="1" w:qFormat="1"/>
+    <w:lsdException w:name="Plain Table 1" w:uiPriority="41"/>
+    <w:lsdException w:name="Plain Table 2" w:uiPriority="42"/>
+    <w:lsdException w:name="Plain Table 3" w:uiPriority="43"/>
+    <w:lsdException w:name="Plain Table 4" w:uiPriority="44"/>
+    <w:lsdException w:name="Plain Table 5" w:uiPriority="45"/>
+    <w:lsdException w:name="Grid Table Light" w:uiPriority="40"/>
+    <w:lsdException w:name="Grid Table 1 Light" w:uiPriority="46"/>
+    <w:lsdException w:name="Grid Table 2" w:uiPriority="47"/>
+    <w:lsdException w:name="Grid Table 3" w:uiPriority="48"/>
+    <w:lsdException w:name="Grid Table 4" w:uiPriority="49"/>
+    <w:lsdException w:name="Grid Table 5 Dark" w:uiPriority="50"/>
+    <w:lsdException w:name="Grid Table 6 Colorful" w:uiPriority="51"/>
+    <w:lsdException w:name="Grid Table 7 Colorful" w:uiPriority="52"/>
+    <w:lsdException w:name="Grid Table 1 Light Accent 1" w:uiPriority="46"/>
+    <w:lsdException w:name="Grid Table 2 Accent 1" w:uiPriority="47"/>
+    <w:lsdException w:name="Grid Table 3 Accent 1" w:uiPriority="48"/>
+    <w:lsdException w:name="Grid Table 4 Accent 1" w:uiPriority="49"/>
+    <w:lsdException w:name="Grid Table 5 Dark Accent 1" w:uiPriority="50"/>
+    <w:lsdException w:name="Grid Table 6 Colorful Accent 1" w:uiPriority="51"/>
+    <w:lsdException w:name="Grid Table 7 Colorful Accent 1" w:uiPriority="52"/>
+    <w:lsdException w:name="Grid Table 1 Light Accent 2" w:uiPriority="46"/>
+    <w:lsdException w:name="Grid Table 2 Accent 2" w:uiPriority="47"/>
+    <w:lsdException w:name="Grid Table 3 Accent 2" w:uiPriority="48"/>
+    <w:lsdException w:name="Grid Table 4 Accent 2" w:uiPriority="49"/>
+    <w:lsdException w:name="Grid Table 5 Dark Accent 2" w:uiPriority="50"/>
+    <w:lsdException w:name="Grid Table 6 Colorful Accent 2" w:uiPriority="51"/>
+    <w:lsdException w:name="Grid Table 7 Colorful Accent 2" w:uiPriority="52"/>
+    <w:lsdException w:name="Grid Table 1 Light Accent 3" w:uiPriority="46"/>
+    <w:lsdException w:name="Grid Table 2 Accent 3" w:uiPriority="47"/>
+    <w:lsdException w:name="Grid Table 3 Accent 3" w:uiPriority="48"/>
+    <w:lsdException w:name="Grid Table 4 Accent 3" w:uiPriority="49"/>
+    <w:lsdException w:name="Grid Table 5 Dark Accent 3" w:uiPriority="50"/>
+    <w:lsdException w:name="Grid Table 6 Colorful Accent 3" w:uiPriority="51"/>
+    <w:lsdException w:name="Grid Table 7 Colorful Accent 3" w:uiPriority="52"/>
+    <w:lsdException w:name="Grid Table 1 Light Accent 4" w:uiPriority="46"/>
+    <w:lsdException w:name="Grid Table 2 Accent 4" w:uiPriority="47"/>
+    <w:lsdException w:name="Grid Table 3 Accent 4" w:uiPriority="48"/>
+    <w:lsdException w:name="Grid Table 4 Accent 4" w:uiPriority="49"/>
+    <w:lsdException w:name="Grid Table 5 Dark Accent 4" w:uiPriority="50"/>
+    <w:lsdException w:name="Grid Table 6 Colorful Accent 4" w:uiPriority="51"/>
+    <w:lsdException w:name="Grid Table 7 Colorful Accent 4" w:uiPriority="52"/>
+    <w:lsdException w:name="Grid Table 1 Light Accent 5" w:uiPriority="46"/>
+    <w:lsdException w:name="Grid Table 2 Accent 5" w:uiPriority="47"/>
+    <w:lsdException w:name="Grid Table 3 Accent 5" w:uiPriority="48"/>
+    <w:lsdException w:name="Grid Table 4 Accent 5" w:uiPriority="49"/>
+    <w:lsdException w:name="Grid Table 5 Dark Accent 5" w:uiPriority="50"/>
+    <w:lsdException w:name="Grid Table 6 Colorful Accent 5" w:uiPriority="51"/>
+    <w:lsdException w:name="Grid Table 7 Colorful Accent 5" w:uiPriority="52"/>
+    <w:lsdException w:name="Grid Table 1 Light Accent 6" w:uiPriority="46"/>
+    <w:lsdException w:name="Grid Table 2 Accent 6" w:uiPriority="47"/>
+    <w:lsdException w:name="Grid Table 3 Accent 6" w:uiPriority="48"/>
+    <w:lsdException w:name="Grid Table 4 Accent 6" w:uiPriority="49"/>
+    <w:lsdException w:name="Grid Table 5 Dark Accent 6" w:uiPriority="50"/>
+    <w:lsdException w:name="Grid Table 6 Colorful Accent 6" w:uiPriority="51"/>
+    <w:lsdException w:name="Grid Table 7 Colorful Accent 6" w:uiPriority="52"/>
+    <w:lsdException w:name="List Table 1 Light" w:uiPriority="46"/>
+    <w:lsdException w:name="List Table 2" w:uiPriority="47"/>
+    <w:lsdException w:name="List Table 3" w:uiPriority="48"/>
+    <w:lsdException w:name="List Table 4" w:uiPriority="49"/>
+    <w:lsdException w:name="List Table 5 Dark" w:uiPriority="50"/>
+    <w:lsdException w:name="List Table 6 Colorful" w:uiPriority="51"/>
+    <w:lsdException w:name="List Table 7 Colorful" w:uiPriority="52"/>
+    <w:lsdException w:name="List Table 1 Light Accent 1" w:uiPriority="46"/>
+    <w:lsdException w:name="List Table 2 Accent 1" w:uiPriority="47"/>
+    <w:lsdException w:name="List Table 3 Accent 1" w:uiPriority="48"/>
+    <w:lsdException w:name="List Table 4 Accent 1" w:uiPriority="49"/>
+    <w:lsdException w:name="List Table 5 Dark Accent 1" w:uiPriority="50"/>
+    <w:lsdException w:name="List Table 6 Colorful Accent 1" w:uiPriority="51"/>
+    <w:lsdException w:name="List Table 7 Colorful Accent 1" w:uiPriority="52"/>
+    <w:lsdException w:name="List Table 1 Light Accent 2" w:uiPriority="46"/>
+    <w:lsdException w:name="List Table 2 Accent 2" w:uiPriority="47"/>
+    <w:lsdException w:name="List Table 3 Accent 2" w:uiPriority="48"/>
+    <w:lsdException w:name="List Table 4 Accent 2" w:uiPriority="49"/>
+    <w:lsdException w:name="List Table 5 Dark Accent 2" w:uiPriority="50"/>
+    <w:lsdException w:name="List Table 6 Colorful Accent 2" w:uiPriority="51"/>
+    <w:lsdException w:name="List Table 7 Colorful Accent 2" w:uiPriority="52"/>
+    <w:lsdException w:name="List Table 1 Light Accent 3" w:uiPriority="46"/>
+    <w:lsdException w:name="List Table 2 Accent 3" w:uiPriority="47"/>
+    <w:lsdException w:name="List Table 3 Accent 3" w:uiPriority="48"/>
+    <w:lsdException w:name="List Table 4 Accent 3" w:uiPriority="49"/>
+    <w:lsdException w:name="List Table 5 Dark Accent 3" w:uiPriority="50"/>
+    <w:lsdException w:name="List Table 6 Colorful Accent 3" w:uiPriority="51"/>
+    <w:lsdException w:name="List Table 7 Colorful Accent 3" w:uiPriority="52"/>
+    <w:lsdException w:name="List Table 1 Light Accent 4" w:uiPriority="46"/>
+    <w:lsdException w:name="List Table 2 Accent 4" w:uiPriority="47"/>
+    <w:lsdException w:name="List Table 3 Accent 4" w:uiPriority="48"/>
+    <w:lsdException w:name="List Table 4 Accent 4" w:uiPriority="49"/>
+    <w:lsdException w:name="List Table 5 Dark Accent 4" w:uiPriority="50"/>
+    <w:lsdException w:name="List Table 6 Colorful Accent 4" w:uiPriority="51"/>
+    <w:lsdException w:name="List Table 7 Colorful Accent 4" w:uiPriority="52"/>
+    <w:lsdException w:name="List Table 1 Light Accent 5" w:uiPriority="46"/>
+    <w:lsdException w:name="List Table 2 Accent 5" w:uiPriority="47"/>
+    <w:lsdException w:name="List Table 3 Accent 5" w:uiPriority="48"/>
+    <w:lsdException w:name="List Table 4 Accent 5" w:uiPriority="49"/>
+    <w:lsdException w:name="List Table 5 Dark Accent 5" w:uiPriority="50"/>
+    <w:lsdException w:name="List Table 6 Colorful Accent 5" w:uiPriority="51"/>
+    <w:lsdException w:name="List Table 7 Colorful Accent 5" w:uiPriority="52"/>
+    <w:lsdException w:name="List Table 1 Light Accent 6" w:uiPriority="46"/>
+    <w:lsdException w:name="List Table 2 Accent 6" w:uiPriority="47"/>
+    <w:lsdException w:name="List Table 3 Accent 6" w:uiPriority="48"/>
+    <w:lsdException w:name="List Table 4 Accent 6" w:uiPriority="49"/>
+    <w:lsdException w:name="List Table 5 Dark Accent 6" w:uiPriority="50"/>
+    <w:lsdException w:name="List Table 6 Colorful Accent 6" w:uiPriority="51"/>
+    <w:lsdException w:name="List Table 7 Colorful Accent 6" w:uiPriority="52"/>
+    <w:lsdException w:name="Mention" w:semiHidden="1" w:unhideWhenUsed="1"/>
+    <w:lsdException w:name="Smart Hyperlink" w:semiHidden="1" w:unhideWhenUsed="1"/>
+    <w:lsdException w:name="Hashtag" w:semiHidden="1" w:unhideWhenUsed="1"/>
+    <w:lsdException w:name="Unresolved Mention" w:semiHidden="1" w:unhideWhenUsed="1"/>
+    <w:lsdException w:name="Smart Link" w:semiHidden="1" w:unhideWhenUsed="1"/>
   </w:latentStyles>
   <w:style w:type="paragraph" w:default="1" w:styleId="a">
     <w:name w:val="Normal"/>
@@ -3607,7 +3517,7 @@
   <a:extraClrSchemeLst/>
   <a:extLst>
     <a:ext uri="{05A4C25C-085E-4340-85A3-A5531E510DB2}">
-      <thm15:themeFamily xmlns:thm15="http://schemas.microsoft.com/office/thememl/2012/main" xmlns="" name="Office Theme" id="{62F939B6-93AF-4DB8-9C6B-D6C7DFDC589F}" vid="{4A3C46E8-61CC-4603-A589-7422A47A8E4A}"/>
+      <thm15:themeFamily xmlns:thm15="http://schemas.microsoft.com/office/thememl/2012/main" name="Office Theme" id="{62F939B6-93AF-4DB8-9C6B-D6C7DFDC589F}" vid="{4A3C46E8-61CC-4603-A589-7422A47A8E4A}"/>
     </a:ext>
   </a:extLst>
 </a:theme>
